--- a/数据结构与算法学习/C++11学习1-新的类型和特性.docx
+++ b/数据结构与算法学习/C++11学习1-新的类型和特性.docx
@@ -1,6 +1,6 @@
 
 <file path=word/document.xml><?xml version="1.0" encoding="utf-8"?>
-<w:document xmlns:ve="http://schemas.openxmlformats.org/markup-compatibility/2006" xmlns:o="urn:schemas-microsoft-com:office:office" xmlns:r="http://schemas.openxmlformats.org/officeDocument/2006/relationships" xmlns:m="http://schemas.openxmlformats.org/officeDocument/2006/math" xmlns:v="urn:schemas-microsoft-com:vml" xmlns:wp="http://schemas.openxmlformats.org/drawingml/2006/wordprocessingDrawing" xmlns:w10="urn:schemas-microsoft-com:office:word" xmlns:w="http://schemas.openxmlformats.org/wordprocessingml/2006/main" xmlns:wne="http://schemas.microsoft.com/office/word/2006/wordml">
+<w:document xmlns:wpc="http://schemas.microsoft.com/office/word/2010/wordprocessingCanvas" xmlns:cx="http://schemas.microsoft.com/office/drawing/2014/chartex" xmlns:cx1="http://schemas.microsoft.com/office/drawing/2015/9/8/chartex" xmlns:cx2="http://schemas.microsoft.com/office/drawing/2015/10/21/chartex" xmlns:cx3="http://schemas.microsoft.com/office/drawing/2016/5/9/chartex" xmlns:cx4="http://schemas.microsoft.com/office/drawing/2016/5/10/chartex" xmlns:cx5="http://schemas.microsoft.com/office/drawing/2016/5/11/chartex" xmlns:cx6="http://schemas.microsoft.com/office/drawing/2016/5/12/chartex" xmlns:cx7="http://schemas.microsoft.com/office/drawing/2016/5/13/chartex" xmlns:cx8="http://schemas.microsoft.com/office/drawing/2016/5/14/chartex" xmlns:mc="http://schemas.openxmlformats.org/markup-compatibility/2006" xmlns:aink="http://schemas.microsoft.com/office/drawing/2016/ink" xmlns:am3d="http://schemas.microsoft.com/office/drawing/2017/model3d" xmlns:o="urn:schemas-microsoft-com:office:office" xmlns:r="http://schemas.openxmlformats.org/officeDocument/2006/relationships" xmlns:m="http://schemas.openxmlformats.org/officeDocument/2006/math" xmlns:v="urn:schemas-microsoft-com:vml" xmlns:wp14="http://schemas.microsoft.com/office/word/2010/wordprocessingDrawing" xmlns:wp="http://schemas.openxmlformats.org/drawingml/2006/wordprocessingDrawing" xmlns:w10="urn:schemas-microsoft-com:office:word" xmlns:w="http://schemas.openxmlformats.org/wordprocessingml/2006/main" xmlns:w14="http://schemas.microsoft.com/office/word/2010/wordml" xmlns:w15="http://schemas.microsoft.com/office/word/2012/wordml" xmlns:w16cid="http://schemas.microsoft.com/office/word/2016/wordml/cid" xmlns:w16se="http://schemas.microsoft.com/office/word/2015/wordml/symex" xmlns:wpg="http://schemas.microsoft.com/office/word/2010/wordprocessingGroup" xmlns:wpi="http://schemas.microsoft.com/office/word/2010/wordprocessingInk" xmlns:wne="http://schemas.microsoft.com/office/word/2006/wordml" xmlns:wps="http://schemas.microsoft.com/office/word/2010/wordprocessingShape" mc:Ignorable="w14 w15 w16se w16cid wp14">
   <w:body>
     <w:p>
       <w:pPr>
@@ -119,16 +119,16 @@
         <w:adjustRightInd w:val="0"/>
         <w:jc w:val="left"/>
         <w:rPr>
-          <w:rFonts w:ascii="NSimSun" w:hAnsi="NSimSun" w:cs="NSimSun"/>
-          <w:color w:val="000000"/>
-          <w:kern w:val="0"/>
-          <w:sz w:val="28"/>
-          <w:szCs w:val="28"/>
-        </w:rPr>
-      </w:pPr>
-      <w:r>
-        <w:rPr>
-          <w:rFonts w:ascii="NSimSun" w:hAnsi="NSimSun" w:cs="NSimSun"/>
+          <w:rFonts w:ascii="新宋体" w:hAnsi="新宋体" w:cs="新宋体"/>
+          <w:color w:val="000000"/>
+          <w:kern w:val="0"/>
+          <w:sz w:val="28"/>
+          <w:szCs w:val="28"/>
+        </w:rPr>
+      </w:pPr>
+      <w:r>
+        <w:rPr>
+          <w:rFonts w:ascii="新宋体" w:hAnsi="新宋体" w:cs="新宋体"/>
           <w:color w:val="000000"/>
           <w:kern w:val="0"/>
           <w:sz w:val="28"/>
@@ -138,7 +138,7 @@
       </w:r>
       <w:r>
         <w:rPr>
-          <w:rFonts w:ascii="NSimSun" w:hAnsi="NSimSun" w:cs="NSimSun"/>
+          <w:rFonts w:ascii="新宋体" w:hAnsi="新宋体" w:cs="新宋体"/>
           <w:i/>
           <w:iCs/>
           <w:color w:val="000080"/>
@@ -150,7 +150,7 @@
       </w:r>
       <w:r>
         <w:rPr>
-          <w:rFonts w:ascii="NSimSun" w:hAnsi="NSimSun" w:cs="NSimSun"/>
+          <w:rFonts w:ascii="新宋体" w:hAnsi="新宋体" w:cs="新宋体"/>
           <w:color w:val="000000"/>
           <w:kern w:val="0"/>
           <w:sz w:val="28"/>
@@ -160,7 +160,7 @@
       </w:r>
       <w:r>
         <w:rPr>
-          <w:rFonts w:ascii="NSimSun" w:hAnsi="NSimSun" w:cs="NSimSun"/>
+          <w:rFonts w:ascii="新宋体" w:hAnsi="新宋体" w:cs="新宋体"/>
           <w:color w:val="008080"/>
           <w:kern w:val="0"/>
           <w:sz w:val="28"/>
@@ -170,7 +170,7 @@
       </w:r>
       <w:r>
         <w:rPr>
-          <w:rFonts w:ascii="NSimSun" w:hAnsi="NSimSun" w:cs="NSimSun"/>
+          <w:rFonts w:ascii="新宋体" w:hAnsi="新宋体" w:cs="新宋体"/>
           <w:color w:val="000000"/>
           <w:kern w:val="0"/>
           <w:sz w:val="28"/>
@@ -180,7 +180,7 @@
       </w:r>
       <w:r>
         <w:rPr>
-          <w:rFonts w:ascii="NSimSun" w:hAnsi="NSimSun" w:cs="NSimSun"/>
+          <w:rFonts w:ascii="新宋体" w:hAnsi="新宋体" w:cs="新宋体"/>
           <w:color w:val="A31515"/>
           <w:kern w:val="0"/>
           <w:sz w:val="28"/>
@@ -190,7 +190,7 @@
       </w:r>
       <w:r>
         <w:rPr>
-          <w:rFonts w:ascii="NSimSun" w:hAnsi="NSimSun" w:cs="NSimSun"/>
+          <w:rFonts w:ascii="新宋体" w:hAnsi="新宋体" w:cs="新宋体"/>
           <w:color w:val="000000"/>
           <w:kern w:val="0"/>
           <w:sz w:val="28"/>
@@ -200,7 +200,7 @@
       </w:r>
       <w:r>
         <w:rPr>
-          <w:rFonts w:ascii="NSimSun" w:hAnsi="NSimSun" w:cs="NSimSun"/>
+          <w:rFonts w:ascii="新宋体" w:hAnsi="新宋体" w:cs="新宋体"/>
           <w:color w:val="008080"/>
           <w:kern w:val="0"/>
           <w:sz w:val="28"/>
@@ -210,7 +210,7 @@
       </w:r>
       <w:r>
         <w:rPr>
-          <w:rFonts w:ascii="NSimSun" w:hAnsi="NSimSun" w:cs="NSimSun"/>
+          <w:rFonts w:ascii="新宋体" w:hAnsi="新宋体" w:cs="新宋体"/>
           <w:color w:val="000000"/>
           <w:kern w:val="0"/>
           <w:sz w:val="28"/>
@@ -220,7 +220,7 @@
       </w:r>
       <w:r>
         <w:rPr>
-          <w:rFonts w:ascii="NSimSun" w:hAnsi="NSimSun" w:cs="NSimSun"/>
+          <w:rFonts w:ascii="新宋体" w:hAnsi="新宋体" w:cs="新宋体"/>
           <w:color w:val="0000FF"/>
           <w:kern w:val="0"/>
           <w:sz w:val="28"/>
@@ -230,7 +230,7 @@
       </w:r>
       <w:r>
         <w:rPr>
-          <w:rFonts w:ascii="NSimSun" w:hAnsi="NSimSun" w:cs="NSimSun"/>
+          <w:rFonts w:ascii="新宋体" w:hAnsi="新宋体" w:cs="新宋体"/>
           <w:color w:val="000000"/>
           <w:kern w:val="0"/>
           <w:sz w:val="28"/>
@@ -240,7 +240,7 @@
       </w:r>
       <w:r>
         <w:rPr>
-          <w:rFonts w:ascii="NSimSun" w:hAnsi="NSimSun" w:cs="NSimSun"/>
+          <w:rFonts w:ascii="新宋体" w:hAnsi="新宋体" w:cs="新宋体"/>
           <w:color w:val="0000FF"/>
           <w:kern w:val="0"/>
           <w:sz w:val="28"/>
@@ -250,7 +250,7 @@
       </w:r>
       <w:r>
         <w:rPr>
-          <w:rFonts w:ascii="NSimSun" w:hAnsi="NSimSun" w:cs="NSimSun"/>
+          <w:rFonts w:ascii="新宋体" w:hAnsi="新宋体" w:cs="新宋体"/>
           <w:color w:val="000000"/>
           <w:kern w:val="0"/>
           <w:sz w:val="28"/>
@@ -260,7 +260,7 @@
       </w:r>
       <w:r>
         <w:rPr>
-          <w:rFonts w:ascii="NSimSun" w:hAnsi="NSimSun" w:cs="NSimSun"/>
+          <w:rFonts w:ascii="新宋体" w:hAnsi="新宋体" w:cs="新宋体"/>
           <w:color w:val="008080"/>
           <w:kern w:val="0"/>
           <w:sz w:val="28"/>
@@ -270,7 +270,7 @@
       </w:r>
       <w:r>
         <w:rPr>
-          <w:rFonts w:ascii="NSimSun" w:hAnsi="NSimSun" w:cs="NSimSun"/>
+          <w:rFonts w:ascii="新宋体" w:hAnsi="新宋体" w:cs="新宋体"/>
           <w:color w:val="000000"/>
           <w:kern w:val="0"/>
           <w:sz w:val="28"/>
@@ -280,7 +280,7 @@
       </w:r>
       <w:r>
         <w:rPr>
-          <w:rFonts w:ascii="NSimSun" w:hAnsi="NSimSun" w:cs="NSimSun"/>
+          <w:rFonts w:ascii="新宋体" w:hAnsi="新宋体" w:cs="新宋体"/>
           <w:i/>
           <w:iCs/>
           <w:color w:val="880000"/>
@@ -292,7 +292,7 @@
       </w:r>
       <w:r>
         <w:rPr>
-          <w:rFonts w:ascii="NSimSun" w:hAnsi="NSimSun" w:cs="NSimSun"/>
+          <w:rFonts w:ascii="新宋体" w:hAnsi="新宋体" w:cs="新宋体"/>
           <w:color w:val="000000"/>
           <w:kern w:val="0"/>
           <w:sz w:val="28"/>
@@ -308,16 +308,16 @@
         <w:adjustRightInd w:val="0"/>
         <w:jc w:val="left"/>
         <w:rPr>
-          <w:rFonts w:ascii="NSimSun" w:hAnsi="NSimSun" w:cs="NSimSun"/>
-          <w:color w:val="000000"/>
-          <w:kern w:val="0"/>
-          <w:sz w:val="28"/>
-          <w:szCs w:val="28"/>
-        </w:rPr>
-      </w:pPr>
-      <w:r>
-        <w:rPr>
-          <w:rFonts w:ascii="NSimSun" w:hAnsi="NSimSun" w:cs="NSimSun"/>
+          <w:rFonts w:ascii="新宋体" w:hAnsi="新宋体" w:cs="新宋体"/>
+          <w:color w:val="000000"/>
+          <w:kern w:val="0"/>
+          <w:sz w:val="28"/>
+          <w:szCs w:val="28"/>
+        </w:rPr>
+      </w:pPr>
+      <w:r>
+        <w:rPr>
+          <w:rFonts w:ascii="新宋体" w:hAnsi="新宋体" w:cs="新宋体"/>
           <w:color w:val="000000"/>
           <w:kern w:val="0"/>
           <w:sz w:val="28"/>
@@ -327,7 +327,7 @@
       </w:r>
       <w:r>
         <w:rPr>
-          <w:rFonts w:ascii="NSimSun" w:hAnsi="NSimSun" w:cs="NSimSun"/>
+          <w:rFonts w:ascii="新宋体" w:hAnsi="新宋体" w:cs="新宋体"/>
           <w:i/>
           <w:iCs/>
           <w:color w:val="000080"/>
@@ -339,7 +339,7 @@
       </w:r>
       <w:r>
         <w:rPr>
-          <w:rFonts w:ascii="NSimSun" w:hAnsi="NSimSun" w:cs="NSimSun"/>
+          <w:rFonts w:ascii="新宋体" w:hAnsi="新宋体" w:cs="新宋体"/>
           <w:color w:val="000000"/>
           <w:kern w:val="0"/>
           <w:sz w:val="28"/>
@@ -349,7 +349,7 @@
       </w:r>
       <w:r>
         <w:rPr>
-          <w:rFonts w:ascii="NSimSun" w:hAnsi="NSimSun" w:cs="NSimSun"/>
+          <w:rFonts w:ascii="新宋体" w:hAnsi="新宋体" w:cs="新宋体"/>
           <w:color w:val="008080"/>
           <w:kern w:val="0"/>
           <w:sz w:val="28"/>
@@ -359,7 +359,7 @@
       </w:r>
       <w:r>
         <w:rPr>
-          <w:rFonts w:ascii="NSimSun" w:hAnsi="NSimSun" w:cs="NSimSun"/>
+          <w:rFonts w:ascii="新宋体" w:hAnsi="新宋体" w:cs="新宋体"/>
           <w:color w:val="000000"/>
           <w:kern w:val="0"/>
           <w:sz w:val="28"/>
@@ -369,7 +369,7 @@
       </w:r>
       <w:r>
         <w:rPr>
-          <w:rFonts w:ascii="NSimSun" w:hAnsi="NSimSun" w:cs="NSimSun"/>
+          <w:rFonts w:ascii="新宋体" w:hAnsi="新宋体" w:cs="新宋体"/>
           <w:color w:val="A31515"/>
           <w:kern w:val="0"/>
           <w:sz w:val="28"/>
@@ -379,7 +379,7 @@
       </w:r>
       <w:r>
         <w:rPr>
-          <w:rFonts w:ascii="NSimSun" w:hAnsi="NSimSun" w:cs="NSimSun"/>
+          <w:rFonts w:ascii="新宋体" w:hAnsi="新宋体" w:cs="新宋体"/>
           <w:color w:val="000000"/>
           <w:kern w:val="0"/>
           <w:sz w:val="28"/>
@@ -389,7 +389,7 @@
       </w:r>
       <w:r>
         <w:rPr>
-          <w:rFonts w:ascii="NSimSun" w:hAnsi="NSimSun" w:cs="NSimSun"/>
+          <w:rFonts w:ascii="新宋体" w:hAnsi="新宋体" w:cs="新宋体"/>
           <w:color w:val="008080"/>
           <w:kern w:val="0"/>
           <w:sz w:val="28"/>
@@ -399,7 +399,7 @@
       </w:r>
       <w:r>
         <w:rPr>
-          <w:rFonts w:ascii="NSimSun" w:hAnsi="NSimSun" w:cs="NSimSun"/>
+          <w:rFonts w:ascii="新宋体" w:hAnsi="新宋体" w:cs="新宋体"/>
           <w:color w:val="000000"/>
           <w:kern w:val="0"/>
           <w:sz w:val="28"/>
@@ -409,7 +409,7 @@
       </w:r>
       <w:r>
         <w:rPr>
-          <w:rFonts w:ascii="NSimSun" w:hAnsi="NSimSun" w:cs="NSimSun"/>
+          <w:rFonts w:ascii="新宋体" w:hAnsi="新宋体" w:cs="新宋体"/>
           <w:color w:val="0000FF"/>
           <w:kern w:val="0"/>
           <w:sz w:val="28"/>
@@ -419,7 +419,7 @@
       </w:r>
       <w:r>
         <w:rPr>
-          <w:rFonts w:ascii="NSimSun" w:hAnsi="NSimSun" w:cs="NSimSun"/>
+          <w:rFonts w:ascii="新宋体" w:hAnsi="新宋体" w:cs="新宋体"/>
           <w:color w:val="000000"/>
           <w:kern w:val="0"/>
           <w:sz w:val="28"/>
@@ -429,7 +429,7 @@
       </w:r>
       <w:r>
         <w:rPr>
-          <w:rFonts w:ascii="NSimSun" w:hAnsi="NSimSun" w:cs="NSimSun"/>
+          <w:rFonts w:ascii="新宋体" w:hAnsi="新宋体" w:cs="新宋体"/>
           <w:color w:val="0000FF"/>
           <w:kern w:val="0"/>
           <w:sz w:val="28"/>
@@ -439,7 +439,7 @@
       </w:r>
       <w:r>
         <w:rPr>
-          <w:rFonts w:ascii="NSimSun" w:hAnsi="NSimSun" w:cs="NSimSun"/>
+          <w:rFonts w:ascii="新宋体" w:hAnsi="新宋体" w:cs="新宋体"/>
           <w:color w:val="000000"/>
           <w:kern w:val="0"/>
           <w:sz w:val="28"/>
@@ -449,7 +449,7 @@
       </w:r>
       <w:r>
         <w:rPr>
-          <w:rFonts w:ascii="NSimSun" w:hAnsi="NSimSun" w:cs="NSimSun"/>
+          <w:rFonts w:ascii="新宋体" w:hAnsi="新宋体" w:cs="新宋体"/>
           <w:color w:val="008080"/>
           <w:kern w:val="0"/>
           <w:sz w:val="28"/>
@@ -459,7 +459,7 @@
       </w:r>
       <w:r>
         <w:rPr>
-          <w:rFonts w:ascii="NSimSun" w:hAnsi="NSimSun" w:cs="NSimSun"/>
+          <w:rFonts w:ascii="新宋体" w:hAnsi="新宋体" w:cs="新宋体"/>
           <w:color w:val="000000"/>
           <w:kern w:val="0"/>
           <w:sz w:val="28"/>
@@ -469,7 +469,7 @@
       </w:r>
       <w:r>
         <w:rPr>
-          <w:rFonts w:ascii="NSimSun" w:hAnsi="NSimSun" w:cs="NSimSun"/>
+          <w:rFonts w:ascii="新宋体" w:hAnsi="新宋体" w:cs="新宋体"/>
           <w:i/>
           <w:iCs/>
           <w:color w:val="880000"/>
@@ -481,7 +481,7 @@
       </w:r>
       <w:r>
         <w:rPr>
-          <w:rFonts w:ascii="NSimSun" w:hAnsi="NSimSun" w:cs="NSimSun"/>
+          <w:rFonts w:ascii="新宋体" w:hAnsi="新宋体" w:cs="新宋体"/>
           <w:color w:val="000000"/>
           <w:kern w:val="0"/>
           <w:sz w:val="28"/>
@@ -501,7 +501,7 @@
       </w:pPr>
       <w:r>
         <w:rPr>
-          <w:rFonts w:ascii="NSimSun" w:hAnsi="NSimSun" w:cs="NSimSun"/>
+          <w:rFonts w:ascii="新宋体" w:hAnsi="新宋体" w:cs="新宋体"/>
           <w:color w:val="000000"/>
           <w:kern w:val="0"/>
           <w:sz w:val="28"/>
@@ -511,7 +511,7 @@
       </w:r>
       <w:r>
         <w:rPr>
-          <w:rFonts w:ascii="NSimSun" w:hAnsi="NSimSun" w:cs="NSimSun"/>
+          <w:rFonts w:ascii="新宋体" w:hAnsi="新宋体" w:cs="新宋体"/>
           <w:i/>
           <w:iCs/>
           <w:color w:val="000080"/>
@@ -523,7 +523,7 @@
       </w:r>
       <w:r>
         <w:rPr>
-          <w:rFonts w:ascii="NSimSun" w:hAnsi="NSimSun" w:cs="NSimSun"/>
+          <w:rFonts w:ascii="新宋体" w:hAnsi="新宋体" w:cs="新宋体"/>
           <w:color w:val="000000"/>
           <w:kern w:val="0"/>
           <w:sz w:val="28"/>
@@ -533,7 +533,7 @@
       </w:r>
       <w:r>
         <w:rPr>
-          <w:rFonts w:ascii="NSimSun" w:hAnsi="NSimSun" w:cs="NSimSun"/>
+          <w:rFonts w:ascii="新宋体" w:hAnsi="新宋体" w:cs="新宋体"/>
           <w:color w:val="008080"/>
           <w:kern w:val="0"/>
           <w:sz w:val="28"/>
@@ -543,7 +543,7 @@
       </w:r>
       <w:r>
         <w:rPr>
-          <w:rFonts w:ascii="NSimSun" w:hAnsi="NSimSun" w:cs="NSimSun"/>
+          <w:rFonts w:ascii="新宋体" w:hAnsi="新宋体" w:cs="新宋体"/>
           <w:color w:val="000000"/>
           <w:kern w:val="0"/>
           <w:sz w:val="28"/>
@@ -553,7 +553,7 @@
       </w:r>
       <w:r>
         <w:rPr>
-          <w:rFonts w:ascii="NSimSun" w:hAnsi="NSimSun" w:cs="NSimSun"/>
+          <w:rFonts w:ascii="新宋体" w:hAnsi="新宋体" w:cs="新宋体"/>
           <w:color w:val="A31515"/>
           <w:kern w:val="0"/>
           <w:sz w:val="28"/>
@@ -563,7 +563,7 @@
       </w:r>
       <w:r>
         <w:rPr>
-          <w:rFonts w:ascii="NSimSun" w:hAnsi="NSimSun" w:cs="NSimSun"/>
+          <w:rFonts w:ascii="新宋体" w:hAnsi="新宋体" w:cs="新宋体"/>
           <w:color w:val="000000"/>
           <w:kern w:val="0"/>
           <w:sz w:val="28"/>
@@ -573,7 +573,7 @@
       </w:r>
       <w:r>
         <w:rPr>
-          <w:rFonts w:ascii="NSimSun" w:hAnsi="NSimSun" w:cs="NSimSun"/>
+          <w:rFonts w:ascii="新宋体" w:hAnsi="新宋体" w:cs="新宋体"/>
           <w:color w:val="008080"/>
           <w:kern w:val="0"/>
           <w:sz w:val="28"/>
@@ -583,7 +583,7 @@
       </w:r>
       <w:r>
         <w:rPr>
-          <w:rFonts w:ascii="NSimSun" w:hAnsi="NSimSun" w:cs="NSimSun"/>
+          <w:rFonts w:ascii="新宋体" w:hAnsi="新宋体" w:cs="新宋体"/>
           <w:color w:val="000000"/>
           <w:kern w:val="0"/>
           <w:sz w:val="28"/>
@@ -593,7 +593,7 @@
       </w:r>
       <w:r>
         <w:rPr>
-          <w:rFonts w:ascii="NSimSun" w:hAnsi="NSimSun" w:cs="NSimSun"/>
+          <w:rFonts w:ascii="新宋体" w:hAnsi="新宋体" w:cs="新宋体"/>
           <w:color w:val="0000FF"/>
           <w:kern w:val="0"/>
           <w:sz w:val="28"/>
@@ -603,7 +603,7 @@
       </w:r>
       <w:r>
         <w:rPr>
-          <w:rFonts w:ascii="NSimSun" w:hAnsi="NSimSun" w:cs="NSimSun"/>
+          <w:rFonts w:ascii="新宋体" w:hAnsi="新宋体" w:cs="新宋体"/>
           <w:color w:val="000000"/>
           <w:kern w:val="0"/>
           <w:sz w:val="28"/>
@@ -613,7 +613,7 @@
       </w:r>
       <w:r>
         <w:rPr>
-          <w:rFonts w:ascii="NSimSun" w:hAnsi="NSimSun" w:cs="NSimSun"/>
+          <w:rFonts w:ascii="新宋体" w:hAnsi="新宋体" w:cs="新宋体"/>
           <w:color w:val="0000FF"/>
           <w:kern w:val="0"/>
           <w:sz w:val="28"/>
@@ -623,7 +623,7 @@
       </w:r>
       <w:r>
         <w:rPr>
-          <w:rFonts w:ascii="NSimSun" w:hAnsi="NSimSun" w:cs="NSimSun"/>
+          <w:rFonts w:ascii="新宋体" w:hAnsi="新宋体" w:cs="新宋体"/>
           <w:color w:val="000000"/>
           <w:kern w:val="0"/>
           <w:sz w:val="28"/>
@@ -633,7 +633,7 @@
       </w:r>
       <w:r>
         <w:rPr>
-          <w:rFonts w:ascii="NSimSun" w:hAnsi="NSimSun" w:cs="NSimSun"/>
+          <w:rFonts w:ascii="新宋体" w:hAnsi="新宋体" w:cs="新宋体"/>
           <w:color w:val="0000FF"/>
           <w:kern w:val="0"/>
           <w:sz w:val="28"/>
@@ -643,7 +643,7 @@
       </w:r>
       <w:r>
         <w:rPr>
-          <w:rFonts w:ascii="NSimSun" w:hAnsi="NSimSun" w:cs="NSimSun"/>
+          <w:rFonts w:ascii="新宋体" w:hAnsi="新宋体" w:cs="新宋体"/>
           <w:color w:val="000000"/>
           <w:kern w:val="0"/>
           <w:sz w:val="28"/>
@@ -653,7 +653,7 @@
       </w:r>
       <w:r>
         <w:rPr>
-          <w:rFonts w:ascii="NSimSun" w:hAnsi="NSimSun" w:cs="NSimSun"/>
+          <w:rFonts w:ascii="新宋体" w:hAnsi="新宋体" w:cs="新宋体"/>
           <w:color w:val="008080"/>
           <w:kern w:val="0"/>
           <w:sz w:val="28"/>
@@ -663,7 +663,7 @@
       </w:r>
       <w:r>
         <w:rPr>
-          <w:rFonts w:ascii="NSimSun" w:hAnsi="NSimSun" w:cs="NSimSun"/>
+          <w:rFonts w:ascii="新宋体" w:hAnsi="新宋体" w:cs="新宋体"/>
           <w:color w:val="000000"/>
           <w:kern w:val="0"/>
           <w:sz w:val="28"/>
@@ -673,7 +673,7 @@
       </w:r>
       <w:r>
         <w:rPr>
-          <w:rFonts w:ascii="NSimSun" w:hAnsi="NSimSun" w:cs="NSimSun"/>
+          <w:rFonts w:ascii="新宋体" w:hAnsi="新宋体" w:cs="新宋体"/>
           <w:i/>
           <w:iCs/>
           <w:color w:val="880000"/>
@@ -685,7 +685,7 @@
       </w:r>
       <w:r>
         <w:rPr>
-          <w:rFonts w:ascii="NSimSun" w:hAnsi="NSimSun" w:cs="NSimSun"/>
+          <w:rFonts w:ascii="新宋体" w:hAnsi="新宋体" w:cs="新宋体"/>
           <w:color w:val="000000"/>
           <w:kern w:val="0"/>
           <w:sz w:val="28"/>
@@ -827,16 +827,16 @@
         <w:adjustRightInd w:val="0"/>
         <w:jc w:val="left"/>
         <w:rPr>
-          <w:rFonts w:ascii="NSimSun" w:hAnsi="NSimSun" w:cs="NSimSun"/>
-          <w:color w:val="000000"/>
-          <w:kern w:val="0"/>
-          <w:sz w:val="28"/>
-          <w:szCs w:val="28"/>
-        </w:rPr>
-      </w:pPr>
-      <w:r>
-        <w:rPr>
-          <w:rFonts w:ascii="NSimSun" w:hAnsi="NSimSun" w:cs="NSimSun"/>
+          <w:rFonts w:ascii="新宋体" w:hAnsi="新宋体" w:cs="新宋体"/>
+          <w:color w:val="000000"/>
+          <w:kern w:val="0"/>
+          <w:sz w:val="28"/>
+          <w:szCs w:val="28"/>
+        </w:rPr>
+      </w:pPr>
+      <w:r>
+        <w:rPr>
+          <w:rFonts w:ascii="新宋体" w:hAnsi="新宋体" w:cs="新宋体"/>
           <w:color w:val="000000"/>
           <w:kern w:val="0"/>
           <w:sz w:val="28"/>
@@ -846,7 +846,7 @@
       </w:r>
       <w:r>
         <w:rPr>
-          <w:rFonts w:ascii="NSimSun" w:hAnsi="NSimSun" w:cs="NSimSun"/>
+          <w:rFonts w:ascii="新宋体" w:hAnsi="新宋体" w:cs="新宋体"/>
           <w:color w:val="008000"/>
           <w:kern w:val="0"/>
           <w:sz w:val="28"/>
@@ -856,7 +856,7 @@
       </w:r>
       <w:r>
         <w:rPr>
-          <w:rFonts w:ascii="NSimSun" w:hAnsi="NSimSun" w:cs="NSimSun"/>
+          <w:rFonts w:ascii="新宋体" w:hAnsi="新宋体" w:cs="新宋体"/>
           <w:color w:val="008000"/>
           <w:kern w:val="0"/>
           <w:sz w:val="28"/>
@@ -872,16 +872,16 @@
         <w:adjustRightInd w:val="0"/>
         <w:jc w:val="left"/>
         <w:rPr>
-          <w:rFonts w:ascii="NSimSun" w:hAnsi="NSimSun" w:cs="NSimSun"/>
-          <w:color w:val="000000"/>
-          <w:kern w:val="0"/>
-          <w:sz w:val="28"/>
-          <w:szCs w:val="28"/>
-        </w:rPr>
-      </w:pPr>
-      <w:r>
-        <w:rPr>
-          <w:rFonts w:ascii="NSimSun" w:hAnsi="NSimSun" w:cs="NSimSun"/>
+          <w:rFonts w:ascii="新宋体" w:hAnsi="新宋体" w:cs="新宋体"/>
+          <w:color w:val="000000"/>
+          <w:kern w:val="0"/>
+          <w:sz w:val="28"/>
+          <w:szCs w:val="28"/>
+        </w:rPr>
+      </w:pPr>
+      <w:r>
+        <w:rPr>
+          <w:rFonts w:ascii="新宋体" w:hAnsi="新宋体" w:cs="新宋体"/>
           <w:color w:val="000000"/>
           <w:kern w:val="0"/>
           <w:sz w:val="28"/>
@@ -891,7 +891,7 @@
       </w:r>
       <w:r>
         <w:rPr>
-          <w:rFonts w:ascii="NSimSun" w:hAnsi="NSimSun" w:cs="NSimSun"/>
+          <w:rFonts w:ascii="新宋体" w:hAnsi="新宋体" w:cs="新宋体"/>
           <w:color w:val="0000FF"/>
           <w:kern w:val="0"/>
           <w:sz w:val="28"/>
@@ -901,7 +901,7 @@
       </w:r>
       <w:r>
         <w:rPr>
-          <w:rFonts w:ascii="NSimSun" w:hAnsi="NSimSun" w:cs="NSimSun"/>
+          <w:rFonts w:ascii="新宋体" w:hAnsi="新宋体" w:cs="新宋体"/>
           <w:color w:val="000000"/>
           <w:kern w:val="0"/>
           <w:sz w:val="28"/>
@@ -911,7 +911,7 @@
       </w:r>
       <w:r>
         <w:rPr>
-          <w:rFonts w:ascii="NSimSun" w:hAnsi="NSimSun" w:cs="NSimSun"/>
+          <w:rFonts w:ascii="新宋体" w:hAnsi="新宋体" w:cs="新宋体"/>
           <w:color w:val="000080"/>
           <w:kern w:val="0"/>
           <w:sz w:val="28"/>
@@ -921,7 +921,7 @@
       </w:r>
       <w:r>
         <w:rPr>
-          <w:rFonts w:ascii="NSimSun" w:hAnsi="NSimSun" w:cs="NSimSun"/>
+          <w:rFonts w:ascii="新宋体" w:hAnsi="新宋体" w:cs="新宋体"/>
           <w:color w:val="000000"/>
           <w:kern w:val="0"/>
           <w:sz w:val="28"/>
@@ -937,16 +937,16 @@
         <w:adjustRightInd w:val="0"/>
         <w:jc w:val="left"/>
         <w:rPr>
-          <w:rFonts w:ascii="NSimSun" w:hAnsi="NSimSun" w:cs="NSimSun"/>
-          <w:color w:val="000000"/>
-          <w:kern w:val="0"/>
-          <w:sz w:val="28"/>
-          <w:szCs w:val="28"/>
-        </w:rPr>
-      </w:pPr>
-      <w:r>
-        <w:rPr>
-          <w:rFonts w:ascii="NSimSun" w:hAnsi="NSimSun" w:cs="NSimSun"/>
+          <w:rFonts w:ascii="新宋体" w:hAnsi="新宋体" w:cs="新宋体"/>
+          <w:color w:val="000000"/>
+          <w:kern w:val="0"/>
+          <w:sz w:val="28"/>
+          <w:szCs w:val="28"/>
+        </w:rPr>
+      </w:pPr>
+      <w:r>
+        <w:rPr>
+          <w:rFonts w:ascii="新宋体" w:hAnsi="新宋体" w:cs="新宋体"/>
           <w:color w:val="000000"/>
           <w:kern w:val="0"/>
           <w:sz w:val="28"/>
@@ -956,7 +956,7 @@
       </w:r>
       <w:r>
         <w:rPr>
-          <w:rFonts w:ascii="NSimSun" w:hAnsi="NSimSun" w:cs="NSimSun"/>
+          <w:rFonts w:ascii="新宋体" w:hAnsi="新宋体" w:cs="新宋体"/>
           <w:color w:val="0000FF"/>
           <w:kern w:val="0"/>
           <w:sz w:val="28"/>
@@ -966,7 +966,7 @@
       </w:r>
       <w:r>
         <w:rPr>
-          <w:rFonts w:ascii="NSimSun" w:hAnsi="NSimSun" w:cs="NSimSun"/>
+          <w:rFonts w:ascii="新宋体" w:hAnsi="新宋体" w:cs="新宋体"/>
           <w:color w:val="000000"/>
           <w:kern w:val="0"/>
           <w:sz w:val="28"/>
@@ -976,7 +976,7 @@
       </w:r>
       <w:r>
         <w:rPr>
-          <w:rFonts w:ascii="NSimSun" w:hAnsi="NSimSun" w:cs="NSimSun"/>
+          <w:rFonts w:ascii="新宋体" w:hAnsi="新宋体" w:cs="新宋体"/>
           <w:color w:val="000080"/>
           <w:kern w:val="0"/>
           <w:sz w:val="28"/>
@@ -986,7 +986,7 @@
       </w:r>
       <w:r>
         <w:rPr>
-          <w:rFonts w:ascii="NSimSun" w:hAnsi="NSimSun" w:cs="NSimSun"/>
+          <w:rFonts w:ascii="新宋体" w:hAnsi="新宋体" w:cs="新宋体"/>
           <w:color w:val="000000"/>
           <w:kern w:val="0"/>
           <w:sz w:val="28"/>
@@ -996,7 +996,7 @@
       </w:r>
       <w:r>
         <w:rPr>
-          <w:rFonts w:ascii="NSimSun" w:hAnsi="NSimSun" w:cs="NSimSun"/>
+          <w:rFonts w:ascii="新宋体" w:hAnsi="新宋体" w:cs="新宋体"/>
           <w:color w:val="008000"/>
           <w:kern w:val="0"/>
           <w:sz w:val="28"/>
@@ -1006,7 +1006,7 @@
       </w:r>
       <w:r>
         <w:rPr>
-          <w:rFonts w:ascii="NSimSun" w:hAnsi="NSimSun" w:cs="NSimSun"/>
+          <w:rFonts w:ascii="新宋体" w:hAnsi="新宋体" w:cs="新宋体"/>
           <w:color w:val="008000"/>
           <w:kern w:val="0"/>
           <w:sz w:val="28"/>
@@ -1022,7 +1022,7 @@
         <w:adjustRightInd w:val="0"/>
         <w:jc w:val="left"/>
         <w:rPr>
-          <w:rFonts w:ascii="NSimSun" w:hAnsi="NSimSun" w:cs="NSimSun"/>
+          <w:rFonts w:ascii="新宋体" w:hAnsi="新宋体" w:cs="新宋体"/>
           <w:color w:val="000000"/>
           <w:kern w:val="0"/>
           <w:sz w:val="28"/>
@@ -1037,16 +1037,16 @@
         <w:adjustRightInd w:val="0"/>
         <w:jc w:val="left"/>
         <w:rPr>
-          <w:rFonts w:ascii="NSimSun" w:hAnsi="NSimSun" w:cs="NSimSun"/>
-          <w:color w:val="000000"/>
-          <w:kern w:val="0"/>
-          <w:sz w:val="28"/>
-          <w:szCs w:val="28"/>
-        </w:rPr>
-      </w:pPr>
-      <w:r>
-        <w:rPr>
-          <w:rFonts w:ascii="NSimSun" w:hAnsi="NSimSun" w:cs="NSimSun"/>
+          <w:rFonts w:ascii="新宋体" w:hAnsi="新宋体" w:cs="新宋体"/>
+          <w:color w:val="000000"/>
+          <w:kern w:val="0"/>
+          <w:sz w:val="28"/>
+          <w:szCs w:val="28"/>
+        </w:rPr>
+      </w:pPr>
+      <w:r>
+        <w:rPr>
+          <w:rFonts w:ascii="新宋体" w:hAnsi="新宋体" w:cs="新宋体"/>
           <w:color w:val="000000"/>
           <w:kern w:val="0"/>
           <w:sz w:val="28"/>
@@ -1056,7 +1056,7 @@
       </w:r>
       <w:r>
         <w:rPr>
-          <w:rFonts w:ascii="NSimSun" w:hAnsi="NSimSun" w:cs="NSimSun"/>
+          <w:rFonts w:ascii="新宋体" w:hAnsi="新宋体" w:cs="新宋体"/>
           <w:color w:val="0000FF"/>
           <w:kern w:val="0"/>
           <w:sz w:val="28"/>
@@ -1066,7 +1066,7 @@
       </w:r>
       <w:r>
         <w:rPr>
-          <w:rFonts w:ascii="NSimSun" w:hAnsi="NSimSun" w:cs="NSimSun"/>
+          <w:rFonts w:ascii="新宋体" w:hAnsi="新宋体" w:cs="新宋体"/>
           <w:color w:val="000000"/>
           <w:kern w:val="0"/>
           <w:sz w:val="28"/>
@@ -1076,7 +1076,7 @@
       </w:r>
       <w:r>
         <w:rPr>
-          <w:rFonts w:ascii="NSimSun" w:hAnsi="NSimSun" w:cs="NSimSun"/>
+          <w:rFonts w:ascii="新宋体" w:hAnsi="新宋体" w:cs="新宋体"/>
           <w:color w:val="0000FF"/>
           <w:kern w:val="0"/>
           <w:sz w:val="28"/>
@@ -1086,7 +1086,7 @@
       </w:r>
       <w:r>
         <w:rPr>
-          <w:rFonts w:ascii="NSimSun" w:hAnsi="NSimSun" w:cs="NSimSun"/>
+          <w:rFonts w:ascii="新宋体" w:hAnsi="新宋体" w:cs="新宋体"/>
           <w:color w:val="000000"/>
           <w:kern w:val="0"/>
           <w:sz w:val="28"/>
@@ -1096,7 +1096,7 @@
       </w:r>
       <w:r>
         <w:rPr>
-          <w:rFonts w:ascii="NSimSun" w:hAnsi="NSimSun" w:cs="NSimSun"/>
+          <w:rFonts w:ascii="新宋体" w:hAnsi="新宋体" w:cs="新宋体"/>
           <w:color w:val="000080"/>
           <w:kern w:val="0"/>
           <w:sz w:val="28"/>
@@ -1106,7 +1106,7 @@
       </w:r>
       <w:r>
         <w:rPr>
-          <w:rFonts w:ascii="NSimSun" w:hAnsi="NSimSun" w:cs="NSimSun"/>
+          <w:rFonts w:ascii="新宋体" w:hAnsi="新宋体" w:cs="新宋体"/>
           <w:color w:val="000000"/>
           <w:kern w:val="0"/>
           <w:sz w:val="28"/>
@@ -1122,16 +1122,16 @@
         <w:adjustRightInd w:val="0"/>
         <w:jc w:val="left"/>
         <w:rPr>
-          <w:rFonts w:ascii="NSimSun" w:hAnsi="NSimSun" w:cs="NSimSun"/>
-          <w:color w:val="000000"/>
-          <w:kern w:val="0"/>
-          <w:sz w:val="28"/>
-          <w:szCs w:val="28"/>
-        </w:rPr>
-      </w:pPr>
-      <w:r>
-        <w:rPr>
-          <w:rFonts w:ascii="NSimSun" w:hAnsi="NSimSun" w:cs="NSimSun"/>
+          <w:rFonts w:ascii="新宋体" w:hAnsi="新宋体" w:cs="新宋体"/>
+          <w:color w:val="000000"/>
+          <w:kern w:val="0"/>
+          <w:sz w:val="28"/>
+          <w:szCs w:val="28"/>
+        </w:rPr>
+      </w:pPr>
+      <w:r>
+        <w:rPr>
+          <w:rFonts w:ascii="新宋体" w:hAnsi="新宋体" w:cs="新宋体"/>
           <w:color w:val="000000"/>
           <w:kern w:val="0"/>
           <w:sz w:val="28"/>
@@ -1141,7 +1141,7 @@
       </w:r>
       <w:r>
         <w:rPr>
-          <w:rFonts w:ascii="NSimSun" w:hAnsi="NSimSun" w:cs="NSimSun"/>
+          <w:rFonts w:ascii="新宋体" w:hAnsi="新宋体" w:cs="新宋体"/>
           <w:color w:val="008000"/>
           <w:kern w:val="0"/>
           <w:sz w:val="28"/>
@@ -1151,7 +1151,7 @@
       </w:r>
       <w:r>
         <w:rPr>
-          <w:rFonts w:ascii="NSimSun" w:hAnsi="NSimSun" w:cs="NSimSun"/>
+          <w:rFonts w:ascii="新宋体" w:hAnsi="新宋体" w:cs="新宋体"/>
           <w:color w:val="FF0000"/>
           <w:kern w:val="0"/>
           <w:sz w:val="28"/>
@@ -1161,7 +1161,7 @@
       </w:r>
       <w:r>
         <w:rPr>
-          <w:rFonts w:ascii="NSimSun" w:hAnsi="NSimSun" w:cs="NSimSun"/>
+          <w:rFonts w:ascii="新宋体" w:hAnsi="新宋体" w:cs="新宋体"/>
           <w:color w:val="008000"/>
           <w:kern w:val="0"/>
           <w:sz w:val="28"/>
@@ -1177,7 +1177,7 @@
         <w:adjustRightInd w:val="0"/>
         <w:jc w:val="left"/>
         <w:rPr>
-          <w:rFonts w:ascii="NSimSun" w:hAnsi="NSimSun" w:cs="NSimSun"/>
+          <w:rFonts w:ascii="新宋体" w:hAnsi="新宋体" w:cs="新宋体"/>
           <w:color w:val="000000"/>
           <w:kern w:val="0"/>
           <w:sz w:val="28"/>
@@ -1192,16 +1192,16 @@
         <w:adjustRightInd w:val="0"/>
         <w:jc w:val="left"/>
         <w:rPr>
-          <w:rFonts w:ascii="NSimSun" w:hAnsi="NSimSun" w:cs="NSimSun"/>
-          <w:color w:val="000000"/>
-          <w:kern w:val="0"/>
-          <w:sz w:val="28"/>
-          <w:szCs w:val="28"/>
-        </w:rPr>
-      </w:pPr>
-      <w:r>
-        <w:rPr>
-          <w:rFonts w:ascii="NSimSun" w:hAnsi="NSimSun" w:cs="NSimSun"/>
+          <w:rFonts w:ascii="新宋体" w:hAnsi="新宋体" w:cs="新宋体"/>
+          <w:color w:val="000000"/>
+          <w:kern w:val="0"/>
+          <w:sz w:val="28"/>
+          <w:szCs w:val="28"/>
+        </w:rPr>
+      </w:pPr>
+      <w:r>
+        <w:rPr>
+          <w:rFonts w:ascii="新宋体" w:hAnsi="新宋体" w:cs="新宋体"/>
           <w:color w:val="000000"/>
           <w:kern w:val="0"/>
           <w:sz w:val="28"/>
@@ -1211,7 +1211,7 @@
       </w:r>
       <w:r>
         <w:rPr>
-          <w:rFonts w:ascii="NSimSun" w:hAnsi="NSimSun" w:cs="NSimSun"/>
+          <w:rFonts w:ascii="新宋体" w:hAnsi="新宋体" w:cs="新宋体"/>
           <w:color w:val="0000FF"/>
           <w:kern w:val="0"/>
           <w:sz w:val="28"/>
@@ -1221,7 +1221,7 @@
       </w:r>
       <w:r>
         <w:rPr>
-          <w:rFonts w:ascii="NSimSun" w:hAnsi="NSimSun" w:cs="NSimSun"/>
+          <w:rFonts w:ascii="新宋体" w:hAnsi="新宋体" w:cs="新宋体"/>
           <w:color w:val="000000"/>
           <w:kern w:val="0"/>
           <w:sz w:val="28"/>
@@ -1231,7 +1231,7 @@
       </w:r>
       <w:r>
         <w:rPr>
-          <w:rFonts w:ascii="NSimSun" w:hAnsi="NSimSun" w:cs="NSimSun"/>
+          <w:rFonts w:ascii="新宋体" w:hAnsi="新宋体" w:cs="新宋体"/>
           <w:color w:val="000080"/>
           <w:kern w:val="0"/>
           <w:sz w:val="28"/>
@@ -1241,7 +1241,7 @@
       </w:r>
       <w:r>
         <w:rPr>
-          <w:rFonts w:ascii="NSimSun" w:hAnsi="NSimSun" w:cs="NSimSun"/>
+          <w:rFonts w:ascii="新宋体" w:hAnsi="新宋体" w:cs="新宋体"/>
           <w:color w:val="000000"/>
           <w:kern w:val="0"/>
           <w:sz w:val="28"/>
@@ -1261,7 +1261,7 @@
       </w:pPr>
       <w:r>
         <w:rPr>
-          <w:rFonts w:ascii="NSimSun" w:hAnsi="NSimSun" w:cs="NSimSun"/>
+          <w:rFonts w:ascii="新宋体" w:hAnsi="新宋体" w:cs="新宋体"/>
           <w:color w:val="000000"/>
           <w:kern w:val="0"/>
           <w:sz w:val="28"/>
@@ -1271,7 +1271,7 @@
       </w:r>
       <w:r>
         <w:rPr>
-          <w:rFonts w:ascii="NSimSun" w:hAnsi="NSimSun" w:cs="NSimSun"/>
+          <w:rFonts w:ascii="新宋体" w:hAnsi="新宋体" w:cs="新宋体"/>
           <w:color w:val="008000"/>
           <w:kern w:val="0"/>
           <w:sz w:val="28"/>
@@ -1281,7 +1281,7 @@
       </w:r>
       <w:r>
         <w:rPr>
-          <w:rFonts w:ascii="NSimSun" w:hAnsi="NSimSun" w:cs="NSimSun"/>
+          <w:rFonts w:ascii="新宋体" w:hAnsi="新宋体" w:cs="新宋体"/>
           <w:color w:val="FF0000"/>
           <w:kern w:val="0"/>
           <w:sz w:val="28"/>
@@ -1291,7 +1291,7 @@
       </w:r>
       <w:r>
         <w:rPr>
-          <w:rFonts w:ascii="NSimSun" w:hAnsi="NSimSun" w:cs="NSimSun"/>
+          <w:rFonts w:ascii="新宋体" w:hAnsi="新宋体" w:cs="新宋体"/>
           <w:color w:val="008000"/>
           <w:kern w:val="0"/>
           <w:sz w:val="28"/>
@@ -1333,15 +1333,7 @@
           <w:sz w:val="28"/>
           <w:szCs w:val="28"/>
         </w:rPr>
-        <w:t>：</w:t>
-      </w:r>
-      <w:r>
-        <w:rPr>
-          <w:rFonts w:ascii="Times New Roman" w:hAnsi="Times New Roman" w:cs="Times New Roman" w:hint="eastAsia"/>
-          <w:sz w:val="28"/>
-          <w:szCs w:val="28"/>
-        </w:rPr>
-        <w:t>编译时判断是否为常量表达式</w:t>
+        <w:t>：编译时判断是否为常量表达式</w:t>
       </w:r>
     </w:p>
     <w:p>
@@ -1377,16 +1369,16 @@
         <w:adjustRightInd w:val="0"/>
         <w:jc w:val="left"/>
         <w:rPr>
-          <w:rFonts w:ascii="NSimSun" w:hAnsi="NSimSun" w:cs="NSimSun"/>
-          <w:color w:val="000000"/>
-          <w:kern w:val="0"/>
-          <w:sz w:val="28"/>
-          <w:szCs w:val="28"/>
-        </w:rPr>
-      </w:pPr>
-      <w:r>
-        <w:rPr>
-          <w:rFonts w:ascii="NSimSun" w:hAnsi="NSimSun" w:cs="NSimSun"/>
+          <w:rFonts w:ascii="新宋体" w:hAnsi="新宋体" w:cs="新宋体"/>
+          <w:color w:val="000000"/>
+          <w:kern w:val="0"/>
+          <w:sz w:val="28"/>
+          <w:szCs w:val="28"/>
+        </w:rPr>
+      </w:pPr>
+      <w:r>
+        <w:rPr>
+          <w:rFonts w:ascii="新宋体" w:hAnsi="新宋体" w:cs="新宋体"/>
           <w:color w:val="000000"/>
           <w:kern w:val="0"/>
           <w:sz w:val="28"/>
@@ -1396,7 +1388,7 @@
       </w:r>
       <w:r>
         <w:rPr>
-          <w:rFonts w:ascii="NSimSun" w:hAnsi="NSimSun" w:cs="NSimSun"/>
+          <w:rFonts w:ascii="新宋体" w:hAnsi="新宋体" w:cs="新宋体"/>
           <w:color w:val="008000"/>
           <w:kern w:val="0"/>
           <w:sz w:val="28"/>
@@ -1406,7 +1398,7 @@
       </w:r>
       <w:r>
         <w:rPr>
-          <w:rFonts w:ascii="NSimSun" w:hAnsi="NSimSun" w:cs="NSimSun"/>
+          <w:rFonts w:ascii="新宋体" w:hAnsi="新宋体" w:cs="新宋体"/>
           <w:color w:val="FF0000"/>
           <w:kern w:val="0"/>
           <w:sz w:val="28"/>
@@ -1422,16 +1414,16 @@
         <w:adjustRightInd w:val="0"/>
         <w:jc w:val="left"/>
         <w:rPr>
-          <w:rFonts w:ascii="NSimSun" w:hAnsi="NSimSun" w:cs="NSimSun"/>
-          <w:color w:val="000000"/>
-          <w:kern w:val="0"/>
-          <w:sz w:val="28"/>
-          <w:szCs w:val="28"/>
-        </w:rPr>
-      </w:pPr>
-      <w:r>
-        <w:rPr>
-          <w:rFonts w:ascii="NSimSun" w:hAnsi="NSimSun" w:cs="NSimSun"/>
+          <w:rFonts w:ascii="新宋体" w:hAnsi="新宋体" w:cs="新宋体"/>
+          <w:color w:val="000000"/>
+          <w:kern w:val="0"/>
+          <w:sz w:val="28"/>
+          <w:szCs w:val="28"/>
+        </w:rPr>
+      </w:pPr>
+      <w:r>
+        <w:rPr>
+          <w:rFonts w:ascii="新宋体" w:hAnsi="新宋体" w:cs="新宋体"/>
           <w:color w:val="000000"/>
           <w:kern w:val="0"/>
           <w:sz w:val="28"/>
@@ -1441,7 +1433,7 @@
       </w:r>
       <w:r>
         <w:rPr>
-          <w:rFonts w:ascii="NSimSun" w:hAnsi="NSimSun" w:cs="NSimSun"/>
+          <w:rFonts w:ascii="新宋体" w:hAnsi="新宋体" w:cs="新宋体"/>
           <w:color w:val="0000FF"/>
           <w:kern w:val="0"/>
           <w:sz w:val="28"/>
@@ -1451,7 +1443,7 @@
       </w:r>
       <w:r>
         <w:rPr>
-          <w:rFonts w:ascii="NSimSun" w:hAnsi="NSimSun" w:cs="NSimSun"/>
+          <w:rFonts w:ascii="新宋体" w:hAnsi="新宋体" w:cs="新宋体"/>
           <w:color w:val="000000"/>
           <w:kern w:val="0"/>
           <w:sz w:val="28"/>
@@ -1461,7 +1453,7 @@
       </w:r>
       <w:r>
         <w:rPr>
-          <w:rFonts w:ascii="NSimSun" w:hAnsi="NSimSun" w:cs="NSimSun"/>
+          <w:rFonts w:ascii="新宋体" w:hAnsi="新宋体" w:cs="新宋体"/>
           <w:color w:val="0000FF"/>
           <w:kern w:val="0"/>
           <w:sz w:val="28"/>
@@ -1471,7 +1463,7 @@
       </w:r>
       <w:r>
         <w:rPr>
-          <w:rFonts w:ascii="NSimSun" w:hAnsi="NSimSun" w:cs="NSimSun"/>
+          <w:rFonts w:ascii="新宋体" w:hAnsi="新宋体" w:cs="新宋体"/>
           <w:color w:val="000000"/>
           <w:kern w:val="0"/>
           <w:sz w:val="28"/>
@@ -1481,7 +1473,7 @@
       </w:r>
       <w:r>
         <w:rPr>
-          <w:rFonts w:ascii="NSimSun" w:hAnsi="NSimSun" w:cs="NSimSun"/>
+          <w:rFonts w:ascii="新宋体" w:hAnsi="新宋体" w:cs="新宋体"/>
           <w:color w:val="000080"/>
           <w:kern w:val="0"/>
           <w:sz w:val="28"/>
@@ -1491,7 +1483,7 @@
       </w:r>
       <w:r>
         <w:rPr>
-          <w:rFonts w:ascii="NSimSun" w:hAnsi="NSimSun" w:cs="NSimSun"/>
+          <w:rFonts w:ascii="新宋体" w:hAnsi="新宋体" w:cs="新宋体"/>
           <w:color w:val="000000"/>
           <w:kern w:val="0"/>
           <w:sz w:val="28"/>
@@ -1507,16 +1499,16 @@
         <w:adjustRightInd w:val="0"/>
         <w:jc w:val="left"/>
         <w:rPr>
-          <w:rFonts w:ascii="NSimSun" w:hAnsi="NSimSun" w:cs="NSimSun"/>
-          <w:color w:val="000000"/>
-          <w:kern w:val="0"/>
-          <w:sz w:val="28"/>
-          <w:szCs w:val="28"/>
-        </w:rPr>
-      </w:pPr>
-      <w:r>
-        <w:rPr>
-          <w:rFonts w:ascii="NSimSun" w:hAnsi="NSimSun" w:cs="NSimSun"/>
+          <w:rFonts w:ascii="新宋体" w:hAnsi="新宋体" w:cs="新宋体"/>
+          <w:color w:val="000000"/>
+          <w:kern w:val="0"/>
+          <w:sz w:val="28"/>
+          <w:szCs w:val="28"/>
+        </w:rPr>
+      </w:pPr>
+      <w:r>
+        <w:rPr>
+          <w:rFonts w:ascii="新宋体" w:hAnsi="新宋体" w:cs="新宋体"/>
           <w:color w:val="000000"/>
           <w:kern w:val="0"/>
           <w:sz w:val="28"/>
@@ -1527,7 +1519,7 @@
       </w:r>
       <w:r>
         <w:rPr>
-          <w:rFonts w:ascii="NSimSun" w:hAnsi="NSimSun" w:cs="NSimSun"/>
+          <w:rFonts w:ascii="新宋体" w:hAnsi="新宋体" w:cs="新宋体"/>
           <w:color w:val="008000"/>
           <w:kern w:val="0"/>
           <w:sz w:val="28"/>
@@ -1537,7 +1529,7 @@
       </w:r>
       <w:r>
         <w:rPr>
-          <w:rFonts w:ascii="NSimSun" w:hAnsi="NSimSun" w:cs="NSimSun"/>
+          <w:rFonts w:ascii="新宋体" w:hAnsi="新宋体" w:cs="新宋体"/>
           <w:color w:val="FF0000"/>
           <w:kern w:val="0"/>
           <w:sz w:val="28"/>
@@ -1547,7 +1539,7 @@
       </w:r>
       <w:r>
         <w:rPr>
-          <w:rFonts w:ascii="NSimSun" w:hAnsi="NSimSun" w:cs="NSimSun"/>
+          <w:rFonts w:ascii="新宋体" w:hAnsi="新宋体" w:cs="新宋体"/>
           <w:color w:val="008000"/>
           <w:kern w:val="0"/>
           <w:sz w:val="28"/>
@@ -1557,7 +1549,7 @@
       </w:r>
       <w:r>
         <w:rPr>
-          <w:rFonts w:ascii="NSimSun" w:hAnsi="NSimSun" w:cs="NSimSun"/>
+          <w:rFonts w:ascii="新宋体" w:hAnsi="新宋体" w:cs="新宋体"/>
           <w:color w:val="008000"/>
           <w:kern w:val="0"/>
           <w:sz w:val="28"/>
@@ -1567,7 +1559,7 @@
       </w:r>
       <w:r>
         <w:rPr>
-          <w:rFonts w:ascii="NSimSun" w:hAnsi="NSimSun" w:cs="NSimSun"/>
+          <w:rFonts w:ascii="新宋体" w:hAnsi="新宋体" w:cs="新宋体"/>
           <w:color w:val="008000"/>
           <w:kern w:val="0"/>
           <w:sz w:val="28"/>
@@ -1583,16 +1575,16 @@
         <w:adjustRightInd w:val="0"/>
         <w:jc w:val="left"/>
         <w:rPr>
-          <w:rFonts w:ascii="NSimSun" w:hAnsi="NSimSun" w:cs="NSimSun"/>
-          <w:color w:val="000000"/>
-          <w:kern w:val="0"/>
-          <w:sz w:val="28"/>
-          <w:szCs w:val="28"/>
-        </w:rPr>
-      </w:pPr>
-      <w:r>
-        <w:rPr>
-          <w:rFonts w:ascii="NSimSun" w:hAnsi="NSimSun" w:cs="NSimSun"/>
+          <w:rFonts w:ascii="新宋体" w:hAnsi="新宋体" w:cs="新宋体"/>
+          <w:color w:val="000000"/>
+          <w:kern w:val="0"/>
+          <w:sz w:val="28"/>
+          <w:szCs w:val="28"/>
+        </w:rPr>
+      </w:pPr>
+      <w:r>
+        <w:rPr>
+          <w:rFonts w:ascii="新宋体" w:hAnsi="新宋体" w:cs="新宋体"/>
           <w:color w:val="000000"/>
           <w:kern w:val="0"/>
           <w:sz w:val="28"/>
@@ -1602,7 +1594,7 @@
       </w:r>
       <w:r>
         <w:rPr>
-          <w:rFonts w:ascii="NSimSun" w:hAnsi="NSimSun" w:cs="NSimSun"/>
+          <w:rFonts w:ascii="新宋体" w:hAnsi="新宋体" w:cs="新宋体"/>
           <w:color w:val="0000FF"/>
           <w:kern w:val="0"/>
           <w:sz w:val="28"/>
@@ -1612,7 +1604,7 @@
       </w:r>
       <w:r>
         <w:rPr>
-          <w:rFonts w:ascii="NSimSun" w:hAnsi="NSimSun" w:cs="NSimSun"/>
+          <w:rFonts w:ascii="新宋体" w:hAnsi="新宋体" w:cs="新宋体"/>
           <w:color w:val="000000"/>
           <w:kern w:val="0"/>
           <w:sz w:val="28"/>
@@ -1622,7 +1614,7 @@
       </w:r>
       <w:r>
         <w:rPr>
-          <w:rFonts w:ascii="NSimSun" w:hAnsi="NSimSun" w:cs="NSimSun"/>
+          <w:rFonts w:ascii="新宋体" w:hAnsi="新宋体" w:cs="新宋体"/>
           <w:color w:val="000080"/>
           <w:kern w:val="0"/>
           <w:sz w:val="28"/>
@@ -1632,7 +1624,7 @@
       </w:r>
       <w:r>
         <w:rPr>
-          <w:rFonts w:ascii="NSimSun" w:hAnsi="NSimSun" w:cs="NSimSun"/>
+          <w:rFonts w:ascii="新宋体" w:hAnsi="新宋体" w:cs="新宋体"/>
           <w:color w:val="000000"/>
           <w:kern w:val="0"/>
           <w:sz w:val="28"/>
@@ -1648,16 +1640,16 @@
         <w:adjustRightInd w:val="0"/>
         <w:jc w:val="left"/>
         <w:rPr>
-          <w:rFonts w:ascii="NSimSun" w:hAnsi="NSimSun" w:cs="NSimSun"/>
-          <w:color w:val="000000"/>
-          <w:kern w:val="0"/>
-          <w:sz w:val="28"/>
-          <w:szCs w:val="28"/>
-        </w:rPr>
-      </w:pPr>
-      <w:r>
-        <w:rPr>
-          <w:rFonts w:ascii="NSimSun" w:hAnsi="NSimSun" w:cs="NSimSun"/>
+          <w:rFonts w:ascii="新宋体" w:hAnsi="新宋体" w:cs="新宋体"/>
+          <w:color w:val="000000"/>
+          <w:kern w:val="0"/>
+          <w:sz w:val="28"/>
+          <w:szCs w:val="28"/>
+        </w:rPr>
+      </w:pPr>
+      <w:r>
+        <w:rPr>
+          <w:rFonts w:ascii="新宋体" w:hAnsi="新宋体" w:cs="新宋体"/>
           <w:color w:val="000000"/>
           <w:kern w:val="0"/>
           <w:sz w:val="28"/>
@@ -1667,7 +1659,7 @@
       </w:r>
       <w:r>
         <w:rPr>
-          <w:rFonts w:ascii="NSimSun" w:hAnsi="NSimSun" w:cs="NSimSun"/>
+          <w:rFonts w:ascii="新宋体" w:hAnsi="新宋体" w:cs="新宋体"/>
           <w:color w:val="008000"/>
           <w:kern w:val="0"/>
           <w:sz w:val="28"/>
@@ -1677,7 +1669,7 @@
       </w:r>
       <w:r>
         <w:rPr>
-          <w:rFonts w:ascii="NSimSun" w:hAnsi="NSimSun" w:cs="NSimSun"/>
+          <w:rFonts w:ascii="新宋体" w:hAnsi="新宋体" w:cs="新宋体"/>
           <w:color w:val="FF0000"/>
           <w:kern w:val="0"/>
           <w:sz w:val="28"/>
@@ -1687,7 +1679,7 @@
       </w:r>
       <w:r>
         <w:rPr>
-          <w:rFonts w:ascii="NSimSun" w:hAnsi="NSimSun" w:cs="NSimSun"/>
+          <w:rFonts w:ascii="新宋体" w:hAnsi="新宋体" w:cs="新宋体"/>
           <w:color w:val="FF0000"/>
           <w:kern w:val="0"/>
           <w:sz w:val="28"/>
@@ -1697,7 +1689,7 @@
       </w:r>
       <w:r>
         <w:rPr>
-          <w:rFonts w:ascii="NSimSun" w:hAnsi="NSimSun" w:cs="NSimSun"/>
+          <w:rFonts w:ascii="新宋体" w:hAnsi="新宋体" w:cs="新宋体"/>
           <w:color w:val="FF0000"/>
           <w:kern w:val="0"/>
           <w:sz w:val="28"/>
@@ -1707,7 +1699,7 @@
       </w:r>
       <w:r>
         <w:rPr>
-          <w:rFonts w:ascii="NSimSun" w:hAnsi="NSimSun" w:cs="NSimSun"/>
+          <w:rFonts w:ascii="新宋体" w:hAnsi="新宋体" w:cs="新宋体"/>
           <w:color w:val="FF0000"/>
           <w:kern w:val="0"/>
           <w:sz w:val="28"/>
@@ -1723,16 +1715,16 @@
         <w:adjustRightInd w:val="0"/>
         <w:jc w:val="left"/>
         <w:rPr>
-          <w:rFonts w:ascii="NSimSun" w:hAnsi="NSimSun" w:cs="NSimSun"/>
-          <w:color w:val="000000"/>
-          <w:kern w:val="0"/>
-          <w:sz w:val="28"/>
-          <w:szCs w:val="28"/>
-        </w:rPr>
-      </w:pPr>
-      <w:r>
-        <w:rPr>
-          <w:rFonts w:ascii="NSimSun" w:hAnsi="NSimSun" w:cs="NSimSun"/>
+          <w:rFonts w:ascii="新宋体" w:hAnsi="新宋体" w:cs="新宋体"/>
+          <w:color w:val="000000"/>
+          <w:kern w:val="0"/>
+          <w:sz w:val="28"/>
+          <w:szCs w:val="28"/>
+        </w:rPr>
+      </w:pPr>
+      <w:r>
+        <w:rPr>
+          <w:rFonts w:ascii="新宋体" w:hAnsi="新宋体" w:cs="新宋体"/>
           <w:color w:val="000000"/>
           <w:kern w:val="0"/>
           <w:sz w:val="28"/>
@@ -1742,7 +1734,7 @@
       </w:r>
       <w:r>
         <w:rPr>
-          <w:rFonts w:ascii="NSimSun" w:hAnsi="NSimSun" w:cs="NSimSun"/>
+          <w:rFonts w:ascii="新宋体" w:hAnsi="新宋体" w:cs="新宋体"/>
           <w:color w:val="0000FF"/>
           <w:kern w:val="0"/>
           <w:sz w:val="28"/>
@@ -1752,7 +1744,7 @@
       </w:r>
       <w:r>
         <w:rPr>
-          <w:rFonts w:ascii="NSimSun" w:hAnsi="NSimSun" w:cs="NSimSun"/>
+          <w:rFonts w:ascii="新宋体" w:hAnsi="新宋体" w:cs="新宋体"/>
           <w:color w:val="000000"/>
           <w:kern w:val="0"/>
           <w:sz w:val="28"/>
@@ -1762,7 +1754,7 @@
       </w:r>
       <w:r>
         <w:rPr>
-          <w:rFonts w:ascii="NSimSun" w:hAnsi="NSimSun" w:cs="NSimSun"/>
+          <w:rFonts w:ascii="新宋体" w:hAnsi="新宋体" w:cs="新宋体"/>
           <w:color w:val="0000FF"/>
           <w:kern w:val="0"/>
           <w:sz w:val="28"/>
@@ -1772,7 +1764,7 @@
       </w:r>
       <w:r>
         <w:rPr>
-          <w:rFonts w:ascii="NSimSun" w:hAnsi="NSimSun" w:cs="NSimSun"/>
+          <w:rFonts w:ascii="新宋体" w:hAnsi="新宋体" w:cs="新宋体"/>
           <w:color w:val="000000"/>
           <w:kern w:val="0"/>
           <w:sz w:val="28"/>
@@ -1782,7 +1774,7 @@
       </w:r>
       <w:r>
         <w:rPr>
-          <w:rFonts w:ascii="NSimSun" w:hAnsi="NSimSun" w:cs="NSimSun"/>
+          <w:rFonts w:ascii="新宋体" w:hAnsi="新宋体" w:cs="新宋体"/>
           <w:color w:val="000080"/>
           <w:kern w:val="0"/>
           <w:sz w:val="28"/>
@@ -1792,7 +1784,7 @@
       </w:r>
       <w:r>
         <w:rPr>
-          <w:rFonts w:ascii="NSimSun" w:hAnsi="NSimSun" w:cs="NSimSun"/>
+          <w:rFonts w:ascii="新宋体" w:hAnsi="新宋体" w:cs="新宋体"/>
           <w:color w:val="000000"/>
           <w:kern w:val="0"/>
           <w:sz w:val="28"/>
@@ -1808,7 +1800,7 @@
         <w:adjustRightInd w:val="0"/>
         <w:jc w:val="left"/>
         <w:rPr>
-          <w:rFonts w:ascii="NSimSun" w:hAnsi="NSimSun" w:cs="NSimSun"/>
+          <w:rFonts w:ascii="新宋体" w:hAnsi="新宋体" w:cs="新宋体"/>
           <w:color w:val="000000"/>
           <w:kern w:val="0"/>
           <w:sz w:val="28"/>
@@ -1823,16 +1815,16 @@
         <w:adjustRightInd w:val="0"/>
         <w:jc w:val="left"/>
         <w:rPr>
-          <w:rFonts w:ascii="NSimSun" w:hAnsi="NSimSun" w:cs="NSimSun"/>
-          <w:color w:val="000000"/>
-          <w:kern w:val="0"/>
-          <w:sz w:val="28"/>
-          <w:szCs w:val="28"/>
-        </w:rPr>
-      </w:pPr>
-      <w:r>
-        <w:rPr>
-          <w:rFonts w:ascii="NSimSun" w:hAnsi="NSimSun" w:cs="NSimSun"/>
+          <w:rFonts w:ascii="新宋体" w:hAnsi="新宋体" w:cs="新宋体"/>
+          <w:color w:val="000000"/>
+          <w:kern w:val="0"/>
+          <w:sz w:val="28"/>
+          <w:szCs w:val="28"/>
+        </w:rPr>
+      </w:pPr>
+      <w:r>
+        <w:rPr>
+          <w:rFonts w:ascii="新宋体" w:hAnsi="新宋体" w:cs="新宋体"/>
           <w:color w:val="000000"/>
           <w:kern w:val="0"/>
           <w:sz w:val="28"/>
@@ -1842,7 +1834,7 @@
       </w:r>
       <w:r>
         <w:rPr>
-          <w:rFonts w:ascii="NSimSun" w:hAnsi="NSimSun" w:cs="NSimSun"/>
+          <w:rFonts w:ascii="新宋体" w:hAnsi="新宋体" w:cs="新宋体"/>
           <w:color w:val="008000"/>
           <w:kern w:val="0"/>
           <w:sz w:val="28"/>
@@ -1852,7 +1844,7 @@
       </w:r>
       <w:r>
         <w:rPr>
-          <w:rFonts w:ascii="NSimSun" w:hAnsi="NSimSun" w:cs="NSimSun"/>
+          <w:rFonts w:ascii="新宋体" w:hAnsi="新宋体" w:cs="新宋体"/>
           <w:color w:val="FF0000"/>
           <w:kern w:val="0"/>
           <w:sz w:val="28"/>
@@ -1862,7 +1854,7 @@
       </w:r>
       <w:r>
         <w:rPr>
-          <w:rFonts w:ascii="NSimSun" w:hAnsi="NSimSun" w:cs="NSimSun"/>
+          <w:rFonts w:ascii="新宋体" w:hAnsi="新宋体" w:cs="新宋体"/>
           <w:color w:val="FF0000"/>
           <w:kern w:val="0"/>
           <w:sz w:val="28"/>
@@ -1878,16 +1870,16 @@
         <w:adjustRightInd w:val="0"/>
         <w:jc w:val="left"/>
         <w:rPr>
-          <w:rFonts w:ascii="NSimSun" w:hAnsi="NSimSun" w:cs="NSimSun"/>
-          <w:color w:val="000000"/>
-          <w:kern w:val="0"/>
-          <w:sz w:val="28"/>
-          <w:szCs w:val="28"/>
-        </w:rPr>
-      </w:pPr>
-      <w:r>
-        <w:rPr>
-          <w:rFonts w:ascii="NSimSun" w:hAnsi="NSimSun" w:cs="NSimSun"/>
+          <w:rFonts w:ascii="新宋体" w:hAnsi="新宋体" w:cs="新宋体"/>
+          <w:color w:val="000000"/>
+          <w:kern w:val="0"/>
+          <w:sz w:val="28"/>
+          <w:szCs w:val="28"/>
+        </w:rPr>
+      </w:pPr>
+      <w:r>
+        <w:rPr>
+          <w:rFonts w:ascii="新宋体" w:hAnsi="新宋体" w:cs="新宋体"/>
           <w:color w:val="000000"/>
           <w:kern w:val="0"/>
           <w:sz w:val="28"/>
@@ -1897,7 +1889,7 @@
       </w:r>
       <w:r>
         <w:rPr>
-          <w:rFonts w:ascii="NSimSun" w:hAnsi="NSimSun" w:cs="NSimSun"/>
+          <w:rFonts w:ascii="新宋体" w:hAnsi="新宋体" w:cs="新宋体"/>
           <w:color w:val="0000FF"/>
           <w:kern w:val="0"/>
           <w:sz w:val="28"/>
@@ -1907,7 +1899,7 @@
       </w:r>
       <w:r>
         <w:rPr>
-          <w:rFonts w:ascii="NSimSun" w:hAnsi="NSimSun" w:cs="NSimSun"/>
+          <w:rFonts w:ascii="新宋体" w:hAnsi="新宋体" w:cs="新宋体"/>
           <w:color w:val="000000"/>
           <w:kern w:val="0"/>
           <w:sz w:val="28"/>
@@ -1917,7 +1909,7 @@
       </w:r>
       <w:r>
         <w:rPr>
-          <w:rFonts w:ascii="NSimSun" w:hAnsi="NSimSun" w:cs="NSimSun"/>
+          <w:rFonts w:ascii="新宋体" w:hAnsi="新宋体" w:cs="新宋体"/>
           <w:color w:val="0000FF"/>
           <w:kern w:val="0"/>
           <w:sz w:val="28"/>
@@ -1927,7 +1919,7 @@
       </w:r>
       <w:r>
         <w:rPr>
-          <w:rFonts w:ascii="NSimSun" w:hAnsi="NSimSun" w:cs="NSimSun"/>
+          <w:rFonts w:ascii="新宋体" w:hAnsi="新宋体" w:cs="新宋体"/>
           <w:color w:val="000000"/>
           <w:kern w:val="0"/>
           <w:sz w:val="28"/>
@@ -1937,7 +1929,7 @@
       </w:r>
       <w:r>
         <w:rPr>
-          <w:rFonts w:ascii="NSimSun" w:hAnsi="NSimSun" w:cs="NSimSun"/>
+          <w:rFonts w:ascii="新宋体" w:hAnsi="新宋体" w:cs="新宋体"/>
           <w:color w:val="000080"/>
           <w:kern w:val="0"/>
           <w:sz w:val="28"/>
@@ -1947,7 +1939,7 @@
       </w:r>
       <w:r>
         <w:rPr>
-          <w:rFonts w:ascii="NSimSun" w:hAnsi="NSimSun" w:cs="NSimSun"/>
+          <w:rFonts w:ascii="新宋体" w:hAnsi="新宋体" w:cs="新宋体"/>
           <w:color w:val="000000"/>
           <w:kern w:val="0"/>
           <w:sz w:val="28"/>
@@ -1957,7 +1949,7 @@
       </w:r>
       <w:r>
         <w:rPr>
-          <w:rFonts w:ascii="NSimSun" w:hAnsi="NSimSun" w:cs="NSimSun"/>
+          <w:rFonts w:ascii="新宋体" w:hAnsi="新宋体" w:cs="新宋体"/>
           <w:color w:val="000080"/>
           <w:kern w:val="0"/>
           <w:sz w:val="28"/>
@@ -1967,7 +1959,7 @@
       </w:r>
       <w:r>
         <w:rPr>
-          <w:rFonts w:ascii="NSimSun" w:hAnsi="NSimSun" w:cs="NSimSun"/>
+          <w:rFonts w:ascii="新宋体" w:hAnsi="新宋体" w:cs="新宋体"/>
           <w:color w:val="000000"/>
           <w:kern w:val="0"/>
           <w:sz w:val="28"/>
@@ -1983,16 +1975,16 @@
         <w:adjustRightInd w:val="0"/>
         <w:jc w:val="left"/>
         <w:rPr>
-          <w:rFonts w:ascii="NSimSun" w:hAnsi="NSimSun" w:cs="NSimSun"/>
-          <w:color w:val="000000"/>
-          <w:kern w:val="0"/>
-          <w:sz w:val="28"/>
-          <w:szCs w:val="28"/>
-        </w:rPr>
-      </w:pPr>
-      <w:r>
-        <w:rPr>
-          <w:rFonts w:ascii="NSimSun" w:hAnsi="NSimSun" w:cs="NSimSun"/>
+          <w:rFonts w:ascii="新宋体" w:hAnsi="新宋体" w:cs="新宋体"/>
+          <w:color w:val="000000"/>
+          <w:kern w:val="0"/>
+          <w:sz w:val="28"/>
+          <w:szCs w:val="28"/>
+        </w:rPr>
+      </w:pPr>
+      <w:r>
+        <w:rPr>
+          <w:rFonts w:ascii="新宋体" w:hAnsi="新宋体" w:cs="新宋体"/>
           <w:color w:val="000000"/>
           <w:kern w:val="0"/>
           <w:sz w:val="28"/>
@@ -2002,7 +1994,7 @@
       </w:r>
       <w:r>
         <w:rPr>
-          <w:rFonts w:ascii="NSimSun" w:hAnsi="NSimSun" w:cs="NSimSun"/>
+          <w:rFonts w:ascii="新宋体" w:hAnsi="新宋体" w:cs="新宋体"/>
           <w:color w:val="000080"/>
           <w:kern w:val="0"/>
           <w:sz w:val="28"/>
@@ -2012,7 +2004,7 @@
       </w:r>
       <w:r>
         <w:rPr>
-          <w:rFonts w:ascii="NSimSun" w:hAnsi="NSimSun" w:cs="NSimSun"/>
+          <w:rFonts w:ascii="新宋体" w:hAnsi="新宋体" w:cs="新宋体"/>
           <w:color w:val="000000"/>
           <w:kern w:val="0"/>
           <w:sz w:val="28"/>
@@ -2028,16 +2020,16 @@
         <w:adjustRightInd w:val="0"/>
         <w:jc w:val="left"/>
         <w:rPr>
-          <w:rFonts w:ascii="NSimSun" w:hAnsi="NSimSun" w:cs="NSimSun"/>
-          <w:color w:val="000000"/>
-          <w:kern w:val="0"/>
-          <w:sz w:val="28"/>
-          <w:szCs w:val="28"/>
-        </w:rPr>
-      </w:pPr>
-      <w:r>
-        <w:rPr>
-          <w:rFonts w:ascii="NSimSun" w:hAnsi="NSimSun" w:cs="NSimSun"/>
+          <w:rFonts w:ascii="新宋体" w:hAnsi="新宋体" w:cs="新宋体"/>
+          <w:color w:val="000000"/>
+          <w:kern w:val="0"/>
+          <w:sz w:val="28"/>
+          <w:szCs w:val="28"/>
+        </w:rPr>
+      </w:pPr>
+      <w:r>
+        <w:rPr>
+          <w:rFonts w:ascii="新宋体" w:hAnsi="新宋体" w:cs="新宋体"/>
           <w:color w:val="000000"/>
           <w:kern w:val="0"/>
           <w:sz w:val="28"/>
@@ -2047,7 +2039,7 @@
       </w:r>
       <w:r>
         <w:rPr>
-          <w:rFonts w:ascii="NSimSun" w:hAnsi="NSimSun" w:cs="NSimSun"/>
+          <w:rFonts w:ascii="新宋体" w:hAnsi="新宋体" w:cs="新宋体"/>
           <w:i/>
           <w:iCs/>
           <w:color w:val="000080"/>
@@ -2059,7 +2051,7 @@
       </w:r>
       <w:r>
         <w:rPr>
-          <w:rFonts w:ascii="NSimSun" w:hAnsi="NSimSun" w:cs="NSimSun"/>
+          <w:rFonts w:ascii="新宋体" w:hAnsi="新宋体" w:cs="新宋体"/>
           <w:color w:val="000000"/>
           <w:kern w:val="0"/>
           <w:sz w:val="28"/>
@@ -2069,7 +2061,7 @@
       </w:r>
       <w:r>
         <w:rPr>
-          <w:rFonts w:ascii="NSimSun" w:hAnsi="NSimSun" w:cs="NSimSun"/>
+          <w:rFonts w:ascii="新宋体" w:hAnsi="新宋体" w:cs="新宋体"/>
           <w:color w:val="000080"/>
           <w:kern w:val="0"/>
           <w:sz w:val="28"/>
@@ -2079,7 +2071,7 @@
       </w:r>
       <w:r>
         <w:rPr>
-          <w:rFonts w:ascii="NSimSun" w:hAnsi="NSimSun" w:cs="NSimSun"/>
+          <w:rFonts w:ascii="新宋体" w:hAnsi="新宋体" w:cs="新宋体"/>
           <w:color w:val="000000"/>
           <w:kern w:val="0"/>
           <w:sz w:val="28"/>
@@ -2089,7 +2081,7 @@
       </w:r>
       <w:r>
         <w:rPr>
-          <w:rFonts w:ascii="NSimSun" w:hAnsi="NSimSun" w:cs="NSimSun"/>
+          <w:rFonts w:ascii="新宋体" w:hAnsi="新宋体" w:cs="新宋体"/>
           <w:i/>
           <w:iCs/>
           <w:color w:val="880000"/>
@@ -2101,7 +2093,7 @@
       </w:r>
       <w:r>
         <w:rPr>
-          <w:rFonts w:ascii="NSimSun" w:hAnsi="NSimSun" w:cs="NSimSun"/>
+          <w:rFonts w:ascii="新宋体" w:hAnsi="新宋体" w:cs="新宋体"/>
           <w:color w:val="000000"/>
           <w:kern w:val="0"/>
           <w:sz w:val="28"/>
@@ -2111,7 +2103,7 @@
       </w:r>
       <w:r>
         <w:rPr>
-          <w:rFonts w:ascii="NSimSun" w:hAnsi="NSimSun" w:cs="NSimSun"/>
+          <w:rFonts w:ascii="新宋体" w:hAnsi="新宋体" w:cs="新宋体"/>
           <w:color w:val="008000"/>
           <w:kern w:val="0"/>
           <w:sz w:val="28"/>
@@ -2131,7 +2123,7 @@
       </w:pPr>
       <w:r>
         <w:rPr>
-          <w:rFonts w:ascii="NSimSun" w:hAnsi="NSimSun" w:cs="NSimSun"/>
+          <w:rFonts w:ascii="新宋体" w:hAnsi="新宋体" w:cs="新宋体"/>
           <w:color w:val="000000"/>
           <w:kern w:val="0"/>
           <w:sz w:val="28"/>
@@ -2141,7 +2133,7 @@
       </w:r>
       <w:r>
         <w:rPr>
-          <w:rFonts w:ascii="NSimSun" w:hAnsi="NSimSun" w:cs="NSimSun"/>
+          <w:rFonts w:ascii="新宋体" w:hAnsi="新宋体" w:cs="新宋体"/>
           <w:color w:val="008000"/>
           <w:kern w:val="0"/>
           <w:sz w:val="28"/>
@@ -2151,7 +2143,7 @@
       </w:r>
       <w:r>
         <w:rPr>
-          <w:rFonts w:ascii="NSimSun" w:hAnsi="NSimSun" w:cs="NSimSun"/>
+          <w:rFonts w:ascii="新宋体" w:hAnsi="新宋体" w:cs="新宋体"/>
           <w:color w:val="FF0000"/>
           <w:kern w:val="0"/>
           <w:sz w:val="28"/>
@@ -2161,7 +2153,7 @@
       </w:r>
       <w:r>
         <w:rPr>
-          <w:rFonts w:ascii="NSimSun" w:hAnsi="NSimSun" w:cs="NSimSun"/>
+          <w:rFonts w:ascii="新宋体" w:hAnsi="新宋体" w:cs="新宋体"/>
           <w:color w:val="FF0000"/>
           <w:kern w:val="0"/>
           <w:sz w:val="28"/>
@@ -2171,7 +2163,7 @@
       </w:r>
       <w:r>
         <w:rPr>
-          <w:rFonts w:ascii="NSimSun" w:hAnsi="NSimSun" w:cs="NSimSun"/>
+          <w:rFonts w:ascii="新宋体" w:hAnsi="新宋体" w:cs="新宋体"/>
           <w:color w:val="FF0000"/>
           <w:kern w:val="0"/>
           <w:sz w:val="28"/>
@@ -2181,7 +2173,7 @@
       </w:r>
       <w:r>
         <w:rPr>
-          <w:rFonts w:ascii="NSimSun" w:hAnsi="NSimSun" w:cs="NSimSun"/>
+          <w:rFonts w:ascii="新宋体" w:hAnsi="新宋体" w:cs="新宋体"/>
           <w:color w:val="FF0000"/>
           <w:kern w:val="0"/>
           <w:sz w:val="28"/>
@@ -2195,6 +2187,577 @@
         <w:spacing w:line="400" w:lineRule="exact"/>
         <w:rPr>
           <w:rFonts w:ascii="Times New Roman" w:hAnsi="Times New Roman" w:cs="Times New Roman"/>
+          <w:sz w:val="28"/>
+          <w:szCs w:val="28"/>
+        </w:rPr>
+      </w:pPr>
+    </w:p>
+    <w:p>
+      <w:pPr>
+        <w:autoSpaceDE w:val="0"/>
+        <w:autoSpaceDN w:val="0"/>
+        <w:adjustRightInd w:val="0"/>
+        <w:ind w:firstLineChars="200" w:firstLine="560"/>
+        <w:jc w:val="left"/>
+        <w:rPr>
+          <w:rFonts w:ascii="Times New Roman" w:eastAsia="新宋体" w:hAnsi="Times New Roman" w:cs="Times New Roman"/>
+          <w:color w:val="000000"/>
+          <w:kern w:val="0"/>
+          <w:sz w:val="28"/>
+          <w:szCs w:val="28"/>
+        </w:rPr>
+      </w:pPr>
+      <w:r>
+        <w:rPr>
+          <w:rFonts w:ascii="Times New Roman" w:eastAsia="新宋体" w:hAnsi="Times New Roman" w:cs="Times New Roman"/>
+          <w:color w:val="0000FF"/>
+          <w:kern w:val="0"/>
+          <w:sz w:val="28"/>
+          <w:szCs w:val="28"/>
+        </w:rPr>
+        <w:t>int</w:t>
+      </w:r>
+      <w:r>
+        <w:rPr>
+          <w:rFonts w:ascii="Times New Roman" w:eastAsia="新宋体" w:hAnsi="Times New Roman" w:cs="Times New Roman"/>
+          <w:color w:val="000000"/>
+          <w:kern w:val="0"/>
+          <w:sz w:val="28"/>
+          <w:szCs w:val="28"/>
+        </w:rPr>
+        <w:t xml:space="preserve"> </w:t>
+      </w:r>
+      <w:r>
+        <w:rPr>
+          <w:rFonts w:ascii="Times New Roman" w:eastAsia="新宋体" w:hAnsi="Times New Roman" w:cs="Times New Roman"/>
+          <w:color w:val="000080"/>
+          <w:kern w:val="0"/>
+          <w:sz w:val="28"/>
+          <w:szCs w:val="28"/>
+        </w:rPr>
+        <w:t>k1</w:t>
+      </w:r>
+      <w:r>
+        <w:rPr>
+          <w:rFonts w:ascii="Times New Roman" w:eastAsia="新宋体" w:hAnsi="Times New Roman" w:cs="Times New Roman"/>
+          <w:color w:val="000000"/>
+          <w:kern w:val="0"/>
+          <w:sz w:val="28"/>
+          <w:szCs w:val="28"/>
+        </w:rPr>
+        <w:t xml:space="preserve"> = 2;</w:t>
+      </w:r>
+    </w:p>
+    <w:p>
+      <w:pPr>
+        <w:autoSpaceDE w:val="0"/>
+        <w:autoSpaceDN w:val="0"/>
+        <w:adjustRightInd w:val="0"/>
+        <w:ind w:firstLineChars="200" w:firstLine="560"/>
+        <w:jc w:val="left"/>
+        <w:rPr>
+          <w:rFonts w:ascii="Times New Roman" w:eastAsia="新宋体" w:hAnsi="Times New Roman" w:cs="Times New Roman"/>
+          <w:color w:val="000000"/>
+          <w:kern w:val="0"/>
+          <w:sz w:val="28"/>
+          <w:szCs w:val="28"/>
+        </w:rPr>
+      </w:pPr>
+      <w:r>
+        <w:rPr>
+          <w:rFonts w:ascii="Times New Roman" w:eastAsia="新宋体" w:hAnsi="Times New Roman" w:cs="Times New Roman"/>
+          <w:color w:val="008000"/>
+          <w:kern w:val="0"/>
+          <w:sz w:val="28"/>
+          <w:szCs w:val="28"/>
+        </w:rPr>
+        <w:t xml:space="preserve">// </w:t>
+      </w:r>
+      <w:r>
+        <w:rPr>
+          <w:rFonts w:ascii="Times New Roman" w:eastAsia="新宋体" w:hAnsi="Times New Roman" w:cs="Times New Roman"/>
+          <w:color w:val="008000"/>
+          <w:kern w:val="0"/>
+          <w:sz w:val="28"/>
+          <w:szCs w:val="28"/>
+        </w:rPr>
+        <w:t>下面是指向常量的指针</w:t>
+      </w:r>
+    </w:p>
+    <w:p>
+      <w:pPr>
+        <w:autoSpaceDE w:val="0"/>
+        <w:autoSpaceDN w:val="0"/>
+        <w:adjustRightInd w:val="0"/>
+        <w:ind w:firstLineChars="200" w:firstLine="560"/>
+        <w:jc w:val="left"/>
+        <w:rPr>
+          <w:rFonts w:ascii="Times New Roman" w:eastAsia="新宋体" w:hAnsi="Times New Roman" w:cs="Times New Roman"/>
+          <w:color w:val="000000"/>
+          <w:kern w:val="0"/>
+          <w:sz w:val="28"/>
+          <w:szCs w:val="28"/>
+        </w:rPr>
+      </w:pPr>
+      <w:r>
+        <w:rPr>
+          <w:rFonts w:ascii="Times New Roman" w:eastAsia="新宋体" w:hAnsi="Times New Roman" w:cs="Times New Roman"/>
+          <w:color w:val="0000FF"/>
+          <w:kern w:val="0"/>
+          <w:sz w:val="28"/>
+          <w:szCs w:val="28"/>
+        </w:rPr>
+        <w:t>const</w:t>
+      </w:r>
+      <w:r>
+        <w:rPr>
+          <w:rFonts w:ascii="Times New Roman" w:eastAsia="新宋体" w:hAnsi="Times New Roman" w:cs="Times New Roman"/>
+          <w:color w:val="000000"/>
+          <w:kern w:val="0"/>
+          <w:sz w:val="28"/>
+          <w:szCs w:val="28"/>
+        </w:rPr>
+        <w:t xml:space="preserve"> </w:t>
+      </w:r>
+      <w:r>
+        <w:rPr>
+          <w:rFonts w:ascii="Times New Roman" w:eastAsia="新宋体" w:hAnsi="Times New Roman" w:cs="Times New Roman"/>
+          <w:color w:val="0000FF"/>
+          <w:kern w:val="0"/>
+          <w:sz w:val="28"/>
+          <w:szCs w:val="28"/>
+        </w:rPr>
+        <w:t>int</w:t>
+      </w:r>
+      <w:r>
+        <w:rPr>
+          <w:rFonts w:ascii="Times New Roman" w:eastAsia="新宋体" w:hAnsi="Times New Roman" w:cs="Times New Roman"/>
+          <w:color w:val="000000"/>
+          <w:kern w:val="0"/>
+          <w:sz w:val="28"/>
+          <w:szCs w:val="28"/>
+        </w:rPr>
+        <w:t xml:space="preserve">* </w:t>
+      </w:r>
+      <w:r>
+        <w:rPr>
+          <w:rFonts w:ascii="Times New Roman" w:eastAsia="新宋体" w:hAnsi="Times New Roman" w:cs="Times New Roman"/>
+          <w:color w:val="000080"/>
+          <w:kern w:val="0"/>
+          <w:sz w:val="28"/>
+          <w:szCs w:val="28"/>
+        </w:rPr>
+        <w:t>p2</w:t>
+      </w:r>
+      <w:r>
+        <w:rPr>
+          <w:rFonts w:ascii="Times New Roman" w:eastAsia="新宋体" w:hAnsi="Times New Roman" w:cs="Times New Roman"/>
+          <w:color w:val="000000"/>
+          <w:kern w:val="0"/>
+          <w:sz w:val="28"/>
+          <w:szCs w:val="28"/>
+        </w:rPr>
+        <w:t xml:space="preserve"> = &amp;</w:t>
+      </w:r>
+      <w:r>
+        <w:rPr>
+          <w:rFonts w:ascii="Times New Roman" w:eastAsia="新宋体" w:hAnsi="Times New Roman" w:cs="Times New Roman"/>
+          <w:color w:val="000080"/>
+          <w:kern w:val="0"/>
+          <w:sz w:val="28"/>
+          <w:szCs w:val="28"/>
+        </w:rPr>
+        <w:t>k1</w:t>
+      </w:r>
+      <w:r>
+        <w:rPr>
+          <w:rFonts w:ascii="Times New Roman" w:eastAsia="新宋体" w:hAnsi="Times New Roman" w:cs="Times New Roman"/>
+          <w:color w:val="000000"/>
+          <w:kern w:val="0"/>
+          <w:sz w:val="28"/>
+          <w:szCs w:val="28"/>
+        </w:rPr>
+        <w:t>;</w:t>
+      </w:r>
+    </w:p>
+    <w:p>
+      <w:pPr>
+        <w:autoSpaceDE w:val="0"/>
+        <w:autoSpaceDN w:val="0"/>
+        <w:adjustRightInd w:val="0"/>
+        <w:ind w:firstLineChars="200" w:firstLine="560"/>
+        <w:jc w:val="left"/>
+        <w:rPr>
+          <w:rFonts w:ascii="Times New Roman" w:eastAsia="新宋体" w:hAnsi="Times New Roman" w:cs="Times New Roman"/>
+          <w:color w:val="000000"/>
+          <w:kern w:val="0"/>
+          <w:sz w:val="28"/>
+          <w:szCs w:val="28"/>
+        </w:rPr>
+      </w:pPr>
+      <w:r>
+        <w:rPr>
+          <w:rFonts w:ascii="Times New Roman" w:eastAsia="新宋体" w:hAnsi="Times New Roman" w:cs="Times New Roman"/>
+          <w:color w:val="008000"/>
+          <w:kern w:val="0"/>
+          <w:sz w:val="28"/>
+          <w:szCs w:val="28"/>
+        </w:rPr>
+        <w:t>// *p2 = 5;  // error</w:t>
+      </w:r>
+      <w:r>
+        <w:rPr>
+          <w:rFonts w:ascii="Times New Roman" w:eastAsia="新宋体" w:hAnsi="Times New Roman" w:cs="Times New Roman"/>
+          <w:color w:val="008000"/>
+          <w:kern w:val="0"/>
+          <w:sz w:val="28"/>
+          <w:szCs w:val="28"/>
+        </w:rPr>
+        <w:t>，不能通过</w:t>
+      </w:r>
+      <w:r>
+        <w:rPr>
+          <w:rFonts w:ascii="Times New Roman" w:eastAsia="新宋体" w:hAnsi="Times New Roman" w:cs="Times New Roman"/>
+          <w:color w:val="008000"/>
+          <w:kern w:val="0"/>
+          <w:sz w:val="28"/>
+          <w:szCs w:val="28"/>
+        </w:rPr>
+        <w:t>*</w:t>
+      </w:r>
+      <w:r>
+        <w:rPr>
+          <w:rFonts w:ascii="Times New Roman" w:eastAsia="新宋体" w:hAnsi="Times New Roman" w:cs="Times New Roman"/>
+          <w:color w:val="008000"/>
+          <w:kern w:val="0"/>
+          <w:sz w:val="28"/>
+          <w:szCs w:val="28"/>
+        </w:rPr>
+        <w:t>修改指针指向的对象</w:t>
+      </w:r>
+    </w:p>
+    <w:p>
+      <w:pPr>
+        <w:spacing w:line="400" w:lineRule="exact"/>
+        <w:ind w:firstLineChars="200" w:firstLine="560"/>
+        <w:rPr>
+          <w:rFonts w:ascii="Times New Roman" w:hAnsi="Times New Roman" w:cs="Times New Roman"/>
+          <w:sz w:val="28"/>
+          <w:szCs w:val="28"/>
+        </w:rPr>
+      </w:pPr>
+      <w:r>
+        <w:rPr>
+          <w:rFonts w:ascii="Times New Roman" w:eastAsia="新宋体" w:hAnsi="Times New Roman" w:cs="Times New Roman"/>
+          <w:color w:val="000080"/>
+          <w:kern w:val="0"/>
+          <w:sz w:val="28"/>
+          <w:szCs w:val="28"/>
+        </w:rPr>
+        <w:t>p2</w:t>
+      </w:r>
+      <w:r>
+        <w:rPr>
+          <w:rFonts w:ascii="Times New Roman" w:eastAsia="新宋体" w:hAnsi="Times New Roman" w:cs="Times New Roman"/>
+          <w:color w:val="000000"/>
+          <w:kern w:val="0"/>
+          <w:sz w:val="28"/>
+          <w:szCs w:val="28"/>
+        </w:rPr>
+        <w:t xml:space="preserve"> = </w:t>
+      </w:r>
+      <w:r>
+        <w:rPr>
+          <w:rFonts w:ascii="Times New Roman" w:eastAsia="新宋体" w:hAnsi="Times New Roman" w:cs="Times New Roman"/>
+          <w:color w:val="0000FF"/>
+          <w:kern w:val="0"/>
+          <w:sz w:val="28"/>
+          <w:szCs w:val="28"/>
+        </w:rPr>
+        <w:t>nullptr</w:t>
+      </w:r>
+      <w:r>
+        <w:rPr>
+          <w:rFonts w:ascii="Times New Roman" w:eastAsia="新宋体" w:hAnsi="Times New Roman" w:cs="Times New Roman"/>
+          <w:color w:val="000000"/>
+          <w:kern w:val="0"/>
+          <w:sz w:val="28"/>
+          <w:szCs w:val="28"/>
+        </w:rPr>
+        <w:t xml:space="preserve">;  </w:t>
+      </w:r>
+      <w:r>
+        <w:rPr>
+          <w:rFonts w:ascii="Times New Roman" w:eastAsia="新宋体" w:hAnsi="Times New Roman" w:cs="Times New Roman"/>
+          <w:color w:val="008000"/>
+          <w:kern w:val="0"/>
+          <w:sz w:val="28"/>
+          <w:szCs w:val="28"/>
+        </w:rPr>
+        <w:t xml:space="preserve">// </w:t>
+      </w:r>
+      <w:r>
+        <w:rPr>
+          <w:rFonts w:ascii="Times New Roman" w:eastAsia="新宋体" w:hAnsi="Times New Roman" w:cs="Times New Roman"/>
+          <w:color w:val="008000"/>
+          <w:kern w:val="0"/>
+          <w:sz w:val="28"/>
+          <w:szCs w:val="28"/>
+        </w:rPr>
+        <w:t>可以习惯指针本身</w:t>
+      </w:r>
+    </w:p>
+    <w:p>
+      <w:pPr>
+        <w:spacing w:line="400" w:lineRule="exact"/>
+        <w:rPr>
+          <w:rFonts w:ascii="Times New Roman" w:hAnsi="Times New Roman" w:cs="Times New Roman"/>
+          <w:sz w:val="28"/>
+          <w:szCs w:val="28"/>
+        </w:rPr>
+      </w:pPr>
+    </w:p>
+    <w:p>
+      <w:pPr>
+        <w:spacing w:line="400" w:lineRule="exact"/>
+        <w:rPr>
+          <w:rFonts w:ascii="Times New Roman" w:hAnsi="Times New Roman" w:cs="Times New Roman"/>
+          <w:sz w:val="28"/>
+          <w:szCs w:val="28"/>
+        </w:rPr>
+      </w:pPr>
+      <w:r>
+        <w:rPr>
+          <w:rFonts w:ascii="Times New Roman" w:hAnsi="Times New Roman" w:cs="Times New Roman" w:hint="eastAsia"/>
+          <w:sz w:val="28"/>
+          <w:szCs w:val="28"/>
+        </w:rPr>
+        <w:t>c</w:t>
+      </w:r>
+      <w:r>
+        <w:rPr>
+          <w:rFonts w:ascii="Times New Roman" w:hAnsi="Times New Roman" w:cs="Times New Roman"/>
+          <w:sz w:val="28"/>
+          <w:szCs w:val="28"/>
+        </w:rPr>
+        <w:t>onstexpr</w:t>
+      </w:r>
+      <w:r>
+        <w:rPr>
+          <w:rFonts w:ascii="Times New Roman" w:hAnsi="Times New Roman" w:cs="Times New Roman" w:hint="eastAsia"/>
+          <w:sz w:val="28"/>
+          <w:szCs w:val="28"/>
+        </w:rPr>
+        <w:t>和</w:t>
+      </w:r>
+      <w:r>
+        <w:rPr>
+          <w:rFonts w:ascii="Times New Roman" w:hAnsi="Times New Roman" w:cs="Times New Roman" w:hint="eastAsia"/>
+          <w:sz w:val="28"/>
+          <w:szCs w:val="28"/>
+        </w:rPr>
+        <w:t>c</w:t>
+      </w:r>
+      <w:r>
+        <w:rPr>
+          <w:rFonts w:ascii="Times New Roman" w:hAnsi="Times New Roman" w:cs="Times New Roman"/>
+          <w:sz w:val="28"/>
+          <w:szCs w:val="28"/>
+        </w:rPr>
+        <w:t>onst</w:t>
+      </w:r>
+      <w:r>
+        <w:rPr>
+          <w:rFonts w:ascii="Times New Roman" w:hAnsi="Times New Roman" w:cs="Times New Roman" w:hint="eastAsia"/>
+          <w:sz w:val="28"/>
+          <w:szCs w:val="28"/>
+        </w:rPr>
+        <w:t>的区别（不一定全面）：</w:t>
+      </w:r>
+    </w:p>
+    <w:p>
+      <w:pPr>
+        <w:pStyle w:val="a7"/>
+        <w:numPr>
+          <w:ilvl w:val="0"/>
+          <w:numId w:val="1"/>
+        </w:numPr>
+        <w:spacing w:line="400" w:lineRule="exact"/>
+        <w:ind w:firstLineChars="0"/>
+        <w:rPr>
+          <w:rFonts w:ascii="Times New Roman" w:hAnsi="Times New Roman" w:cs="Times New Roman"/>
+          <w:sz w:val="28"/>
+          <w:szCs w:val="28"/>
+        </w:rPr>
+      </w:pPr>
+      <w:r>
+        <w:rPr>
+          <w:rFonts w:ascii="Times New Roman" w:hAnsi="Times New Roman" w:cs="Times New Roman"/>
+          <w:sz w:val="28"/>
+          <w:szCs w:val="28"/>
+        </w:rPr>
+        <w:t>constexpr</w:t>
+      </w:r>
+      <w:r>
+        <w:rPr>
+          <w:rFonts w:ascii="Times New Roman" w:hAnsi="Times New Roman" w:cs="Times New Roman" w:hint="eastAsia"/>
+          <w:sz w:val="28"/>
+          <w:szCs w:val="28"/>
+        </w:rPr>
+        <w:t>比</w:t>
+      </w:r>
+      <w:r>
+        <w:rPr>
+          <w:rFonts w:ascii="Times New Roman" w:hAnsi="Times New Roman" w:cs="Times New Roman" w:hint="eastAsia"/>
+          <w:sz w:val="28"/>
+          <w:szCs w:val="28"/>
+        </w:rPr>
+        <w:t>c</w:t>
+      </w:r>
+      <w:r>
+        <w:rPr>
+          <w:rFonts w:ascii="Times New Roman" w:hAnsi="Times New Roman" w:cs="Times New Roman"/>
+          <w:sz w:val="28"/>
+          <w:szCs w:val="28"/>
+        </w:rPr>
+        <w:t>onst</w:t>
+      </w:r>
+      <w:r>
+        <w:rPr>
+          <w:rFonts w:ascii="Times New Roman" w:hAnsi="Times New Roman" w:cs="Times New Roman" w:hint="eastAsia"/>
+          <w:sz w:val="28"/>
+          <w:szCs w:val="28"/>
+        </w:rPr>
+        <w:t>更严格，在编译时就确定是常量表达式。</w:t>
+      </w:r>
+    </w:p>
+    <w:p>
+      <w:pPr>
+        <w:pStyle w:val="a7"/>
+        <w:numPr>
+          <w:ilvl w:val="0"/>
+          <w:numId w:val="1"/>
+        </w:numPr>
+        <w:spacing w:line="400" w:lineRule="exact"/>
+        <w:ind w:firstLineChars="0"/>
+        <w:rPr>
+          <w:rFonts w:ascii="Times New Roman" w:hAnsi="Times New Roman" w:cs="Times New Roman"/>
+          <w:sz w:val="28"/>
+          <w:szCs w:val="28"/>
+        </w:rPr>
+      </w:pPr>
+      <w:r>
+        <w:rPr>
+          <w:rFonts w:ascii="Times New Roman" w:hAnsi="Times New Roman" w:cs="Times New Roman" w:hint="eastAsia"/>
+          <w:sz w:val="28"/>
+          <w:szCs w:val="28"/>
+        </w:rPr>
+        <w:t>参考上面的程序，</w:t>
+      </w:r>
+      <w:r>
+        <w:rPr>
+          <w:rFonts w:ascii="Times New Roman" w:hAnsi="Times New Roman" w:cs="Times New Roman" w:hint="eastAsia"/>
+          <w:sz w:val="28"/>
+          <w:szCs w:val="28"/>
+        </w:rPr>
+        <w:t>c</w:t>
+      </w:r>
+      <w:r>
+        <w:rPr>
+          <w:rFonts w:ascii="Times New Roman" w:hAnsi="Times New Roman" w:cs="Times New Roman"/>
+          <w:sz w:val="28"/>
+          <w:szCs w:val="28"/>
+        </w:rPr>
+        <w:t>onstexpr</w:t>
+      </w:r>
+      <w:r>
+        <w:rPr>
+          <w:rFonts w:ascii="Times New Roman" w:hAnsi="Times New Roman" w:cs="Times New Roman" w:hint="eastAsia"/>
+          <w:sz w:val="28"/>
+          <w:szCs w:val="28"/>
+        </w:rPr>
+        <w:t>修饰指针时与</w:t>
+      </w:r>
+      <w:r>
+        <w:rPr>
+          <w:rFonts w:ascii="Times New Roman" w:hAnsi="Times New Roman" w:cs="Times New Roman" w:hint="eastAsia"/>
+          <w:sz w:val="28"/>
+          <w:szCs w:val="28"/>
+        </w:rPr>
+        <w:t>c</w:t>
+      </w:r>
+      <w:r>
+        <w:rPr>
+          <w:rFonts w:ascii="Times New Roman" w:hAnsi="Times New Roman" w:cs="Times New Roman"/>
+          <w:sz w:val="28"/>
+          <w:szCs w:val="28"/>
+        </w:rPr>
+        <w:t>onst</w:t>
+      </w:r>
+      <w:r>
+        <w:rPr>
+          <w:rFonts w:ascii="Times New Roman" w:hAnsi="Times New Roman" w:cs="Times New Roman" w:hint="eastAsia"/>
+          <w:sz w:val="28"/>
+          <w:szCs w:val="28"/>
+        </w:rPr>
+        <w:t>不同</w:t>
+      </w:r>
+    </w:p>
+    <w:p>
+      <w:pPr>
+        <w:pStyle w:val="a7"/>
+        <w:numPr>
+          <w:ilvl w:val="0"/>
+          <w:numId w:val="1"/>
+        </w:numPr>
+        <w:spacing w:line="400" w:lineRule="exact"/>
+        <w:ind w:firstLineChars="0"/>
+        <w:rPr>
+          <w:rFonts w:ascii="Times New Roman" w:hAnsi="Times New Roman" w:cs="Times New Roman" w:hint="eastAsia"/>
+          <w:sz w:val="28"/>
+          <w:szCs w:val="28"/>
+        </w:rPr>
+      </w:pPr>
+      <w:r>
+        <w:rPr>
+          <w:rFonts w:ascii="Times New Roman" w:hAnsi="Times New Roman" w:cs="Times New Roman"/>
+          <w:sz w:val="28"/>
+          <w:szCs w:val="28"/>
+        </w:rPr>
+        <w:t>constexpr</w:t>
+      </w:r>
+      <w:r>
+        <w:rPr>
+          <w:rFonts w:ascii="Times New Roman" w:hAnsi="Times New Roman" w:cs="Times New Roman" w:hint="eastAsia"/>
+          <w:sz w:val="28"/>
+          <w:szCs w:val="28"/>
+        </w:rPr>
+        <w:t>可以修饰构造函数，</w:t>
+      </w:r>
+      <w:r>
+        <w:rPr>
+          <w:rFonts w:ascii="Times New Roman" w:hAnsi="Times New Roman" w:cs="Times New Roman" w:hint="eastAsia"/>
+          <w:sz w:val="28"/>
+          <w:szCs w:val="28"/>
+        </w:rPr>
+        <w:t>const</w:t>
+      </w:r>
+      <w:r>
+        <w:rPr>
+          <w:rFonts w:ascii="Times New Roman" w:hAnsi="Times New Roman" w:cs="Times New Roman" w:hint="eastAsia"/>
+          <w:sz w:val="28"/>
+          <w:szCs w:val="28"/>
+        </w:rPr>
+        <w:t>不能修饰构造函数。</w:t>
+      </w:r>
+      <w:bookmarkStart w:id="0" w:name="_GoBack"/>
+      <w:bookmarkEnd w:id="0"/>
+    </w:p>
+    <w:p>
+      <w:pPr>
+        <w:spacing w:line="400" w:lineRule="exact"/>
+        <w:rPr>
+          <w:rFonts w:ascii="Times New Roman" w:hAnsi="Times New Roman" w:cs="Times New Roman" w:hint="eastAsia"/>
           <w:sz w:val="28"/>
           <w:szCs w:val="28"/>
         </w:rPr>
@@ -2211,15 +2774,15 @@
 </file>
 
 <file path=word/endnotes.xml><?xml version="1.0" encoding="utf-8"?>
-<w:endnotes xmlns:ve="http://schemas.openxmlformats.org/markup-compatibility/2006" xmlns:o="urn:schemas-microsoft-com:office:office" xmlns:r="http://schemas.openxmlformats.org/officeDocument/2006/relationships" xmlns:m="http://schemas.openxmlformats.org/officeDocument/2006/math" xmlns:v="urn:schemas-microsoft-com:vml" xmlns:wp="http://schemas.openxmlformats.org/drawingml/2006/wordprocessingDrawing" xmlns:w10="urn:schemas-microsoft-com:office:word" xmlns:w="http://schemas.openxmlformats.org/wordprocessingml/2006/main" xmlns:wne="http://schemas.microsoft.com/office/word/2006/wordml">
-  <w:endnote w:type="separator" w:id="0">
+<w:endnotes xmlns:wpc="http://schemas.microsoft.com/office/word/2010/wordprocessingCanvas" xmlns:cx="http://schemas.microsoft.com/office/drawing/2014/chartex" xmlns:cx1="http://schemas.microsoft.com/office/drawing/2015/9/8/chartex" xmlns:cx2="http://schemas.microsoft.com/office/drawing/2015/10/21/chartex" xmlns:cx3="http://schemas.microsoft.com/office/drawing/2016/5/9/chartex" xmlns:cx4="http://schemas.microsoft.com/office/drawing/2016/5/10/chartex" xmlns:cx5="http://schemas.microsoft.com/office/drawing/2016/5/11/chartex" xmlns:cx6="http://schemas.microsoft.com/office/drawing/2016/5/12/chartex" xmlns:cx7="http://schemas.microsoft.com/office/drawing/2016/5/13/chartex" xmlns:cx8="http://schemas.microsoft.com/office/drawing/2016/5/14/chartex" xmlns:mc="http://schemas.openxmlformats.org/markup-compatibility/2006" xmlns:aink="http://schemas.microsoft.com/office/drawing/2016/ink" xmlns:am3d="http://schemas.microsoft.com/office/drawing/2017/model3d" xmlns:o="urn:schemas-microsoft-com:office:office" xmlns:r="http://schemas.openxmlformats.org/officeDocument/2006/relationships" xmlns:m="http://schemas.openxmlformats.org/officeDocument/2006/math" xmlns:v="urn:schemas-microsoft-com:vml" xmlns:wp14="http://schemas.microsoft.com/office/word/2010/wordprocessingDrawing" xmlns:wp="http://schemas.openxmlformats.org/drawingml/2006/wordprocessingDrawing" xmlns:w10="urn:schemas-microsoft-com:office:word" xmlns:w="http://schemas.openxmlformats.org/wordprocessingml/2006/main" xmlns:w14="http://schemas.microsoft.com/office/word/2010/wordml" xmlns:w15="http://schemas.microsoft.com/office/word/2012/wordml" xmlns:w16cid="http://schemas.microsoft.com/office/word/2016/wordml/cid" xmlns:w16se="http://schemas.microsoft.com/office/word/2015/wordml/symex" xmlns:wpg="http://schemas.microsoft.com/office/word/2010/wordprocessingGroup" xmlns:wpi="http://schemas.microsoft.com/office/word/2010/wordprocessingInk" xmlns:wne="http://schemas.microsoft.com/office/word/2006/wordml" xmlns:wps="http://schemas.microsoft.com/office/word/2010/wordprocessingShape" mc:Ignorable="w14 w15 w16se w16cid wp14">
+  <w:endnote w:type="separator" w:id="-1">
     <w:p>
       <w:r>
         <w:separator/>
       </w:r>
     </w:p>
   </w:endnote>
-  <w:endnote w:type="continuationSeparator" w:id="1">
+  <w:endnote w:type="continuationSeparator" w:id="0">
     <w:p>
       <w:r>
         <w:continuationSeparator/>
@@ -2230,15 +2793,15 @@
 </file>
 
 <file path=word/footnotes.xml><?xml version="1.0" encoding="utf-8"?>
-<w:footnotes xmlns:ve="http://schemas.openxmlformats.org/markup-compatibility/2006" xmlns:o="urn:schemas-microsoft-com:office:office" xmlns:r="http://schemas.openxmlformats.org/officeDocument/2006/relationships" xmlns:m="http://schemas.openxmlformats.org/officeDocument/2006/math" xmlns:v="urn:schemas-microsoft-com:vml" xmlns:wp="http://schemas.openxmlformats.org/drawingml/2006/wordprocessingDrawing" xmlns:w10="urn:schemas-microsoft-com:office:word" xmlns:w="http://schemas.openxmlformats.org/wordprocessingml/2006/main" xmlns:wne="http://schemas.microsoft.com/office/word/2006/wordml">
-  <w:footnote w:type="separator" w:id="0">
+<w:footnotes xmlns:wpc="http://schemas.microsoft.com/office/word/2010/wordprocessingCanvas" xmlns:cx="http://schemas.microsoft.com/office/drawing/2014/chartex" xmlns:cx1="http://schemas.microsoft.com/office/drawing/2015/9/8/chartex" xmlns:cx2="http://schemas.microsoft.com/office/drawing/2015/10/21/chartex" xmlns:cx3="http://schemas.microsoft.com/office/drawing/2016/5/9/chartex" xmlns:cx4="http://schemas.microsoft.com/office/drawing/2016/5/10/chartex" xmlns:cx5="http://schemas.microsoft.com/office/drawing/2016/5/11/chartex" xmlns:cx6="http://schemas.microsoft.com/office/drawing/2016/5/12/chartex" xmlns:cx7="http://schemas.microsoft.com/office/drawing/2016/5/13/chartex" xmlns:cx8="http://schemas.microsoft.com/office/drawing/2016/5/14/chartex" xmlns:mc="http://schemas.openxmlformats.org/markup-compatibility/2006" xmlns:aink="http://schemas.microsoft.com/office/drawing/2016/ink" xmlns:am3d="http://schemas.microsoft.com/office/drawing/2017/model3d" xmlns:o="urn:schemas-microsoft-com:office:office" xmlns:r="http://schemas.openxmlformats.org/officeDocument/2006/relationships" xmlns:m="http://schemas.openxmlformats.org/officeDocument/2006/math" xmlns:v="urn:schemas-microsoft-com:vml" xmlns:wp14="http://schemas.microsoft.com/office/word/2010/wordprocessingDrawing" xmlns:wp="http://schemas.openxmlformats.org/drawingml/2006/wordprocessingDrawing" xmlns:w10="urn:schemas-microsoft-com:office:word" xmlns:w="http://schemas.openxmlformats.org/wordprocessingml/2006/main" xmlns:w14="http://schemas.microsoft.com/office/word/2010/wordml" xmlns:w15="http://schemas.microsoft.com/office/word/2012/wordml" xmlns:w16cid="http://schemas.microsoft.com/office/word/2016/wordml/cid" xmlns:w16se="http://schemas.microsoft.com/office/word/2015/wordml/symex" xmlns:wpg="http://schemas.microsoft.com/office/word/2010/wordprocessingGroup" xmlns:wpi="http://schemas.microsoft.com/office/word/2010/wordprocessingInk" xmlns:wne="http://schemas.microsoft.com/office/word/2006/wordml" xmlns:wps="http://schemas.microsoft.com/office/word/2010/wordprocessingShape" mc:Ignorable="w14 w15 w16se w16cid wp14">
+  <w:footnote w:type="separator" w:id="-1">
     <w:p>
       <w:r>
         <w:separator/>
       </w:r>
     </w:p>
   </w:footnote>
-  <w:footnote w:type="continuationSeparator" w:id="1">
+  <w:footnote w:type="continuationSeparator" w:id="0">
     <w:p>
       <w:r>
         <w:continuationSeparator/>
@@ -2248,8 +2811,105 @@
 </w:footnotes>
 </file>
 
+<file path=word/numbering.xml><?xml version="1.0" encoding="utf-8"?>
+<w:numbering xmlns:wpc="http://schemas.microsoft.com/office/word/2010/wordprocessingCanvas" xmlns:cx="http://schemas.microsoft.com/office/drawing/2014/chartex" xmlns:cx1="http://schemas.microsoft.com/office/drawing/2015/9/8/chartex" xmlns:cx2="http://schemas.microsoft.com/office/drawing/2015/10/21/chartex" xmlns:cx3="http://schemas.microsoft.com/office/drawing/2016/5/9/chartex" xmlns:cx4="http://schemas.microsoft.com/office/drawing/2016/5/10/chartex" xmlns:cx5="http://schemas.microsoft.com/office/drawing/2016/5/11/chartex" xmlns:cx6="http://schemas.microsoft.com/office/drawing/2016/5/12/chartex" xmlns:cx7="http://schemas.microsoft.com/office/drawing/2016/5/13/chartex" xmlns:cx8="http://schemas.microsoft.com/office/drawing/2016/5/14/chartex" xmlns:mc="http://schemas.openxmlformats.org/markup-compatibility/2006" xmlns:aink="http://schemas.microsoft.com/office/drawing/2016/ink" xmlns:am3d="http://schemas.microsoft.com/office/drawing/2017/model3d" xmlns:o="urn:schemas-microsoft-com:office:office" xmlns:r="http://schemas.openxmlformats.org/officeDocument/2006/relationships" xmlns:m="http://schemas.openxmlformats.org/officeDocument/2006/math" xmlns:v="urn:schemas-microsoft-com:vml" xmlns:wp14="http://schemas.microsoft.com/office/word/2010/wordprocessingDrawing" xmlns:wp="http://schemas.openxmlformats.org/drawingml/2006/wordprocessingDrawing" xmlns:w10="urn:schemas-microsoft-com:office:word" xmlns:w="http://schemas.openxmlformats.org/wordprocessingml/2006/main" xmlns:w14="http://schemas.microsoft.com/office/word/2010/wordml" xmlns:w15="http://schemas.microsoft.com/office/word/2012/wordml" xmlns:w16cid="http://schemas.microsoft.com/office/word/2016/wordml/cid" xmlns:w16se="http://schemas.microsoft.com/office/word/2015/wordml/symex" xmlns:wpg="http://schemas.microsoft.com/office/word/2010/wordprocessingGroup" xmlns:wpi="http://schemas.microsoft.com/office/word/2010/wordprocessingInk" xmlns:wne="http://schemas.microsoft.com/office/word/2006/wordml" xmlns:wps="http://schemas.microsoft.com/office/word/2010/wordprocessingShape" mc:Ignorable="w14 w15 w16se w16cid wp14">
+  <w:abstractNum w:abstractNumId="0" w15:restartNumberingAfterBreak="0">
+    <w:nsid w:val="09EF41FB"/>
+    <w:multiLevelType w:val="hybridMultilevel"/>
+    <w:tmpl w:val="349486B4"/>
+    <w:lvl w:ilvl="0" w:tplc="54E64F64">
+      <w:start w:val="1"/>
+      <w:numFmt w:val="decimal"/>
+      <w:lvlText w:val="%1)"/>
+      <w:lvlJc w:val="left"/>
+      <w:pPr>
+        <w:ind w:left="360" w:hanging="360"/>
+      </w:pPr>
+      <w:rPr>
+        <w:rFonts w:hint="default"/>
+      </w:rPr>
+    </w:lvl>
+    <w:lvl w:ilvl="1" w:tplc="04090019" w:tentative="1">
+      <w:start w:val="1"/>
+      <w:numFmt w:val="lowerLetter"/>
+      <w:lvlText w:val="%2)"/>
+      <w:lvlJc w:val="left"/>
+      <w:pPr>
+        <w:ind w:left="840" w:hanging="420"/>
+      </w:pPr>
+    </w:lvl>
+    <w:lvl w:ilvl="2" w:tplc="0409001B" w:tentative="1">
+      <w:start w:val="1"/>
+      <w:numFmt w:val="lowerRoman"/>
+      <w:lvlText w:val="%3."/>
+      <w:lvlJc w:val="right"/>
+      <w:pPr>
+        <w:ind w:left="1260" w:hanging="420"/>
+      </w:pPr>
+    </w:lvl>
+    <w:lvl w:ilvl="3" w:tplc="0409000F" w:tentative="1">
+      <w:start w:val="1"/>
+      <w:numFmt w:val="decimal"/>
+      <w:lvlText w:val="%4."/>
+      <w:lvlJc w:val="left"/>
+      <w:pPr>
+        <w:ind w:left="1680" w:hanging="420"/>
+      </w:pPr>
+    </w:lvl>
+    <w:lvl w:ilvl="4" w:tplc="04090019" w:tentative="1">
+      <w:start w:val="1"/>
+      <w:numFmt w:val="lowerLetter"/>
+      <w:lvlText w:val="%5)"/>
+      <w:lvlJc w:val="left"/>
+      <w:pPr>
+        <w:ind w:left="2100" w:hanging="420"/>
+      </w:pPr>
+    </w:lvl>
+    <w:lvl w:ilvl="5" w:tplc="0409001B" w:tentative="1">
+      <w:start w:val="1"/>
+      <w:numFmt w:val="lowerRoman"/>
+      <w:lvlText w:val="%6."/>
+      <w:lvlJc w:val="right"/>
+      <w:pPr>
+        <w:ind w:left="2520" w:hanging="420"/>
+      </w:pPr>
+    </w:lvl>
+    <w:lvl w:ilvl="6" w:tplc="0409000F" w:tentative="1">
+      <w:start w:val="1"/>
+      <w:numFmt w:val="decimal"/>
+      <w:lvlText w:val="%7."/>
+      <w:lvlJc w:val="left"/>
+      <w:pPr>
+        <w:ind w:left="2940" w:hanging="420"/>
+      </w:pPr>
+    </w:lvl>
+    <w:lvl w:ilvl="7" w:tplc="04090019" w:tentative="1">
+      <w:start w:val="1"/>
+      <w:numFmt w:val="lowerLetter"/>
+      <w:lvlText w:val="%8)"/>
+      <w:lvlJc w:val="left"/>
+      <w:pPr>
+        <w:ind w:left="3360" w:hanging="420"/>
+      </w:pPr>
+    </w:lvl>
+    <w:lvl w:ilvl="8" w:tplc="0409001B" w:tentative="1">
+      <w:start w:val="1"/>
+      <w:numFmt w:val="lowerRoman"/>
+      <w:lvlText w:val="%9."/>
+      <w:lvlJc w:val="right"/>
+      <w:pPr>
+        <w:ind w:left="3780" w:hanging="420"/>
+      </w:pPr>
+    </w:lvl>
+  </w:abstractNum>
+  <w:num w:numId="1">
+    <w:abstractNumId w:val="0"/>
+  </w:num>
+</w:numbering>
+</file>
+
 <file path=word/styles.xml><?xml version="1.0" encoding="utf-8"?>
-<w:styles xmlns:r="http://schemas.openxmlformats.org/officeDocument/2006/relationships" xmlns:w="http://schemas.openxmlformats.org/wordprocessingml/2006/main">
+<w:styles xmlns:mc="http://schemas.openxmlformats.org/markup-compatibility/2006" xmlns:r="http://schemas.openxmlformats.org/officeDocument/2006/relationships" xmlns:w="http://schemas.openxmlformats.org/wordprocessingml/2006/main" xmlns:w14="http://schemas.microsoft.com/office/word/2010/wordml" xmlns:w15="http://schemas.microsoft.com/office/word/2012/wordml" xmlns:w16cid="http://schemas.microsoft.com/office/word/2016/wordml/cid" xmlns:w16se="http://schemas.microsoft.com/office/word/2015/wordml/symex" mc:Ignorable="w14 w15 w16se w16cid">
   <w:docDefaults>
     <w:rPrDefault>
       <w:rPr>
@@ -2262,149 +2922,387 @@
     </w:rPrDefault>
     <w:pPrDefault/>
   </w:docDefaults>
-  <w:latentStyles w:defLockedState="0" w:defUIPriority="99" w:defSemiHidden="1" w:defUnhideWhenUsed="1" w:defQFormat="0" w:count="267">
-    <w:lsdException w:name="Normal" w:semiHidden="0" w:uiPriority="0" w:unhideWhenUsed="0" w:qFormat="1"/>
-    <w:lsdException w:name="heading 1" w:semiHidden="0" w:uiPriority="9" w:unhideWhenUsed="0" w:qFormat="1"/>
-    <w:lsdException w:name="heading 2" w:uiPriority="9" w:qFormat="1"/>
-    <w:lsdException w:name="heading 3" w:uiPriority="9" w:qFormat="1"/>
-    <w:lsdException w:name="heading 4" w:uiPriority="9" w:qFormat="1"/>
-    <w:lsdException w:name="heading 5" w:uiPriority="9" w:qFormat="1"/>
-    <w:lsdException w:name="heading 6" w:uiPriority="9" w:qFormat="1"/>
-    <w:lsdException w:name="heading 7" w:uiPriority="9" w:qFormat="1"/>
-    <w:lsdException w:name="heading 8" w:uiPriority="9" w:qFormat="1"/>
-    <w:lsdException w:name="heading 9" w:uiPriority="9" w:qFormat="1"/>
-    <w:lsdException w:name="toc 1" w:uiPriority="39"/>
-    <w:lsdException w:name="toc 2" w:uiPriority="39"/>
-    <w:lsdException w:name="toc 3" w:uiPriority="39"/>
-    <w:lsdException w:name="toc 4" w:uiPriority="39"/>
-    <w:lsdException w:name="toc 5" w:uiPriority="39"/>
-    <w:lsdException w:name="toc 6" w:uiPriority="39"/>
-    <w:lsdException w:name="toc 7" w:uiPriority="39"/>
-    <w:lsdException w:name="toc 8" w:uiPriority="39"/>
-    <w:lsdException w:name="toc 9" w:uiPriority="39"/>
-    <w:lsdException w:name="caption" w:uiPriority="35" w:qFormat="1"/>
-    <w:lsdException w:name="Title" w:semiHidden="0" w:uiPriority="10" w:unhideWhenUsed="0" w:qFormat="1"/>
-    <w:lsdException w:name="Default Paragraph Font" w:uiPriority="1"/>
-    <w:lsdException w:name="Subtitle" w:semiHidden="0" w:uiPriority="11" w:unhideWhenUsed="0" w:qFormat="1"/>
-    <w:lsdException w:name="Strong" w:semiHidden="0" w:uiPriority="22" w:unhideWhenUsed="0" w:qFormat="1"/>
-    <w:lsdException w:name="Emphasis" w:semiHidden="0" w:uiPriority="20" w:unhideWhenUsed="0" w:qFormat="1"/>
-    <w:lsdException w:name="Table Grid" w:semiHidden="0" w:uiPriority="59" w:unhideWhenUsed="0"/>
-    <w:lsdException w:name="Placeholder Text" w:unhideWhenUsed="0"/>
-    <w:lsdException w:name="No Spacing" w:semiHidden="0" w:uiPriority="1" w:unhideWhenUsed="0" w:qFormat="1"/>
-    <w:lsdException w:name="Light Shading" w:semiHidden="0" w:uiPriority="60" w:unhideWhenUsed="0"/>
-    <w:lsdException w:name="Light List" w:semiHidden="0" w:uiPriority="61" w:unhideWhenUsed="0"/>
-    <w:lsdException w:name="Light Grid" w:semiHidden="0" w:uiPriority="62" w:unhideWhenUsed="0"/>
-    <w:lsdException w:name="Medium Shading 1" w:semiHidden="0" w:uiPriority="63" w:unhideWhenUsed="0"/>
-    <w:lsdException w:name="Medium Shading 2" w:semiHidden="0" w:uiPriority="64" w:unhideWhenUsed="0"/>
-    <w:lsdException w:name="Medium List 1" w:semiHidden="0" w:uiPriority="65" w:unhideWhenUsed="0"/>
-    <w:lsdException w:name="Medium List 2" w:semiHidden="0" w:uiPriority="66" w:unhideWhenUsed="0"/>
-    <w:lsdException w:name="Medium Grid 1" w:semiHidden="0" w:uiPriority="67" w:unhideWhenUsed="0"/>
-    <w:lsdException w:name="Medium Grid 2" w:semiHidden="0" w:uiPriority="68" w:unhideWhenUsed="0"/>
-    <w:lsdException w:name="Medium Grid 3" w:semiHidden="0" w:uiPriority="69" w:unhideWhenUsed="0"/>
-    <w:lsdException w:name="Dark List" w:semiHidden="0" w:uiPriority="70" w:unhideWhenUsed="0"/>
-    <w:lsdException w:name="Colorful Shading" w:semiHidden="0" w:uiPriority="71" w:unhideWhenUsed="0"/>
-    <w:lsdException w:name="Colorful List" w:semiHidden="0" w:uiPriority="72" w:unhideWhenUsed="0"/>
-    <w:lsdException w:name="Colorful Grid" w:semiHidden="0" w:uiPriority="73" w:unhideWhenUsed="0"/>
-    <w:lsdException w:name="Light Shading Accent 1" w:semiHidden="0" w:uiPriority="60" w:unhideWhenUsed="0"/>
-    <w:lsdException w:name="Light List Accent 1" w:semiHidden="0" w:uiPriority="61" w:unhideWhenUsed="0"/>
-    <w:lsdException w:name="Light Grid Accent 1" w:semiHidden="0" w:uiPriority="62" w:unhideWhenUsed="0"/>
-    <w:lsdException w:name="Medium Shading 1 Accent 1" w:semiHidden="0" w:uiPriority="63" w:unhideWhenUsed="0"/>
-    <w:lsdException w:name="Medium Shading 2 Accent 1" w:semiHidden="0" w:uiPriority="64" w:unhideWhenUsed="0"/>
-    <w:lsdException w:name="Medium List 1 Accent 1" w:semiHidden="0" w:uiPriority="65" w:unhideWhenUsed="0"/>
-    <w:lsdException w:name="Revision" w:unhideWhenUsed="0"/>
-    <w:lsdException w:name="List Paragraph" w:semiHidden="0" w:uiPriority="34" w:unhideWhenUsed="0" w:qFormat="1"/>
-    <w:lsdException w:name="Quote" w:semiHidden="0" w:uiPriority="29" w:unhideWhenUsed="0" w:qFormat="1"/>
-    <w:lsdException w:name="Intense Quote" w:semiHidden="0" w:uiPriority="30" w:unhideWhenUsed="0" w:qFormat="1"/>
-    <w:lsdException w:name="Medium List 2 Accent 1" w:semiHidden="0" w:uiPriority="66" w:unhideWhenUsed="0"/>
-    <w:lsdException w:name="Medium Grid 1 Accent 1" w:semiHidden="0" w:uiPriority="67" w:unhideWhenUsed="0"/>
-    <w:lsdException w:name="Medium Grid 2 Accent 1" w:semiHidden="0" w:uiPriority="68" w:unhideWhenUsed="0"/>
-    <w:lsdException w:name="Medium Grid 3 Accent 1" w:semiHidden="0" w:uiPriority="69" w:unhideWhenUsed="0"/>
-    <w:lsdException w:name="Dark List Accent 1" w:semiHidden="0" w:uiPriority="70" w:unhideWhenUsed="0"/>
-    <w:lsdException w:name="Colorful Shading Accent 1" w:semiHidden="0" w:uiPriority="71" w:unhideWhenUsed="0"/>
-    <w:lsdException w:name="Colorful List Accent 1" w:semiHidden="0" w:uiPriority="72" w:unhideWhenUsed="0"/>
-    <w:lsdException w:name="Colorful Grid Accent 1" w:semiHidden="0" w:uiPriority="73" w:unhideWhenUsed="0"/>
-    <w:lsdException w:name="Light Shading Accent 2" w:semiHidden="0" w:uiPriority="60" w:unhideWhenUsed="0"/>
-    <w:lsdException w:name="Light List Accent 2" w:semiHidden="0" w:uiPriority="61" w:unhideWhenUsed="0"/>
-    <w:lsdException w:name="Light Grid Accent 2" w:semiHidden="0" w:uiPriority="62" w:unhideWhenUsed="0"/>
-    <w:lsdException w:name="Medium Shading 1 Accent 2" w:semiHidden="0" w:uiPriority="63" w:unhideWhenUsed="0"/>
-    <w:lsdException w:name="Medium Shading 2 Accent 2" w:semiHidden="0" w:uiPriority="64" w:unhideWhenUsed="0"/>
-    <w:lsdException w:name="Medium List 1 Accent 2" w:semiHidden="0" w:uiPriority="65" w:unhideWhenUsed="0"/>
-    <w:lsdException w:name="Medium List 2 Accent 2" w:semiHidden="0" w:uiPriority="66" w:unhideWhenUsed="0"/>
-    <w:lsdException w:name="Medium Grid 1 Accent 2" w:semiHidden="0" w:uiPriority="67" w:unhideWhenUsed="0"/>
-    <w:lsdException w:name="Medium Grid 2 Accent 2" w:semiHidden="0" w:uiPriority="68" w:unhideWhenUsed="0"/>
-    <w:lsdException w:name="Medium Grid 3 Accent 2" w:semiHidden="0" w:uiPriority="69" w:unhideWhenUsed="0"/>
-    <w:lsdException w:name="Dark List Accent 2" w:semiHidden="0" w:uiPriority="70" w:unhideWhenUsed="0"/>
-    <w:lsdException w:name="Colorful Shading Accent 2" w:semiHidden="0" w:uiPriority="71" w:unhideWhenUsed="0"/>
-    <w:lsdException w:name="Colorful List Accent 2" w:semiHidden="0" w:uiPriority="72" w:unhideWhenUsed="0"/>
-    <w:lsdException w:name="Colorful Grid Accent 2" w:semiHidden="0" w:uiPriority="73" w:unhideWhenUsed="0"/>
-    <w:lsdException w:name="Light Shading Accent 3" w:semiHidden="0" w:uiPriority="60" w:unhideWhenUsed="0"/>
-    <w:lsdException w:name="Light List Accent 3" w:semiHidden="0" w:uiPriority="61" w:unhideWhenUsed="0"/>
-    <w:lsdException w:name="Light Grid Accent 3" w:semiHidden="0" w:uiPriority="62" w:unhideWhenUsed="0"/>
-    <w:lsdException w:name="Medium Shading 1 Accent 3" w:semiHidden="0" w:uiPriority="63" w:unhideWhenUsed="0"/>
-    <w:lsdException w:name="Medium Shading 2 Accent 3" w:semiHidden="0" w:uiPriority="64" w:unhideWhenUsed="0"/>
-    <w:lsdException w:name="Medium List 1 Accent 3" w:semiHidden="0" w:uiPriority="65" w:unhideWhenUsed="0"/>
-    <w:lsdException w:name="Medium List 2 Accent 3" w:semiHidden="0" w:uiPriority="66" w:unhideWhenUsed="0"/>
-    <w:lsdException w:name="Medium Grid 1 Accent 3" w:semiHidden="0" w:uiPriority="67" w:unhideWhenUsed="0"/>
-    <w:lsdException w:name="Medium Grid 2 Accent 3" w:semiHidden="0" w:uiPriority="68" w:unhideWhenUsed="0"/>
-    <w:lsdException w:name="Medium Grid 3 Accent 3" w:semiHidden="0" w:uiPriority="69" w:unhideWhenUsed="0"/>
-    <w:lsdException w:name="Dark List Accent 3" w:semiHidden="0" w:uiPriority="70" w:unhideWhenUsed="0"/>
-    <w:lsdException w:name="Colorful Shading Accent 3" w:semiHidden="0" w:uiPriority="71" w:unhideWhenUsed="0"/>
-    <w:lsdException w:name="Colorful List Accent 3" w:semiHidden="0" w:uiPriority="72" w:unhideWhenUsed="0"/>
-    <w:lsdException w:name="Colorful Grid Accent 3" w:semiHidden="0" w:uiPriority="73" w:unhideWhenUsed="0"/>
-    <w:lsdException w:name="Light Shading Accent 4" w:semiHidden="0" w:uiPriority="60" w:unhideWhenUsed="0"/>
-    <w:lsdException w:name="Light List Accent 4" w:semiHidden="0" w:uiPriority="61" w:unhideWhenUsed="0"/>
-    <w:lsdException w:name="Light Grid Accent 4" w:semiHidden="0" w:uiPriority="62" w:unhideWhenUsed="0"/>
-    <w:lsdException w:name="Medium Shading 1 Accent 4" w:semiHidden="0" w:uiPriority="63" w:unhideWhenUsed="0"/>
-    <w:lsdException w:name="Medium Shading 2 Accent 4" w:semiHidden="0" w:uiPriority="64" w:unhideWhenUsed="0"/>
-    <w:lsdException w:name="Medium List 1 Accent 4" w:semiHidden="0" w:uiPriority="65" w:unhideWhenUsed="0"/>
-    <w:lsdException w:name="Medium List 2 Accent 4" w:semiHidden="0" w:uiPriority="66" w:unhideWhenUsed="0"/>
-    <w:lsdException w:name="Medium Grid 1 Accent 4" w:semiHidden="0" w:uiPriority="67" w:unhideWhenUsed="0"/>
-    <w:lsdException w:name="Medium Grid 2 Accent 4" w:semiHidden="0" w:uiPriority="68" w:unhideWhenUsed="0"/>
-    <w:lsdException w:name="Medium Grid 3 Accent 4" w:semiHidden="0" w:uiPriority="69" w:unhideWhenUsed="0"/>
-    <w:lsdException w:name="Dark List Accent 4" w:semiHidden="0" w:uiPriority="70" w:unhideWhenUsed="0"/>
-    <w:lsdException w:name="Colorful Shading Accent 4" w:semiHidden="0" w:uiPriority="71" w:unhideWhenUsed="0"/>
-    <w:lsdException w:name="Colorful List Accent 4" w:semiHidden="0" w:uiPriority="72" w:unhideWhenUsed="0"/>
-    <w:lsdException w:name="Colorful Grid Accent 4" w:semiHidden="0" w:uiPriority="73" w:unhideWhenUsed="0"/>
-    <w:lsdException w:name="Light Shading Accent 5" w:semiHidden="0" w:uiPriority="60" w:unhideWhenUsed="0"/>
-    <w:lsdException w:name="Light List Accent 5" w:semiHidden="0" w:uiPriority="61" w:unhideWhenUsed="0"/>
-    <w:lsdException w:name="Light Grid Accent 5" w:semiHidden="0" w:uiPriority="62" w:unhideWhenUsed="0"/>
-    <w:lsdException w:name="Medium Shading 1 Accent 5" w:semiHidden="0" w:uiPriority="63" w:unhideWhenUsed="0"/>
-    <w:lsdException w:name="Medium Shading 2 Accent 5" w:semiHidden="0" w:uiPriority="64" w:unhideWhenUsed="0"/>
-    <w:lsdException w:name="Medium List 1 Accent 5" w:semiHidden="0" w:uiPriority="65" w:unhideWhenUsed="0"/>
-    <w:lsdException w:name="Medium List 2 Accent 5" w:semiHidden="0" w:uiPriority="66" w:unhideWhenUsed="0"/>
-    <w:lsdException w:name="Medium Grid 1 Accent 5" w:semiHidden="0" w:uiPriority="67" w:unhideWhenUsed="0"/>
-    <w:lsdException w:name="Medium Grid 2 Accent 5" w:semiHidden="0" w:uiPriority="68" w:unhideWhenUsed="0"/>
-    <w:lsdException w:name="Medium Grid 3 Accent 5" w:semiHidden="0" w:uiPriority="69" w:unhideWhenUsed="0"/>
-    <w:lsdException w:name="Dark List Accent 5" w:semiHidden="0" w:uiPriority="70" w:unhideWhenUsed="0"/>
-    <w:lsdException w:name="Colorful Shading Accent 5" w:semiHidden="0" w:uiPriority="71" w:unhideWhenUsed="0"/>
-    <w:lsdException w:name="Colorful List Accent 5" w:semiHidden="0" w:uiPriority="72" w:unhideWhenUsed="0"/>
-    <w:lsdException w:name="Colorful Grid Accent 5" w:semiHidden="0" w:uiPriority="73" w:unhideWhenUsed="0"/>
-    <w:lsdException w:name="Light Shading Accent 6" w:semiHidden="0" w:uiPriority="60" w:unhideWhenUsed="0"/>
-    <w:lsdException w:name="Light List Accent 6" w:semiHidden="0" w:uiPriority="61" w:unhideWhenUsed="0"/>
-    <w:lsdException w:name="Light Grid Accent 6" w:semiHidden="0" w:uiPriority="62" w:unhideWhenUsed="0"/>
-    <w:lsdException w:name="Medium Shading 1 Accent 6" w:semiHidden="0" w:uiPriority="63" w:unhideWhenUsed="0"/>
-    <w:lsdException w:name="Medium Shading 2 Accent 6" w:semiHidden="0" w:uiPriority="64" w:unhideWhenUsed="0"/>
-    <w:lsdException w:name="Medium List 1 Accent 6" w:semiHidden="0" w:uiPriority="65" w:unhideWhenUsed="0"/>
-    <w:lsdException w:name="Medium List 2 Accent 6" w:semiHidden="0" w:uiPriority="66" w:unhideWhenUsed="0"/>
-    <w:lsdException w:name="Medium Grid 1 Accent 6" w:semiHidden="0" w:uiPriority="67" w:unhideWhenUsed="0"/>
-    <w:lsdException w:name="Medium Grid 2 Accent 6" w:semiHidden="0" w:uiPriority="68" w:unhideWhenUsed="0"/>
-    <w:lsdException w:name="Medium Grid 3 Accent 6" w:semiHidden="0" w:uiPriority="69" w:unhideWhenUsed="0"/>
-    <w:lsdException w:name="Dark List Accent 6" w:semiHidden="0" w:uiPriority="70" w:unhideWhenUsed="0"/>
-    <w:lsdException w:name="Colorful Shading Accent 6" w:semiHidden="0" w:uiPriority="71" w:unhideWhenUsed="0"/>
-    <w:lsdException w:name="Colorful List Accent 6" w:semiHidden="0" w:uiPriority="72" w:unhideWhenUsed="0"/>
-    <w:lsdException w:name="Colorful Grid Accent 6" w:semiHidden="0" w:uiPriority="73" w:unhideWhenUsed="0"/>
-    <w:lsdException w:name="Subtle Emphasis" w:semiHidden="0" w:uiPriority="19" w:unhideWhenUsed="0" w:qFormat="1"/>
-    <w:lsdException w:name="Intense Emphasis" w:semiHidden="0" w:uiPriority="21" w:unhideWhenUsed="0" w:qFormat="1"/>
-    <w:lsdException w:name="Subtle Reference" w:semiHidden="0" w:uiPriority="31" w:unhideWhenUsed="0" w:qFormat="1"/>
-    <w:lsdException w:name="Intense Reference" w:semiHidden="0" w:uiPriority="32" w:unhideWhenUsed="0" w:qFormat="1"/>
-    <w:lsdException w:name="Book Title" w:semiHidden="0" w:uiPriority="33" w:unhideWhenUsed="0" w:qFormat="1"/>
-    <w:lsdException w:name="Bibliography" w:uiPriority="37"/>
-    <w:lsdException w:name="TOC Heading" w:uiPriority="39" w:qFormat="1"/>
+  <w:latentStyles w:defLockedState="0" w:defUIPriority="99" w:defSemiHidden="0" w:defUnhideWhenUsed="0" w:defQFormat="0" w:count="376">
+    <w:lsdException w:name="Normal" w:uiPriority="0" w:qFormat="1"/>
+    <w:lsdException w:name="heading 1" w:uiPriority="9" w:qFormat="1"/>
+    <w:lsdException w:name="heading 2" w:semiHidden="1" w:uiPriority="9" w:unhideWhenUsed="1" w:qFormat="1"/>
+    <w:lsdException w:name="heading 3" w:semiHidden="1" w:uiPriority="9" w:unhideWhenUsed="1" w:qFormat="1"/>
+    <w:lsdException w:name="heading 4" w:semiHidden="1" w:uiPriority="9" w:unhideWhenUsed="1" w:qFormat="1"/>
+    <w:lsdException w:name="heading 5" w:semiHidden="1" w:uiPriority="9" w:unhideWhenUsed="1" w:qFormat="1"/>
+    <w:lsdException w:name="heading 6" w:semiHidden="1" w:uiPriority="9" w:unhideWhenUsed="1" w:qFormat="1"/>
+    <w:lsdException w:name="heading 7" w:semiHidden="1" w:uiPriority="9" w:unhideWhenUsed="1" w:qFormat="1"/>
+    <w:lsdException w:name="heading 8" w:semiHidden="1" w:uiPriority="9" w:unhideWhenUsed="1" w:qFormat="1"/>
+    <w:lsdException w:name="heading 9" w:semiHidden="1" w:uiPriority="9" w:unhideWhenUsed="1" w:qFormat="1"/>
+    <w:lsdException w:name="index 1" w:semiHidden="1" w:unhideWhenUsed="1"/>
+    <w:lsdException w:name="index 2" w:semiHidden="1" w:unhideWhenUsed="1"/>
+    <w:lsdException w:name="index 3" w:semiHidden="1" w:unhideWhenUsed="1"/>
+    <w:lsdException w:name="index 4" w:semiHidden="1" w:unhideWhenUsed="1"/>
+    <w:lsdException w:name="index 5" w:semiHidden="1" w:unhideWhenUsed="1"/>
+    <w:lsdException w:name="index 6" w:semiHidden="1" w:unhideWhenUsed="1"/>
+    <w:lsdException w:name="index 7" w:semiHidden="1" w:unhideWhenUsed="1"/>
+    <w:lsdException w:name="index 8" w:semiHidden="1" w:unhideWhenUsed="1"/>
+    <w:lsdException w:name="index 9" w:semiHidden="1" w:unhideWhenUsed="1"/>
+    <w:lsdException w:name="toc 1" w:semiHidden="1" w:uiPriority="39" w:unhideWhenUsed="1"/>
+    <w:lsdException w:name="toc 2" w:semiHidden="1" w:uiPriority="39" w:unhideWhenUsed="1"/>
+    <w:lsdException w:name="toc 3" w:semiHidden="1" w:uiPriority="39" w:unhideWhenUsed="1"/>
+    <w:lsdException w:name="toc 4" w:semiHidden="1" w:uiPriority="39" w:unhideWhenUsed="1"/>
+    <w:lsdException w:name="toc 5" w:semiHidden="1" w:uiPriority="39" w:unhideWhenUsed="1"/>
+    <w:lsdException w:name="toc 6" w:semiHidden="1" w:uiPriority="39" w:unhideWhenUsed="1"/>
+    <w:lsdException w:name="toc 7" w:semiHidden="1" w:uiPriority="39" w:unhideWhenUsed="1"/>
+    <w:lsdException w:name="toc 8" w:semiHidden="1" w:uiPriority="39" w:unhideWhenUsed="1"/>
+    <w:lsdException w:name="toc 9" w:semiHidden="1" w:uiPriority="39" w:unhideWhenUsed="1"/>
+    <w:lsdException w:name="Normal Indent" w:semiHidden="1" w:unhideWhenUsed="1"/>
+    <w:lsdException w:name="footnote text" w:semiHidden="1" w:unhideWhenUsed="1"/>
+    <w:lsdException w:name="annotation text" w:semiHidden="1" w:unhideWhenUsed="1"/>
+    <w:lsdException w:name="header" w:semiHidden="1" w:unhideWhenUsed="1"/>
+    <w:lsdException w:name="footer" w:semiHidden="1" w:unhideWhenUsed="1"/>
+    <w:lsdException w:name="index heading" w:semiHidden="1" w:unhideWhenUsed="1"/>
+    <w:lsdException w:name="caption" w:semiHidden="1" w:uiPriority="35" w:unhideWhenUsed="1" w:qFormat="1"/>
+    <w:lsdException w:name="table of figures" w:semiHidden="1" w:unhideWhenUsed="1"/>
+    <w:lsdException w:name="envelope address" w:semiHidden="1" w:unhideWhenUsed="1"/>
+    <w:lsdException w:name="envelope return" w:semiHidden="1" w:unhideWhenUsed="1"/>
+    <w:lsdException w:name="footnote reference" w:semiHidden="1" w:unhideWhenUsed="1"/>
+    <w:lsdException w:name="annotation reference" w:semiHidden="1" w:unhideWhenUsed="1"/>
+    <w:lsdException w:name="line number" w:semiHidden="1" w:unhideWhenUsed="1"/>
+    <w:lsdException w:name="page number" w:semiHidden="1" w:unhideWhenUsed="1"/>
+    <w:lsdException w:name="endnote reference" w:semiHidden="1" w:unhideWhenUsed="1"/>
+    <w:lsdException w:name="endnote text" w:semiHidden="1" w:unhideWhenUsed="1"/>
+    <w:lsdException w:name="table of authorities" w:semiHidden="1" w:unhideWhenUsed="1"/>
+    <w:lsdException w:name="macro" w:semiHidden="1" w:unhideWhenUsed="1"/>
+    <w:lsdException w:name="toa heading" w:semiHidden="1" w:unhideWhenUsed="1"/>
+    <w:lsdException w:name="List" w:semiHidden="1" w:unhideWhenUsed="1"/>
+    <w:lsdException w:name="List Bullet" w:semiHidden="1" w:unhideWhenUsed="1"/>
+    <w:lsdException w:name="List Number" w:semiHidden="1" w:unhideWhenUsed="1"/>
+    <w:lsdException w:name="List 2" w:semiHidden="1" w:unhideWhenUsed="1"/>
+    <w:lsdException w:name="List 3" w:semiHidden="1" w:unhideWhenUsed="1"/>
+    <w:lsdException w:name="List 4" w:semiHidden="1" w:unhideWhenUsed="1"/>
+    <w:lsdException w:name="List 5" w:semiHidden="1" w:unhideWhenUsed="1"/>
+    <w:lsdException w:name="List Bullet 2" w:semiHidden="1" w:unhideWhenUsed="1"/>
+    <w:lsdException w:name="List Bullet 3" w:semiHidden="1" w:unhideWhenUsed="1"/>
+    <w:lsdException w:name="List Bullet 4" w:semiHidden="1" w:unhideWhenUsed="1"/>
+    <w:lsdException w:name="List Bullet 5" w:semiHidden="1" w:unhideWhenUsed="1"/>
+    <w:lsdException w:name="List Number 2" w:semiHidden="1" w:unhideWhenUsed="1"/>
+    <w:lsdException w:name="List Number 3" w:semiHidden="1" w:unhideWhenUsed="1"/>
+    <w:lsdException w:name="List Number 4" w:semiHidden="1" w:unhideWhenUsed="1"/>
+    <w:lsdException w:name="List Number 5" w:semiHidden="1" w:unhideWhenUsed="1"/>
+    <w:lsdException w:name="Title" w:uiPriority="10" w:qFormat="1"/>
+    <w:lsdException w:name="Closing" w:semiHidden="1" w:unhideWhenUsed="1"/>
+    <w:lsdException w:name="Signature" w:semiHidden="1" w:unhideWhenUsed="1"/>
+    <w:lsdException w:name="Default Paragraph Font" w:semiHidden="1" w:uiPriority="1" w:unhideWhenUsed="1"/>
+    <w:lsdException w:name="Body Text" w:semiHidden="1" w:unhideWhenUsed="1"/>
+    <w:lsdException w:name="Body Text Indent" w:semiHidden="1" w:unhideWhenUsed="1"/>
+    <w:lsdException w:name="List Continue" w:semiHidden="1" w:unhideWhenUsed="1"/>
+    <w:lsdException w:name="List Continue 2" w:semiHidden="1" w:unhideWhenUsed="1"/>
+    <w:lsdException w:name="List Continue 3" w:semiHidden="1" w:unhideWhenUsed="1"/>
+    <w:lsdException w:name="List Continue 4" w:semiHidden="1" w:unhideWhenUsed="1"/>
+    <w:lsdException w:name="List Continue 5" w:semiHidden="1" w:unhideWhenUsed="1"/>
+    <w:lsdException w:name="Message Header" w:semiHidden="1" w:unhideWhenUsed="1"/>
+    <w:lsdException w:name="Subtitle" w:uiPriority="11" w:qFormat="1"/>
+    <w:lsdException w:name="Salutation" w:semiHidden="1" w:unhideWhenUsed="1"/>
+    <w:lsdException w:name="Date" w:semiHidden="1" w:unhideWhenUsed="1"/>
+    <w:lsdException w:name="Body Text First Indent" w:semiHidden="1" w:unhideWhenUsed="1"/>
+    <w:lsdException w:name="Body Text First Indent 2" w:semiHidden="1" w:unhideWhenUsed="1"/>
+    <w:lsdException w:name="Note Heading" w:semiHidden="1" w:unhideWhenUsed="1"/>
+    <w:lsdException w:name="Body Text 2" w:semiHidden="1" w:unhideWhenUsed="1"/>
+    <w:lsdException w:name="Body Text 3" w:semiHidden="1" w:unhideWhenUsed="1"/>
+    <w:lsdException w:name="Body Text Indent 2" w:semiHidden="1" w:unhideWhenUsed="1"/>
+    <w:lsdException w:name="Body Text Indent 3" w:semiHidden="1" w:unhideWhenUsed="1"/>
+    <w:lsdException w:name="Block Text" w:semiHidden="1" w:unhideWhenUsed="1"/>
+    <w:lsdException w:name="Hyperlink" w:semiHidden="1" w:unhideWhenUsed="1"/>
+    <w:lsdException w:name="FollowedHyperlink" w:semiHidden="1" w:unhideWhenUsed="1"/>
+    <w:lsdException w:name="Strong" w:uiPriority="22" w:qFormat="1"/>
+    <w:lsdException w:name="Emphasis" w:uiPriority="20" w:qFormat="1"/>
+    <w:lsdException w:name="Document Map" w:semiHidden="1" w:unhideWhenUsed="1"/>
+    <w:lsdException w:name="Plain Text" w:semiHidden="1" w:unhideWhenUsed="1"/>
+    <w:lsdException w:name="E-mail Signature" w:semiHidden="1" w:unhideWhenUsed="1"/>
+    <w:lsdException w:name="HTML Top of Form" w:semiHidden="1" w:unhideWhenUsed="1"/>
+    <w:lsdException w:name="HTML Bottom of Form" w:semiHidden="1" w:unhideWhenUsed="1"/>
+    <w:lsdException w:name="Normal (Web)" w:semiHidden="1" w:unhideWhenUsed="1"/>
+    <w:lsdException w:name="HTML Acronym" w:semiHidden="1" w:unhideWhenUsed="1"/>
+    <w:lsdException w:name="HTML Address" w:semiHidden="1" w:unhideWhenUsed="1"/>
+    <w:lsdException w:name="HTML Cite" w:semiHidden="1" w:unhideWhenUsed="1"/>
+    <w:lsdException w:name="HTML Code" w:semiHidden="1" w:unhideWhenUsed="1"/>
+    <w:lsdException w:name="HTML Definition" w:semiHidden="1" w:unhideWhenUsed="1"/>
+    <w:lsdException w:name="HTML Keyboard" w:semiHidden="1" w:unhideWhenUsed="1"/>
+    <w:lsdException w:name="HTML Preformatted" w:semiHidden="1" w:unhideWhenUsed="1"/>
+    <w:lsdException w:name="HTML Sample" w:semiHidden="1" w:unhideWhenUsed="1"/>
+    <w:lsdException w:name="HTML Typewriter" w:semiHidden="1" w:unhideWhenUsed="1"/>
+    <w:lsdException w:name="HTML Variable" w:semiHidden="1" w:unhideWhenUsed="1"/>
+    <w:lsdException w:name="Normal Table" w:semiHidden="1" w:unhideWhenUsed="1"/>
+    <w:lsdException w:name="annotation subject" w:semiHidden="1" w:unhideWhenUsed="1"/>
+    <w:lsdException w:name="No List" w:semiHidden="1" w:unhideWhenUsed="1"/>
+    <w:lsdException w:name="Outline List 1" w:semiHidden="1" w:unhideWhenUsed="1"/>
+    <w:lsdException w:name="Outline List 2" w:semiHidden="1" w:unhideWhenUsed="1"/>
+    <w:lsdException w:name="Outline List 3" w:semiHidden="1" w:unhideWhenUsed="1"/>
+    <w:lsdException w:name="Table Simple 1" w:semiHidden="1" w:unhideWhenUsed="1"/>
+    <w:lsdException w:name="Table Simple 2" w:semiHidden="1" w:unhideWhenUsed="1"/>
+    <w:lsdException w:name="Table Simple 3" w:semiHidden="1" w:unhideWhenUsed="1"/>
+    <w:lsdException w:name="Table Classic 1" w:semiHidden="1" w:unhideWhenUsed="1"/>
+    <w:lsdException w:name="Table Classic 2" w:semiHidden="1" w:unhideWhenUsed="1"/>
+    <w:lsdException w:name="Table Classic 3" w:semiHidden="1" w:unhideWhenUsed="1"/>
+    <w:lsdException w:name="Table Classic 4" w:semiHidden="1" w:unhideWhenUsed="1"/>
+    <w:lsdException w:name="Table Colorful 1" w:semiHidden="1" w:unhideWhenUsed="1"/>
+    <w:lsdException w:name="Table Colorful 2" w:semiHidden="1" w:unhideWhenUsed="1"/>
+    <w:lsdException w:name="Table Colorful 3" w:semiHidden="1" w:unhideWhenUsed="1"/>
+    <w:lsdException w:name="Table Columns 1" w:semiHidden="1" w:unhideWhenUsed="1"/>
+    <w:lsdException w:name="Table Columns 2" w:semiHidden="1" w:unhideWhenUsed="1"/>
+    <w:lsdException w:name="Table Columns 3" w:semiHidden="1" w:unhideWhenUsed="1"/>
+    <w:lsdException w:name="Table Columns 4" w:semiHidden="1" w:unhideWhenUsed="1"/>
+    <w:lsdException w:name="Table Columns 5" w:semiHidden="1" w:unhideWhenUsed="1"/>
+    <w:lsdException w:name="Table Grid 1" w:semiHidden="1" w:unhideWhenUsed="1"/>
+    <w:lsdException w:name="Table Grid 2" w:semiHidden="1" w:unhideWhenUsed="1"/>
+    <w:lsdException w:name="Table Grid 3" w:semiHidden="1" w:unhideWhenUsed="1"/>
+    <w:lsdException w:name="Table Grid 4" w:semiHidden="1" w:unhideWhenUsed="1"/>
+    <w:lsdException w:name="Table Grid 5" w:semiHidden="1" w:unhideWhenUsed="1"/>
+    <w:lsdException w:name="Table Grid 6" w:semiHidden="1" w:unhideWhenUsed="1"/>
+    <w:lsdException w:name="Table Grid 7" w:semiHidden="1" w:unhideWhenUsed="1"/>
+    <w:lsdException w:name="Table Grid 8" w:semiHidden="1" w:unhideWhenUsed="1"/>
+    <w:lsdException w:name="Table List 1" w:semiHidden="1" w:unhideWhenUsed="1"/>
+    <w:lsdException w:name="Table List 2" w:semiHidden="1" w:unhideWhenUsed="1"/>
+    <w:lsdException w:name="Table List 3" w:semiHidden="1" w:unhideWhenUsed="1"/>
+    <w:lsdException w:name="Table List 4" w:semiHidden="1" w:unhideWhenUsed="1"/>
+    <w:lsdException w:name="Table List 5" w:semiHidden="1" w:unhideWhenUsed="1"/>
+    <w:lsdException w:name="Table List 6" w:semiHidden="1" w:unhideWhenUsed="1"/>
+    <w:lsdException w:name="Table List 7" w:semiHidden="1" w:unhideWhenUsed="1"/>
+    <w:lsdException w:name="Table List 8" w:semiHidden="1" w:unhideWhenUsed="1"/>
+    <w:lsdException w:name="Table 3D effects 1" w:semiHidden="1" w:unhideWhenUsed="1"/>
+    <w:lsdException w:name="Table 3D effects 2" w:semiHidden="1" w:unhideWhenUsed="1"/>
+    <w:lsdException w:name="Table 3D effects 3" w:semiHidden="1" w:unhideWhenUsed="1"/>
+    <w:lsdException w:name="Table Contemporary" w:semiHidden="1" w:unhideWhenUsed="1"/>
+    <w:lsdException w:name="Table Elegant" w:semiHidden="1" w:unhideWhenUsed="1"/>
+    <w:lsdException w:name="Table Professional" w:semiHidden="1" w:unhideWhenUsed="1"/>
+    <w:lsdException w:name="Table Subtle 1" w:semiHidden="1" w:unhideWhenUsed="1"/>
+    <w:lsdException w:name="Table Subtle 2" w:semiHidden="1" w:unhideWhenUsed="1"/>
+    <w:lsdException w:name="Table Web 1" w:semiHidden="1" w:unhideWhenUsed="1"/>
+    <w:lsdException w:name="Table Web 2" w:semiHidden="1" w:unhideWhenUsed="1"/>
+    <w:lsdException w:name="Table Web 3" w:semiHidden="1" w:unhideWhenUsed="1"/>
+    <w:lsdException w:name="Balloon Text" w:semiHidden="1" w:unhideWhenUsed="1"/>
+    <w:lsdException w:name="Table Grid" w:uiPriority="59"/>
+    <w:lsdException w:name="Table Theme" w:semiHidden="1" w:unhideWhenUsed="1"/>
+    <w:lsdException w:name="Placeholder Text" w:semiHidden="1"/>
+    <w:lsdException w:name="No Spacing" w:uiPriority="1" w:qFormat="1"/>
+    <w:lsdException w:name="Light Shading" w:uiPriority="60"/>
+    <w:lsdException w:name="Light List" w:uiPriority="61"/>
+    <w:lsdException w:name="Light Grid" w:uiPriority="62"/>
+    <w:lsdException w:name="Medium Shading 1" w:uiPriority="63"/>
+    <w:lsdException w:name="Medium Shading 2" w:uiPriority="64"/>
+    <w:lsdException w:name="Medium List 1" w:uiPriority="65"/>
+    <w:lsdException w:name="Medium List 2" w:uiPriority="66"/>
+    <w:lsdException w:name="Medium Grid 1" w:uiPriority="67"/>
+    <w:lsdException w:name="Medium Grid 2" w:uiPriority="68"/>
+    <w:lsdException w:name="Medium Grid 3" w:uiPriority="69"/>
+    <w:lsdException w:name="Dark List" w:uiPriority="70"/>
+    <w:lsdException w:name="Colorful Shading" w:uiPriority="71"/>
+    <w:lsdException w:name="Colorful List" w:uiPriority="72"/>
+    <w:lsdException w:name="Colorful Grid" w:uiPriority="73"/>
+    <w:lsdException w:name="Light Shading Accent 1" w:uiPriority="60"/>
+    <w:lsdException w:name="Light List Accent 1" w:uiPriority="61"/>
+    <w:lsdException w:name="Light Grid Accent 1" w:uiPriority="62"/>
+    <w:lsdException w:name="Medium Shading 1 Accent 1" w:uiPriority="63"/>
+    <w:lsdException w:name="Medium Shading 2 Accent 1" w:uiPriority="64"/>
+    <w:lsdException w:name="Medium List 1 Accent 1" w:uiPriority="65"/>
+    <w:lsdException w:name="Revision" w:semiHidden="1"/>
+    <w:lsdException w:name="List Paragraph" w:uiPriority="34" w:qFormat="1"/>
+    <w:lsdException w:name="Quote" w:uiPriority="29" w:qFormat="1"/>
+    <w:lsdException w:name="Intense Quote" w:uiPriority="30" w:qFormat="1"/>
+    <w:lsdException w:name="Medium List 2 Accent 1" w:uiPriority="66"/>
+    <w:lsdException w:name="Medium Grid 1 Accent 1" w:uiPriority="67"/>
+    <w:lsdException w:name="Medium Grid 2 Accent 1" w:uiPriority="68"/>
+    <w:lsdException w:name="Medium Grid 3 Accent 1" w:uiPriority="69"/>
+    <w:lsdException w:name="Dark List Accent 1" w:uiPriority="70"/>
+    <w:lsdException w:name="Colorful Shading Accent 1" w:uiPriority="71"/>
+    <w:lsdException w:name="Colorful List Accent 1" w:uiPriority="72"/>
+    <w:lsdException w:name="Colorful Grid Accent 1" w:uiPriority="73"/>
+    <w:lsdException w:name="Light Shading Accent 2" w:uiPriority="60"/>
+    <w:lsdException w:name="Light List Accent 2" w:uiPriority="61"/>
+    <w:lsdException w:name="Light Grid Accent 2" w:uiPriority="62"/>
+    <w:lsdException w:name="Medium Shading 1 Accent 2" w:uiPriority="63"/>
+    <w:lsdException w:name="Medium Shading 2 Accent 2" w:uiPriority="64"/>
+    <w:lsdException w:name="Medium List 1 Accent 2" w:uiPriority="65"/>
+    <w:lsdException w:name="Medium List 2 Accent 2" w:uiPriority="66"/>
+    <w:lsdException w:name="Medium Grid 1 Accent 2" w:uiPriority="67"/>
+    <w:lsdException w:name="Medium Grid 2 Accent 2" w:uiPriority="68"/>
+    <w:lsdException w:name="Medium Grid 3 Accent 2" w:uiPriority="69"/>
+    <w:lsdException w:name="Dark List Accent 2" w:uiPriority="70"/>
+    <w:lsdException w:name="Colorful Shading Accent 2" w:uiPriority="71"/>
+    <w:lsdException w:name="Colorful List Accent 2" w:uiPriority="72"/>
+    <w:lsdException w:name="Colorful Grid Accent 2" w:uiPriority="73"/>
+    <w:lsdException w:name="Light Shading Accent 3" w:uiPriority="60"/>
+    <w:lsdException w:name="Light List Accent 3" w:uiPriority="61"/>
+    <w:lsdException w:name="Light Grid Accent 3" w:uiPriority="62"/>
+    <w:lsdException w:name="Medium Shading 1 Accent 3" w:uiPriority="63"/>
+    <w:lsdException w:name="Medium Shading 2 Accent 3" w:uiPriority="64"/>
+    <w:lsdException w:name="Medium List 1 Accent 3" w:uiPriority="65"/>
+    <w:lsdException w:name="Medium List 2 Accent 3" w:uiPriority="66"/>
+    <w:lsdException w:name="Medium Grid 1 Accent 3" w:uiPriority="67"/>
+    <w:lsdException w:name="Medium Grid 2 Accent 3" w:uiPriority="68"/>
+    <w:lsdException w:name="Medium Grid 3 Accent 3" w:uiPriority="69"/>
+    <w:lsdException w:name="Dark List Accent 3" w:uiPriority="70"/>
+    <w:lsdException w:name="Colorful Shading Accent 3" w:uiPriority="71"/>
+    <w:lsdException w:name="Colorful List Accent 3" w:uiPriority="72"/>
+    <w:lsdException w:name="Colorful Grid Accent 3" w:uiPriority="73"/>
+    <w:lsdException w:name="Light Shading Accent 4" w:uiPriority="60"/>
+    <w:lsdException w:name="Light List Accent 4" w:uiPriority="61"/>
+    <w:lsdException w:name="Light Grid Accent 4" w:uiPriority="62"/>
+    <w:lsdException w:name="Medium Shading 1 Accent 4" w:uiPriority="63"/>
+    <w:lsdException w:name="Medium Shading 2 Accent 4" w:uiPriority="64"/>
+    <w:lsdException w:name="Medium List 1 Accent 4" w:uiPriority="65"/>
+    <w:lsdException w:name="Medium List 2 Accent 4" w:uiPriority="66"/>
+    <w:lsdException w:name="Medium Grid 1 Accent 4" w:uiPriority="67"/>
+    <w:lsdException w:name="Medium Grid 2 Accent 4" w:uiPriority="68"/>
+    <w:lsdException w:name="Medium Grid 3 Accent 4" w:uiPriority="69"/>
+    <w:lsdException w:name="Dark List Accent 4" w:uiPriority="70"/>
+    <w:lsdException w:name="Colorful Shading Accent 4" w:uiPriority="71"/>
+    <w:lsdException w:name="Colorful List Accent 4" w:uiPriority="72"/>
+    <w:lsdException w:name="Colorful Grid Accent 4" w:uiPriority="73"/>
+    <w:lsdException w:name="Light Shading Accent 5" w:uiPriority="60"/>
+    <w:lsdException w:name="Light List Accent 5" w:uiPriority="61"/>
+    <w:lsdException w:name="Light Grid Accent 5" w:uiPriority="62"/>
+    <w:lsdException w:name="Medium Shading 1 Accent 5" w:uiPriority="63"/>
+    <w:lsdException w:name="Medium Shading 2 Accent 5" w:uiPriority="64"/>
+    <w:lsdException w:name="Medium List 1 Accent 5" w:uiPriority="65"/>
+    <w:lsdException w:name="Medium List 2 Accent 5" w:uiPriority="66"/>
+    <w:lsdException w:name="Medium Grid 1 Accent 5" w:uiPriority="67"/>
+    <w:lsdException w:name="Medium Grid 2 Accent 5" w:uiPriority="68"/>
+    <w:lsdException w:name="Medium Grid 3 Accent 5" w:uiPriority="69"/>
+    <w:lsdException w:name="Dark List Accent 5" w:uiPriority="70"/>
+    <w:lsdException w:name="Colorful Shading Accent 5" w:uiPriority="71"/>
+    <w:lsdException w:name="Colorful List Accent 5" w:uiPriority="72"/>
+    <w:lsdException w:name="Colorful Grid Accent 5" w:uiPriority="73"/>
+    <w:lsdException w:name="Light Shading Accent 6" w:uiPriority="60"/>
+    <w:lsdException w:name="Light List Accent 6" w:uiPriority="61"/>
+    <w:lsdException w:name="Light Grid Accent 6" w:uiPriority="62"/>
+    <w:lsdException w:name="Medium Shading 1 Accent 6" w:uiPriority="63"/>
+    <w:lsdException w:name="Medium Shading 2 Accent 6" w:uiPriority="64"/>
+    <w:lsdException w:name="Medium List 1 Accent 6" w:uiPriority="65"/>
+    <w:lsdException w:name="Medium List 2 Accent 6" w:uiPriority="66"/>
+    <w:lsdException w:name="Medium Grid 1 Accent 6" w:uiPriority="67"/>
+    <w:lsdException w:name="Medium Grid 2 Accent 6" w:uiPriority="68"/>
+    <w:lsdException w:name="Medium Grid 3 Accent 6" w:uiPriority="69"/>
+    <w:lsdException w:name="Dark List Accent 6" w:uiPriority="70"/>
+    <w:lsdException w:name="Colorful Shading Accent 6" w:uiPriority="71"/>
+    <w:lsdException w:name="Colorful List Accent 6" w:uiPriority="72"/>
+    <w:lsdException w:name="Colorful Grid Accent 6" w:uiPriority="73"/>
+    <w:lsdException w:name="Subtle Emphasis" w:uiPriority="19" w:qFormat="1"/>
+    <w:lsdException w:name="Intense Emphasis" w:uiPriority="21" w:qFormat="1"/>
+    <w:lsdException w:name="Subtle Reference" w:uiPriority="31" w:qFormat="1"/>
+    <w:lsdException w:name="Intense Reference" w:uiPriority="32" w:qFormat="1"/>
+    <w:lsdException w:name="Book Title" w:uiPriority="33" w:qFormat="1"/>
+    <w:lsdException w:name="Bibliography" w:semiHidden="1" w:uiPriority="37" w:unhideWhenUsed="1"/>
+    <w:lsdException w:name="TOC Heading" w:semiHidden="1" w:uiPriority="39" w:unhideWhenUsed="1" w:qFormat="1"/>
+    <w:lsdException w:name="Plain Table 1" w:uiPriority="41"/>
+    <w:lsdException w:name="Plain Table 2" w:uiPriority="42"/>
+    <w:lsdException w:name="Plain Table 3" w:uiPriority="43"/>
+    <w:lsdException w:name="Plain Table 4" w:uiPriority="44"/>
+    <w:lsdException w:name="Plain Table 5" w:uiPriority="45"/>
+    <w:lsdException w:name="Grid Table Light" w:uiPriority="40"/>
+    <w:lsdException w:name="Grid Table 1 Light" w:uiPriority="46"/>
+    <w:lsdException w:name="Grid Table 2" w:uiPriority="47"/>
+    <w:lsdException w:name="Grid Table 3" w:uiPriority="48"/>
+    <w:lsdException w:name="Grid Table 4" w:uiPriority="49"/>
+    <w:lsdException w:name="Grid Table 5 Dark" w:uiPriority="50"/>
+    <w:lsdException w:name="Grid Table 6 Colorful" w:uiPriority="51"/>
+    <w:lsdException w:name="Grid Table 7 Colorful" w:uiPriority="52"/>
+    <w:lsdException w:name="Grid Table 1 Light Accent 1" w:uiPriority="46"/>
+    <w:lsdException w:name="Grid Table 2 Accent 1" w:uiPriority="47"/>
+    <w:lsdException w:name="Grid Table 3 Accent 1" w:uiPriority="48"/>
+    <w:lsdException w:name="Grid Table 4 Accent 1" w:uiPriority="49"/>
+    <w:lsdException w:name="Grid Table 5 Dark Accent 1" w:uiPriority="50"/>
+    <w:lsdException w:name="Grid Table 6 Colorful Accent 1" w:uiPriority="51"/>
+    <w:lsdException w:name="Grid Table 7 Colorful Accent 1" w:uiPriority="52"/>
+    <w:lsdException w:name="Grid Table 1 Light Accent 2" w:uiPriority="46"/>
+    <w:lsdException w:name="Grid Table 2 Accent 2" w:uiPriority="47"/>
+    <w:lsdException w:name="Grid Table 3 Accent 2" w:uiPriority="48"/>
+    <w:lsdException w:name="Grid Table 4 Accent 2" w:uiPriority="49"/>
+    <w:lsdException w:name="Grid Table 5 Dark Accent 2" w:uiPriority="50"/>
+    <w:lsdException w:name="Grid Table 6 Colorful Accent 2" w:uiPriority="51"/>
+    <w:lsdException w:name="Grid Table 7 Colorful Accent 2" w:uiPriority="52"/>
+    <w:lsdException w:name="Grid Table 1 Light Accent 3" w:uiPriority="46"/>
+    <w:lsdException w:name="Grid Table 2 Accent 3" w:uiPriority="47"/>
+    <w:lsdException w:name="Grid Table 3 Accent 3" w:uiPriority="48"/>
+    <w:lsdException w:name="Grid Table 4 Accent 3" w:uiPriority="49"/>
+    <w:lsdException w:name="Grid Table 5 Dark Accent 3" w:uiPriority="50"/>
+    <w:lsdException w:name="Grid Table 6 Colorful Accent 3" w:uiPriority="51"/>
+    <w:lsdException w:name="Grid Table 7 Colorful Accent 3" w:uiPriority="52"/>
+    <w:lsdException w:name="Grid Table 1 Light Accent 4" w:uiPriority="46"/>
+    <w:lsdException w:name="Grid Table 2 Accent 4" w:uiPriority="47"/>
+    <w:lsdException w:name="Grid Table 3 Accent 4" w:uiPriority="48"/>
+    <w:lsdException w:name="Grid Table 4 Accent 4" w:uiPriority="49"/>
+    <w:lsdException w:name="Grid Table 5 Dark Accent 4" w:uiPriority="50"/>
+    <w:lsdException w:name="Grid Table 6 Colorful Accent 4" w:uiPriority="51"/>
+    <w:lsdException w:name="Grid Table 7 Colorful Accent 4" w:uiPriority="52"/>
+    <w:lsdException w:name="Grid Table 1 Light Accent 5" w:uiPriority="46"/>
+    <w:lsdException w:name="Grid Table 2 Accent 5" w:uiPriority="47"/>
+    <w:lsdException w:name="Grid Table 3 Accent 5" w:uiPriority="48"/>
+    <w:lsdException w:name="Grid Table 4 Accent 5" w:uiPriority="49"/>
+    <w:lsdException w:name="Grid Table 5 Dark Accent 5" w:uiPriority="50"/>
+    <w:lsdException w:name="Grid Table 6 Colorful Accent 5" w:uiPriority="51"/>
+    <w:lsdException w:name="Grid Table 7 Colorful Accent 5" w:uiPriority="52"/>
+    <w:lsdException w:name="Grid Table 1 Light Accent 6" w:uiPriority="46"/>
+    <w:lsdException w:name="Grid Table 2 Accent 6" w:uiPriority="47"/>
+    <w:lsdException w:name="Grid Table 3 Accent 6" w:uiPriority="48"/>
+    <w:lsdException w:name="Grid Table 4 Accent 6" w:uiPriority="49"/>
+    <w:lsdException w:name="Grid Table 5 Dark Accent 6" w:uiPriority="50"/>
+    <w:lsdException w:name="Grid Table 6 Colorful Accent 6" w:uiPriority="51"/>
+    <w:lsdException w:name="Grid Table 7 Colorful Accent 6" w:uiPriority="52"/>
+    <w:lsdException w:name="List Table 1 Light" w:uiPriority="46"/>
+    <w:lsdException w:name="List Table 2" w:uiPriority="47"/>
+    <w:lsdException w:name="List Table 3" w:uiPriority="48"/>
+    <w:lsdException w:name="List Table 4" w:uiPriority="49"/>
+    <w:lsdException w:name="List Table 5 Dark" w:uiPriority="50"/>
+    <w:lsdException w:name="List Table 6 Colorful" w:uiPriority="51"/>
+    <w:lsdException w:name="List Table 7 Colorful" w:uiPriority="52"/>
+    <w:lsdException w:name="List Table 1 Light Accent 1" w:uiPriority="46"/>
+    <w:lsdException w:name="List Table 2 Accent 1" w:uiPriority="47"/>
+    <w:lsdException w:name="List Table 3 Accent 1" w:uiPriority="48"/>
+    <w:lsdException w:name="List Table 4 Accent 1" w:uiPriority="49"/>
+    <w:lsdException w:name="List Table 5 Dark Accent 1" w:uiPriority="50"/>
+    <w:lsdException w:name="List Table 6 Colorful Accent 1" w:uiPriority="51"/>
+    <w:lsdException w:name="List Table 7 Colorful Accent 1" w:uiPriority="52"/>
+    <w:lsdException w:name="List Table 1 Light Accent 2" w:uiPriority="46"/>
+    <w:lsdException w:name="List Table 2 Accent 2" w:uiPriority="47"/>
+    <w:lsdException w:name="List Table 3 Accent 2" w:uiPriority="48"/>
+    <w:lsdException w:name="List Table 4 Accent 2" w:uiPriority="49"/>
+    <w:lsdException w:name="List Table 5 Dark Accent 2" w:uiPriority="50"/>
+    <w:lsdException w:name="List Table 6 Colorful Accent 2" w:uiPriority="51"/>
+    <w:lsdException w:name="List Table 7 Colorful Accent 2" w:uiPriority="52"/>
+    <w:lsdException w:name="List Table 1 Light Accent 3" w:uiPriority="46"/>
+    <w:lsdException w:name="List Table 2 Accent 3" w:uiPriority="47"/>
+    <w:lsdException w:name="List Table 3 Accent 3" w:uiPriority="48"/>
+    <w:lsdException w:name="List Table 4 Accent 3" w:uiPriority="49"/>
+    <w:lsdException w:name="List Table 5 Dark Accent 3" w:uiPriority="50"/>
+    <w:lsdException w:name="List Table 6 Colorful Accent 3" w:uiPriority="51"/>
+    <w:lsdException w:name="List Table 7 Colorful Accent 3" w:uiPriority="52"/>
+    <w:lsdException w:name="List Table 1 Light Accent 4" w:uiPriority="46"/>
+    <w:lsdException w:name="List Table 2 Accent 4" w:uiPriority="47"/>
+    <w:lsdException w:name="List Table 3 Accent 4" w:uiPriority="48"/>
+    <w:lsdException w:name="List Table 4 Accent 4" w:uiPriority="49"/>
+    <w:lsdException w:name="List Table 5 Dark Accent 4" w:uiPriority="50"/>
+    <w:lsdException w:name="List Table 6 Colorful Accent 4" w:uiPriority="51"/>
+    <w:lsdException w:name="List Table 7 Colorful Accent 4" w:uiPriority="52"/>
+    <w:lsdException w:name="List Table 1 Light Accent 5" w:uiPriority="46"/>
+    <w:lsdException w:name="List Table 2 Accent 5" w:uiPriority="47"/>
+    <w:lsdException w:name="List Table 3 Accent 5" w:uiPriority="48"/>
+    <w:lsdException w:name="List Table 4 Accent 5" w:uiPriority="49"/>
+    <w:lsdException w:name="List Table 5 Dark Accent 5" w:uiPriority="50"/>
+    <w:lsdException w:name="List Table 6 Colorful Accent 5" w:uiPriority="51"/>
+    <w:lsdException w:name="List Table 7 Colorful Accent 5" w:uiPriority="52"/>
+    <w:lsdException w:name="List Table 1 Light Accent 6" w:uiPriority="46"/>
+    <w:lsdException w:name="List Table 2 Accent 6" w:uiPriority="47"/>
+    <w:lsdException w:name="List Table 3 Accent 6" w:uiPriority="48"/>
+    <w:lsdException w:name="List Table 4 Accent 6" w:uiPriority="49"/>
+    <w:lsdException w:name="List Table 5 Dark Accent 6" w:uiPriority="50"/>
+    <w:lsdException w:name="List Table 6 Colorful Accent 6" w:uiPriority="51"/>
+    <w:lsdException w:name="List Table 7 Colorful Accent 6" w:uiPriority="52"/>
+    <w:lsdException w:name="Mention" w:semiHidden="1" w:unhideWhenUsed="1"/>
+    <w:lsdException w:name="Smart Hyperlink" w:semiHidden="1" w:unhideWhenUsed="1"/>
+    <w:lsdException w:name="Hashtag" w:semiHidden="1" w:unhideWhenUsed="1"/>
+    <w:lsdException w:name="Unresolved Mention" w:semiHidden="1" w:unhideWhenUsed="1"/>
+    <w:lsdException w:name="Smart Link" w:semiHidden="1" w:unhideWhenUsed="1"/>
   </w:latentStyles>
   <w:style w:type="paragraph" w:default="1" w:styleId="a">
     <w:name w:val="Normal"/>
     <w:qFormat/>
-    <w:rsid w:val="00F90E55"/>
     <w:pPr>
       <w:widowControl w:val="0"/>
       <w:jc w:val="both"/>
@@ -2421,7 +3319,6 @@
     <w:uiPriority w:val="99"/>
     <w:semiHidden/>
     <w:unhideWhenUsed/>
-    <w:qFormat/>
     <w:tblPr>
       <w:tblInd w:w="0" w:type="dxa"/>
       <w:tblCellMar>
@@ -2441,11 +3338,10 @@
   <w:style w:type="paragraph" w:styleId="a3">
     <w:name w:val="header"/>
     <w:basedOn w:val="a"/>
-    <w:link w:val="Char"/>
+    <w:link w:val="a4"/>
     <w:uiPriority w:val="99"/>
     <w:semiHidden/>
     <w:unhideWhenUsed/>
-    <w:rsid w:val="00496DB2"/>
     <w:pPr>
       <w:pBdr>
         <w:bottom w:val="single" w:sz="6" w:space="1" w:color="auto"/>
@@ -2462,26 +3358,24 @@
       <w:szCs w:val="18"/>
     </w:rPr>
   </w:style>
-  <w:style w:type="character" w:customStyle="1" w:styleId="Char">
-    <w:name w:val="页眉 Char"/>
+  <w:style w:type="character" w:customStyle="1" w:styleId="a4">
+    <w:name w:val="页眉 字符"/>
     <w:basedOn w:val="a0"/>
     <w:link w:val="a3"/>
     <w:uiPriority w:val="99"/>
     <w:semiHidden/>
-    <w:rsid w:val="00496DB2"/>
     <w:rPr>
       <w:sz w:val="18"/>
       <w:szCs w:val="18"/>
     </w:rPr>
   </w:style>
-  <w:style w:type="paragraph" w:styleId="a4">
+  <w:style w:type="paragraph" w:styleId="a5">
     <w:name w:val="footer"/>
     <w:basedOn w:val="a"/>
-    <w:link w:val="Char0"/>
+    <w:link w:val="a6"/>
     <w:uiPriority w:val="99"/>
     <w:semiHidden/>
     <w:unhideWhenUsed/>
-    <w:rsid w:val="00496DB2"/>
     <w:pPr>
       <w:tabs>
         <w:tab w:val="center" w:pos="4153"/>
@@ -2495,17 +3389,25 @@
       <w:szCs w:val="18"/>
     </w:rPr>
   </w:style>
-  <w:style w:type="character" w:customStyle="1" w:styleId="Char0">
-    <w:name w:val="页脚 Char"/>
+  <w:style w:type="character" w:customStyle="1" w:styleId="a6">
+    <w:name w:val="页脚 字符"/>
     <w:basedOn w:val="a0"/>
-    <w:link w:val="a4"/>
+    <w:link w:val="a5"/>
     <w:uiPriority w:val="99"/>
     <w:semiHidden/>
-    <w:rsid w:val="00496DB2"/>
     <w:rPr>
       <w:sz w:val="18"/>
       <w:szCs w:val="18"/>
     </w:rPr>
+  </w:style>
+  <w:style w:type="paragraph" w:styleId="a7">
+    <w:name w:val="List Paragraph"/>
+    <w:basedOn w:val="a"/>
+    <w:uiPriority w:val="34"/>
+    <w:qFormat/>
+    <w:pPr>
+      <w:ind w:firstLineChars="200" w:firstLine="420"/>
+    </w:pPr>
   </w:style>
 </w:styles>
 </file>

--- a/数据结构与算法学习/C++11学习1-新的类型和特性.docx
+++ b/数据结构与算法学习/C++11学习1-新的类型和特性.docx
@@ -2504,7 +2504,29 @@
           <w:sz w:val="28"/>
           <w:szCs w:val="28"/>
         </w:rPr>
-        <w:t>可以习惯指针本身</w:t>
+        <w:t>可以</w:t>
+      </w:r>
+      <w:r>
+        <w:rPr>
+          <w:rFonts w:ascii="Times New Roman" w:eastAsia="新宋体" w:hAnsi="Times New Roman" w:cs="Times New Roman" w:hint="eastAsia"/>
+          <w:color w:val="008000"/>
+          <w:kern w:val="0"/>
+          <w:sz w:val="28"/>
+          <w:szCs w:val="28"/>
+        </w:rPr>
+        <w:t>修改</w:t>
+      </w:r>
+      <w:bookmarkStart w:id="0" w:name="_GoBack"/>
+      <w:bookmarkEnd w:id="0"/>
+      <w:r>
+        <w:rPr>
+          <w:rFonts w:ascii="Times New Roman" w:eastAsia="新宋体" w:hAnsi="Times New Roman" w:cs="Times New Roman"/>
+          <w:color w:val="008000"/>
+          <w:kern w:val="0"/>
+          <w:sz w:val="28"/>
+          <w:szCs w:val="28"/>
+        </w:rPr>
+        <w:t>指针本身</w:t>
       </w:r>
     </w:p>
     <w:p>
@@ -2713,51 +2735,49 @@
         <w:spacing w:line="400" w:lineRule="exact"/>
         <w:ind w:firstLineChars="0"/>
         <w:rPr>
+          <w:rFonts w:ascii="Times New Roman" w:hAnsi="Times New Roman" w:cs="Times New Roman"/>
+          <w:sz w:val="28"/>
+          <w:szCs w:val="28"/>
+        </w:rPr>
+      </w:pPr>
+      <w:r>
+        <w:rPr>
+          <w:rFonts w:ascii="Times New Roman" w:hAnsi="Times New Roman" w:cs="Times New Roman"/>
+          <w:sz w:val="28"/>
+          <w:szCs w:val="28"/>
+        </w:rPr>
+        <w:t>constexpr</w:t>
+      </w:r>
+      <w:r>
+        <w:rPr>
           <w:rFonts w:ascii="Times New Roman" w:hAnsi="Times New Roman" w:cs="Times New Roman" w:hint="eastAsia"/>
           <w:sz w:val="28"/>
           <w:szCs w:val="28"/>
         </w:rPr>
-      </w:pPr>
-      <w:r>
+        <w:t>可以修饰构造函数，</w:t>
+      </w:r>
+      <w:r>
+        <w:rPr>
+          <w:rFonts w:ascii="Times New Roman" w:hAnsi="Times New Roman" w:cs="Times New Roman" w:hint="eastAsia"/>
+          <w:sz w:val="28"/>
+          <w:szCs w:val="28"/>
+        </w:rPr>
+        <w:t>const</w:t>
+      </w:r>
+      <w:r>
+        <w:rPr>
+          <w:rFonts w:ascii="Times New Roman" w:hAnsi="Times New Roman" w:cs="Times New Roman" w:hint="eastAsia"/>
+          <w:sz w:val="28"/>
+          <w:szCs w:val="28"/>
+        </w:rPr>
+        <w:t>不能修饰构造函数。</w:t>
+      </w:r>
+    </w:p>
+    <w:p>
+      <w:pPr>
+        <w:spacing w:line="400" w:lineRule="exact"/>
         <w:rPr>
           <w:rFonts w:ascii="Times New Roman" w:hAnsi="Times New Roman" w:cs="Times New Roman"/>
-          <w:sz w:val="28"/>
-          <w:szCs w:val="28"/>
-        </w:rPr>
-        <w:t>constexpr</w:t>
-      </w:r>
-      <w:r>
-        <w:rPr>
-          <w:rFonts w:ascii="Times New Roman" w:hAnsi="Times New Roman" w:cs="Times New Roman" w:hint="eastAsia"/>
-          <w:sz w:val="28"/>
-          <w:szCs w:val="28"/>
-        </w:rPr>
-        <w:t>可以修饰构造函数，</w:t>
-      </w:r>
-      <w:r>
-        <w:rPr>
-          <w:rFonts w:ascii="Times New Roman" w:hAnsi="Times New Roman" w:cs="Times New Roman" w:hint="eastAsia"/>
-          <w:sz w:val="28"/>
-          <w:szCs w:val="28"/>
-        </w:rPr>
-        <w:t>const</w:t>
-      </w:r>
-      <w:r>
-        <w:rPr>
-          <w:rFonts w:ascii="Times New Roman" w:hAnsi="Times New Roman" w:cs="Times New Roman" w:hint="eastAsia"/>
-          <w:sz w:val="28"/>
-          <w:szCs w:val="28"/>
-        </w:rPr>
-        <w:t>不能修饰构造函数。</w:t>
-      </w:r>
-      <w:bookmarkStart w:id="0" w:name="_GoBack"/>
-      <w:bookmarkEnd w:id="0"/>
-    </w:p>
-    <w:p>
-      <w:pPr>
-        <w:spacing w:line="400" w:lineRule="exact"/>
-        <w:rPr>
-          <w:rFonts w:ascii="Times New Roman" w:hAnsi="Times New Roman" w:cs="Times New Roman" w:hint="eastAsia"/>
           <w:sz w:val="28"/>
           <w:szCs w:val="28"/>
         </w:rPr>

--- a/数据结构与算法学习/C++11学习1-新的类型和特性.docx
+++ b/数据结构与算法学习/C++11学习1-新的类型和特性.docx
@@ -1,6 +1,6 @@
 
 <file path=word/document.xml><?xml version="1.0" encoding="utf-8"?>
-<w:document xmlns:wpc="http://schemas.microsoft.com/office/word/2010/wordprocessingCanvas" xmlns:cx="http://schemas.microsoft.com/office/drawing/2014/chartex" xmlns:cx1="http://schemas.microsoft.com/office/drawing/2015/9/8/chartex" xmlns:cx2="http://schemas.microsoft.com/office/drawing/2015/10/21/chartex" xmlns:cx3="http://schemas.microsoft.com/office/drawing/2016/5/9/chartex" xmlns:cx4="http://schemas.microsoft.com/office/drawing/2016/5/10/chartex" xmlns:cx5="http://schemas.microsoft.com/office/drawing/2016/5/11/chartex" xmlns:cx6="http://schemas.microsoft.com/office/drawing/2016/5/12/chartex" xmlns:cx7="http://schemas.microsoft.com/office/drawing/2016/5/13/chartex" xmlns:cx8="http://schemas.microsoft.com/office/drawing/2016/5/14/chartex" xmlns:mc="http://schemas.openxmlformats.org/markup-compatibility/2006" xmlns:aink="http://schemas.microsoft.com/office/drawing/2016/ink" xmlns:am3d="http://schemas.microsoft.com/office/drawing/2017/model3d" xmlns:o="urn:schemas-microsoft-com:office:office" xmlns:r="http://schemas.openxmlformats.org/officeDocument/2006/relationships" xmlns:m="http://schemas.openxmlformats.org/officeDocument/2006/math" xmlns:v="urn:schemas-microsoft-com:vml" xmlns:wp14="http://schemas.microsoft.com/office/word/2010/wordprocessingDrawing" xmlns:wp="http://schemas.openxmlformats.org/drawingml/2006/wordprocessingDrawing" xmlns:w10="urn:schemas-microsoft-com:office:word" xmlns:w="http://schemas.openxmlformats.org/wordprocessingml/2006/main" xmlns:w14="http://schemas.microsoft.com/office/word/2010/wordml" xmlns:w15="http://schemas.microsoft.com/office/word/2012/wordml" xmlns:w16cid="http://schemas.microsoft.com/office/word/2016/wordml/cid" xmlns:w16se="http://schemas.microsoft.com/office/word/2015/wordml/symex" xmlns:wpg="http://schemas.microsoft.com/office/word/2010/wordprocessingGroup" xmlns:wpi="http://schemas.microsoft.com/office/word/2010/wordprocessingInk" xmlns:wne="http://schemas.microsoft.com/office/word/2006/wordml" xmlns:wps="http://schemas.microsoft.com/office/word/2010/wordprocessingShape" mc:Ignorable="w14 w15 w16se w16cid wp14">
+<w:document xmlns:ve="http://schemas.openxmlformats.org/markup-compatibility/2006" xmlns:o="urn:schemas-microsoft-com:office:office" xmlns:r="http://schemas.openxmlformats.org/officeDocument/2006/relationships" xmlns:m="http://schemas.openxmlformats.org/officeDocument/2006/math" xmlns:v="urn:schemas-microsoft-com:vml" xmlns:wp="http://schemas.openxmlformats.org/drawingml/2006/wordprocessingDrawing" xmlns:w10="urn:schemas-microsoft-com:office:word" xmlns:w="http://schemas.openxmlformats.org/wordprocessingml/2006/main" xmlns:wne="http://schemas.microsoft.com/office/word/2006/wordml">
   <w:body>
     <w:p>
       <w:pPr>
@@ -129,16 +129,6 @@
       <w:r>
         <w:rPr>
           <w:rFonts w:ascii="新宋体" w:hAnsi="新宋体" w:cs="新宋体"/>
-          <w:color w:val="000000"/>
-          <w:kern w:val="0"/>
-          <w:sz w:val="28"/>
-          <w:szCs w:val="28"/>
-        </w:rPr>
-        <w:t xml:space="preserve">    </w:t>
-      </w:r>
-      <w:r>
-        <w:rPr>
-          <w:rFonts w:ascii="新宋体" w:hAnsi="新宋体" w:cs="新宋体"/>
           <w:i/>
           <w:iCs/>
           <w:color w:val="000080"/>
@@ -151,16 +141,6 @@
       <w:r>
         <w:rPr>
           <w:rFonts w:ascii="新宋体" w:hAnsi="新宋体" w:cs="新宋体"/>
-          <w:color w:val="000000"/>
-          <w:kern w:val="0"/>
-          <w:sz w:val="28"/>
-          <w:szCs w:val="28"/>
-        </w:rPr>
-        <w:t xml:space="preserve"> </w:t>
-      </w:r>
-      <w:r>
-        <w:rPr>
-          <w:rFonts w:ascii="新宋体" w:hAnsi="新宋体" w:cs="新宋体"/>
           <w:color w:val="008080"/>
           <w:kern w:val="0"/>
           <w:sz w:val="28"/>
@@ -171,16 +151,6 @@
       <w:r>
         <w:rPr>
           <w:rFonts w:ascii="新宋体" w:hAnsi="新宋体" w:cs="新宋体"/>
-          <w:color w:val="000000"/>
-          <w:kern w:val="0"/>
-          <w:sz w:val="28"/>
-          <w:szCs w:val="28"/>
-        </w:rPr>
-        <w:t xml:space="preserve"> </w:t>
-      </w:r>
-      <w:r>
-        <w:rPr>
-          <w:rFonts w:ascii="新宋体" w:hAnsi="新宋体" w:cs="新宋体"/>
           <w:color w:val="A31515"/>
           <w:kern w:val="0"/>
           <w:sz w:val="28"/>
@@ -191,16 +161,6 @@
       <w:r>
         <w:rPr>
           <w:rFonts w:ascii="新宋体" w:hAnsi="新宋体" w:cs="新宋体"/>
-          <w:color w:val="000000"/>
-          <w:kern w:val="0"/>
-          <w:sz w:val="28"/>
-          <w:szCs w:val="28"/>
-        </w:rPr>
-        <w:t xml:space="preserve"> </w:t>
-      </w:r>
-      <w:r>
-        <w:rPr>
-          <w:rFonts w:ascii="新宋体" w:hAnsi="新宋体" w:cs="新宋体"/>
           <w:color w:val="008080"/>
           <w:kern w:val="0"/>
           <w:sz w:val="28"/>
@@ -211,16 +171,6 @@
       <w:r>
         <w:rPr>
           <w:rFonts w:ascii="新宋体" w:hAnsi="新宋体" w:cs="新宋体"/>
-          <w:color w:val="000000"/>
-          <w:kern w:val="0"/>
-          <w:sz w:val="28"/>
-          <w:szCs w:val="28"/>
-        </w:rPr>
-        <w:t xml:space="preserve"> </w:t>
-      </w:r>
-      <w:r>
-        <w:rPr>
-          <w:rFonts w:ascii="新宋体" w:hAnsi="新宋体" w:cs="新宋体"/>
           <w:color w:val="0000FF"/>
           <w:kern w:val="0"/>
           <w:sz w:val="28"/>
@@ -267,16 +217,6 @@
           <w:szCs w:val="28"/>
         </w:rPr>
         <w:t>&lt;&lt;</w:t>
-      </w:r>
-      <w:r>
-        <w:rPr>
-          <w:rFonts w:ascii="新宋体" w:hAnsi="新宋体" w:cs="新宋体"/>
-          <w:color w:val="000000"/>
-          <w:kern w:val="0"/>
-          <w:sz w:val="28"/>
-          <w:szCs w:val="28"/>
-        </w:rPr>
-        <w:t xml:space="preserve"> </w:t>
       </w:r>
       <w:r>
         <w:rPr>
@@ -318,16 +258,6 @@
       <w:r>
         <w:rPr>
           <w:rFonts w:ascii="新宋体" w:hAnsi="新宋体" w:cs="新宋体"/>
-          <w:color w:val="000000"/>
-          <w:kern w:val="0"/>
-          <w:sz w:val="28"/>
-          <w:szCs w:val="28"/>
-        </w:rPr>
-        <w:t xml:space="preserve">    </w:t>
-      </w:r>
-      <w:r>
-        <w:rPr>
-          <w:rFonts w:ascii="新宋体" w:hAnsi="新宋体" w:cs="新宋体"/>
           <w:i/>
           <w:iCs/>
           <w:color w:val="000080"/>
@@ -340,16 +270,6 @@
       <w:r>
         <w:rPr>
           <w:rFonts w:ascii="新宋体" w:hAnsi="新宋体" w:cs="新宋体"/>
-          <w:color w:val="000000"/>
-          <w:kern w:val="0"/>
-          <w:sz w:val="28"/>
-          <w:szCs w:val="28"/>
-        </w:rPr>
-        <w:t xml:space="preserve"> </w:t>
-      </w:r>
-      <w:r>
-        <w:rPr>
-          <w:rFonts w:ascii="新宋体" w:hAnsi="新宋体" w:cs="新宋体"/>
           <w:color w:val="008080"/>
           <w:kern w:val="0"/>
           <w:sz w:val="28"/>
@@ -360,16 +280,6 @@
       <w:r>
         <w:rPr>
           <w:rFonts w:ascii="新宋体" w:hAnsi="新宋体" w:cs="新宋体"/>
-          <w:color w:val="000000"/>
-          <w:kern w:val="0"/>
-          <w:sz w:val="28"/>
-          <w:szCs w:val="28"/>
-        </w:rPr>
-        <w:t xml:space="preserve"> </w:t>
-      </w:r>
-      <w:r>
-        <w:rPr>
-          <w:rFonts w:ascii="新宋体" w:hAnsi="新宋体" w:cs="新宋体"/>
           <w:color w:val="A31515"/>
           <w:kern w:val="0"/>
           <w:sz w:val="28"/>
@@ -380,16 +290,6 @@
       <w:r>
         <w:rPr>
           <w:rFonts w:ascii="新宋体" w:hAnsi="新宋体" w:cs="新宋体"/>
-          <w:color w:val="000000"/>
-          <w:kern w:val="0"/>
-          <w:sz w:val="28"/>
-          <w:szCs w:val="28"/>
-        </w:rPr>
-        <w:t xml:space="preserve"> </w:t>
-      </w:r>
-      <w:r>
-        <w:rPr>
-          <w:rFonts w:ascii="新宋体" w:hAnsi="新宋体" w:cs="新宋体"/>
           <w:color w:val="008080"/>
           <w:kern w:val="0"/>
           <w:sz w:val="28"/>
@@ -400,16 +300,6 @@
       <w:r>
         <w:rPr>
           <w:rFonts w:ascii="新宋体" w:hAnsi="新宋体" w:cs="新宋体"/>
-          <w:color w:val="000000"/>
-          <w:kern w:val="0"/>
-          <w:sz w:val="28"/>
-          <w:szCs w:val="28"/>
-        </w:rPr>
-        <w:t xml:space="preserve"> </w:t>
-      </w:r>
-      <w:r>
-        <w:rPr>
-          <w:rFonts w:ascii="新宋体" w:hAnsi="新宋体" w:cs="新宋体"/>
           <w:color w:val="0000FF"/>
           <w:kern w:val="0"/>
           <w:sz w:val="28"/>
@@ -456,16 +346,6 @@
           <w:szCs w:val="28"/>
         </w:rPr>
         <w:t>&lt;&lt;</w:t>
-      </w:r>
-      <w:r>
-        <w:rPr>
-          <w:rFonts w:ascii="新宋体" w:hAnsi="新宋体" w:cs="新宋体"/>
-          <w:color w:val="000000"/>
-          <w:kern w:val="0"/>
-          <w:sz w:val="28"/>
-          <w:szCs w:val="28"/>
-        </w:rPr>
-        <w:t xml:space="preserve"> </w:t>
       </w:r>
       <w:r>
         <w:rPr>
@@ -502,16 +382,6 @@
       <w:r>
         <w:rPr>
           <w:rFonts w:ascii="新宋体" w:hAnsi="新宋体" w:cs="新宋体"/>
-          <w:color w:val="000000"/>
-          <w:kern w:val="0"/>
-          <w:sz w:val="28"/>
-          <w:szCs w:val="28"/>
-        </w:rPr>
-        <w:t xml:space="preserve">    </w:t>
-      </w:r>
-      <w:r>
-        <w:rPr>
-          <w:rFonts w:ascii="新宋体" w:hAnsi="新宋体" w:cs="新宋体"/>
           <w:i/>
           <w:iCs/>
           <w:color w:val="000080"/>
@@ -524,16 +394,6 @@
       <w:r>
         <w:rPr>
           <w:rFonts w:ascii="新宋体" w:hAnsi="新宋体" w:cs="新宋体"/>
-          <w:color w:val="000000"/>
-          <w:kern w:val="0"/>
-          <w:sz w:val="28"/>
-          <w:szCs w:val="28"/>
-        </w:rPr>
-        <w:t xml:space="preserve"> </w:t>
-      </w:r>
-      <w:r>
-        <w:rPr>
-          <w:rFonts w:ascii="新宋体" w:hAnsi="新宋体" w:cs="新宋体"/>
           <w:color w:val="008080"/>
           <w:kern w:val="0"/>
           <w:sz w:val="28"/>
@@ -544,16 +404,6 @@
       <w:r>
         <w:rPr>
           <w:rFonts w:ascii="新宋体" w:hAnsi="新宋体" w:cs="新宋体"/>
-          <w:color w:val="000000"/>
-          <w:kern w:val="0"/>
-          <w:sz w:val="28"/>
-          <w:szCs w:val="28"/>
-        </w:rPr>
-        <w:t xml:space="preserve"> </w:t>
-      </w:r>
-      <w:r>
-        <w:rPr>
-          <w:rFonts w:ascii="新宋体" w:hAnsi="新宋体" w:cs="新宋体"/>
           <w:color w:val="A31515"/>
           <w:kern w:val="0"/>
           <w:sz w:val="28"/>
@@ -564,16 +414,6 @@
       <w:r>
         <w:rPr>
           <w:rFonts w:ascii="新宋体" w:hAnsi="新宋体" w:cs="新宋体"/>
-          <w:color w:val="000000"/>
-          <w:kern w:val="0"/>
-          <w:sz w:val="28"/>
-          <w:szCs w:val="28"/>
-        </w:rPr>
-        <w:t xml:space="preserve"> </w:t>
-      </w:r>
-      <w:r>
-        <w:rPr>
-          <w:rFonts w:ascii="新宋体" w:hAnsi="新宋体" w:cs="新宋体"/>
           <w:color w:val="008080"/>
           <w:kern w:val="0"/>
           <w:sz w:val="28"/>
@@ -584,16 +424,6 @@
       <w:r>
         <w:rPr>
           <w:rFonts w:ascii="新宋体" w:hAnsi="新宋体" w:cs="新宋体"/>
-          <w:color w:val="000000"/>
-          <w:kern w:val="0"/>
-          <w:sz w:val="28"/>
-          <w:szCs w:val="28"/>
-        </w:rPr>
-        <w:t xml:space="preserve"> </w:t>
-      </w:r>
-      <w:r>
-        <w:rPr>
-          <w:rFonts w:ascii="新宋体" w:hAnsi="新宋体" w:cs="新宋体"/>
           <w:color w:val="0000FF"/>
           <w:kern w:val="0"/>
           <w:sz w:val="28"/>
@@ -619,27 +449,7 @@
           <w:sz w:val="28"/>
           <w:szCs w:val="28"/>
         </w:rPr>
-        <w:t>long</w:t>
-      </w:r>
-      <w:r>
-        <w:rPr>
-          <w:rFonts w:ascii="新宋体" w:hAnsi="新宋体" w:cs="新宋体"/>
-          <w:color w:val="000000"/>
-          <w:kern w:val="0"/>
-          <w:sz w:val="28"/>
-          <w:szCs w:val="28"/>
-        </w:rPr>
-        <w:t xml:space="preserve"> </w:t>
-      </w:r>
-      <w:r>
-        <w:rPr>
-          <w:rFonts w:ascii="新宋体" w:hAnsi="新宋体" w:cs="新宋体"/>
-          <w:color w:val="0000FF"/>
-          <w:kern w:val="0"/>
-          <w:sz w:val="28"/>
-          <w:szCs w:val="28"/>
-        </w:rPr>
-        <w:t>long</w:t>
+        <w:t>longlong</w:t>
       </w:r>
       <w:r>
         <w:rPr>
@@ -660,16 +470,6 @@
           <w:szCs w:val="28"/>
         </w:rPr>
         <w:t>&lt;&lt;</w:t>
-      </w:r>
-      <w:r>
-        <w:rPr>
-          <w:rFonts w:ascii="新宋体" w:hAnsi="新宋体" w:cs="新宋体"/>
-          <w:color w:val="000000"/>
-          <w:kern w:val="0"/>
-          <w:sz w:val="28"/>
-          <w:szCs w:val="28"/>
-        </w:rPr>
-        <w:t xml:space="preserve"> </w:t>
       </w:r>
       <w:r>
         <w:rPr>
@@ -837,16 +637,6 @@
       <w:r>
         <w:rPr>
           <w:rFonts w:ascii="新宋体" w:hAnsi="新宋体" w:cs="新宋体"/>
-          <w:color w:val="000000"/>
-          <w:kern w:val="0"/>
-          <w:sz w:val="28"/>
-          <w:szCs w:val="28"/>
-        </w:rPr>
-        <w:t xml:space="preserve">    </w:t>
-      </w:r>
-      <w:r>
-        <w:rPr>
-          <w:rFonts w:ascii="新宋体" w:hAnsi="新宋体" w:cs="新宋体"/>
           <w:color w:val="008000"/>
           <w:kern w:val="0"/>
           <w:sz w:val="28"/>
@@ -882,16 +672,6 @@
       <w:r>
         <w:rPr>
           <w:rFonts w:ascii="新宋体" w:hAnsi="新宋体" w:cs="新宋体"/>
-          <w:color w:val="000000"/>
-          <w:kern w:val="0"/>
-          <w:sz w:val="28"/>
-          <w:szCs w:val="28"/>
-        </w:rPr>
-        <w:t xml:space="preserve">    </w:t>
-      </w:r>
-      <w:r>
-        <w:rPr>
-          <w:rFonts w:ascii="新宋体" w:hAnsi="新宋体" w:cs="新宋体"/>
           <w:color w:val="0000FF"/>
           <w:kern w:val="0"/>
           <w:sz w:val="28"/>
@@ -901,8 +681,8 @@
       </w:r>
       <w:r>
         <w:rPr>
-          <w:rFonts w:ascii="新宋体" w:hAnsi="新宋体" w:cs="新宋体"/>
-          <w:color w:val="000000"/>
+          <w:rFonts w:ascii="新宋体" w:hAnsi="新宋体" w:cs="新宋体" w:hint="eastAsia"/>
+          <w:color w:val="0000FF"/>
           <w:kern w:val="0"/>
           <w:sz w:val="28"/>
           <w:szCs w:val="28"/>
@@ -947,16 +727,6 @@
       <w:r>
         <w:rPr>
           <w:rFonts w:ascii="新宋体" w:hAnsi="新宋体" w:cs="新宋体"/>
-          <w:color w:val="000000"/>
-          <w:kern w:val="0"/>
-          <w:sz w:val="28"/>
-          <w:szCs w:val="28"/>
-        </w:rPr>
-        <w:t xml:space="preserve">    </w:t>
-      </w:r>
-      <w:r>
-        <w:rPr>
-          <w:rFonts w:ascii="新宋体" w:hAnsi="新宋体" w:cs="新宋体"/>
           <w:color w:val="0000FF"/>
           <w:kern w:val="0"/>
           <w:sz w:val="28"/>
@@ -966,8 +736,8 @@
       </w:r>
       <w:r>
         <w:rPr>
-          <w:rFonts w:ascii="新宋体" w:hAnsi="新宋体" w:cs="新宋体"/>
-          <w:color w:val="000000"/>
+          <w:rFonts w:ascii="新宋体" w:hAnsi="新宋体" w:cs="新宋体" w:hint="eastAsia"/>
+          <w:color w:val="0000FF"/>
           <w:kern w:val="0"/>
           <w:sz w:val="28"/>
           <w:szCs w:val="28"/>
@@ -1047,47 +817,17 @@
       <w:r>
         <w:rPr>
           <w:rFonts w:ascii="新宋体" w:hAnsi="新宋体" w:cs="新宋体"/>
-          <w:color w:val="000000"/>
-          <w:kern w:val="0"/>
-          <w:sz w:val="28"/>
-          <w:szCs w:val="28"/>
-        </w:rPr>
-        <w:t xml:space="preserve">    </w:t>
-      </w:r>
-      <w:r>
-        <w:rPr>
-          <w:rFonts w:ascii="新宋体" w:hAnsi="新宋体" w:cs="新宋体"/>
-          <w:color w:val="0000FF"/>
-          <w:kern w:val="0"/>
-          <w:sz w:val="28"/>
-          <w:szCs w:val="28"/>
-        </w:rPr>
-        <w:t>long</w:t>
-      </w:r>
-      <w:r>
-        <w:rPr>
-          <w:rFonts w:ascii="新宋体" w:hAnsi="新宋体" w:cs="新宋体"/>
-          <w:color w:val="000000"/>
-          <w:kern w:val="0"/>
-          <w:sz w:val="28"/>
-          <w:szCs w:val="28"/>
-        </w:rPr>
-        <w:t xml:space="preserve"> </w:t>
-      </w:r>
-      <w:r>
-        <w:rPr>
-          <w:rFonts w:ascii="新宋体" w:hAnsi="新宋体" w:cs="新宋体"/>
-          <w:color w:val="0000FF"/>
-          <w:kern w:val="0"/>
-          <w:sz w:val="28"/>
-          <w:szCs w:val="28"/>
-        </w:rPr>
-        <w:t>double</w:t>
-      </w:r>
-      <w:r>
-        <w:rPr>
-          <w:rFonts w:ascii="新宋体" w:hAnsi="新宋体" w:cs="新宋体"/>
-          <w:color w:val="000000"/>
+          <w:color w:val="0000FF"/>
+          <w:kern w:val="0"/>
+          <w:sz w:val="28"/>
+          <w:szCs w:val="28"/>
+        </w:rPr>
+        <w:t>longdouble</w:t>
+      </w:r>
+      <w:r>
+        <w:rPr>
+          <w:rFonts w:ascii="新宋体" w:hAnsi="新宋体" w:cs="新宋体" w:hint="eastAsia"/>
+          <w:color w:val="0000FF"/>
           <w:kern w:val="0"/>
           <w:sz w:val="28"/>
           <w:szCs w:val="28"/>
@@ -1132,16 +872,6 @@
       <w:r>
         <w:rPr>
           <w:rFonts w:ascii="新宋体" w:hAnsi="新宋体" w:cs="新宋体"/>
-          <w:color w:val="000000"/>
-          <w:kern w:val="0"/>
-          <w:sz w:val="28"/>
-          <w:szCs w:val="28"/>
-        </w:rPr>
-        <w:t xml:space="preserve">    </w:t>
-      </w:r>
-      <w:r>
-        <w:rPr>
-          <w:rFonts w:ascii="新宋体" w:hAnsi="新宋体" w:cs="新宋体"/>
           <w:color w:val="008000"/>
           <w:kern w:val="0"/>
           <w:sz w:val="28"/>
@@ -1202,16 +932,6 @@
       <w:r>
         <w:rPr>
           <w:rFonts w:ascii="新宋体" w:hAnsi="新宋体" w:cs="新宋体"/>
-          <w:color w:val="000000"/>
-          <w:kern w:val="0"/>
-          <w:sz w:val="28"/>
-          <w:szCs w:val="28"/>
-        </w:rPr>
-        <w:t xml:space="preserve">    </w:t>
-      </w:r>
-      <w:r>
-        <w:rPr>
-          <w:rFonts w:ascii="新宋体" w:hAnsi="新宋体" w:cs="新宋体"/>
           <w:color w:val="0000FF"/>
           <w:kern w:val="0"/>
           <w:sz w:val="28"/>
@@ -1221,8 +941,8 @@
       </w:r>
       <w:r>
         <w:rPr>
-          <w:rFonts w:ascii="新宋体" w:hAnsi="新宋体" w:cs="新宋体"/>
-          <w:color w:val="000000"/>
+          <w:rFonts w:ascii="新宋体" w:hAnsi="新宋体" w:cs="新宋体" w:hint="eastAsia"/>
+          <w:color w:val="0000FF"/>
           <w:kern w:val="0"/>
           <w:sz w:val="28"/>
           <w:szCs w:val="28"/>
@@ -1259,16 +979,6 @@
           <w:szCs w:val="28"/>
         </w:rPr>
       </w:pPr>
-      <w:r>
-        <w:rPr>
-          <w:rFonts w:ascii="新宋体" w:hAnsi="新宋体" w:cs="新宋体"/>
-          <w:color w:val="000000"/>
-          <w:kern w:val="0"/>
-          <w:sz w:val="28"/>
-          <w:szCs w:val="28"/>
-        </w:rPr>
-        <w:t xml:space="preserve">    </w:t>
-      </w:r>
       <w:r>
         <w:rPr>
           <w:rFonts w:ascii="新宋体" w:hAnsi="新宋体" w:cs="新宋体"/>
@@ -1379,16 +1089,6 @@
       <w:r>
         <w:rPr>
           <w:rFonts w:ascii="新宋体" w:hAnsi="新宋体" w:cs="新宋体"/>
-          <w:color w:val="000000"/>
-          <w:kern w:val="0"/>
-          <w:sz w:val="28"/>
-          <w:szCs w:val="28"/>
-        </w:rPr>
-        <w:t xml:space="preserve">    </w:t>
-      </w:r>
-      <w:r>
-        <w:rPr>
-          <w:rFonts w:ascii="新宋体" w:hAnsi="新宋体" w:cs="新宋体"/>
           <w:color w:val="008000"/>
           <w:kern w:val="0"/>
           <w:sz w:val="28"/>
@@ -1424,16 +1124,6 @@
       <w:r>
         <w:rPr>
           <w:rFonts w:ascii="新宋体" w:hAnsi="新宋体" w:cs="新宋体"/>
-          <w:color w:val="000000"/>
-          <w:kern w:val="0"/>
-          <w:sz w:val="28"/>
-          <w:szCs w:val="28"/>
-        </w:rPr>
-        <w:t xml:space="preserve">    </w:t>
-      </w:r>
-      <w:r>
-        <w:rPr>
-          <w:rFonts w:ascii="新宋体" w:hAnsi="新宋体" w:cs="新宋体"/>
           <w:color w:val="0000FF"/>
           <w:kern w:val="0"/>
           <w:sz w:val="28"/>
@@ -1443,8 +1133,8 @@
       </w:r>
       <w:r>
         <w:rPr>
-          <w:rFonts w:ascii="新宋体" w:hAnsi="新宋体" w:cs="新宋体"/>
-          <w:color w:val="000000"/>
+          <w:rFonts w:ascii="新宋体" w:hAnsi="新宋体" w:cs="新宋体" w:hint="eastAsia"/>
+          <w:color w:val="0000FF"/>
           <w:kern w:val="0"/>
           <w:sz w:val="28"/>
           <w:szCs w:val="28"/>
@@ -1463,8 +1153,8 @@
       </w:r>
       <w:r>
         <w:rPr>
-          <w:rFonts w:ascii="新宋体" w:hAnsi="新宋体" w:cs="新宋体"/>
-          <w:color w:val="000000"/>
+          <w:rFonts w:ascii="新宋体" w:hAnsi="新宋体" w:cs="新宋体" w:hint="eastAsia"/>
+          <w:color w:val="0000FF"/>
           <w:kern w:val="0"/>
           <w:sz w:val="28"/>
           <w:szCs w:val="28"/>
@@ -1509,22 +1199,12 @@
       <w:r>
         <w:rPr>
           <w:rFonts w:ascii="新宋体" w:hAnsi="新宋体" w:cs="新宋体"/>
-          <w:color w:val="000000"/>
+          <w:color w:val="008000"/>
           <w:kern w:val="0"/>
           <w:sz w:val="28"/>
           <w:szCs w:val="28"/>
         </w:rPr>
         <w:lastRenderedPageBreak/>
-        <w:t xml:space="preserve">    </w:t>
-      </w:r>
-      <w:r>
-        <w:rPr>
-          <w:rFonts w:ascii="新宋体" w:hAnsi="新宋体" w:cs="新宋体"/>
-          <w:color w:val="008000"/>
-          <w:kern w:val="0"/>
-          <w:sz w:val="28"/>
-          <w:szCs w:val="28"/>
-        </w:rPr>
         <w:t xml:space="preserve">//mf = 4;  // </w:t>
       </w:r>
       <w:r>
@@ -1585,16 +1265,6 @@
       <w:r>
         <w:rPr>
           <w:rFonts w:ascii="新宋体" w:hAnsi="新宋体" w:cs="新宋体"/>
-          <w:color w:val="000000"/>
-          <w:kern w:val="0"/>
-          <w:sz w:val="28"/>
-          <w:szCs w:val="28"/>
-        </w:rPr>
-        <w:t xml:space="preserve">    </w:t>
-      </w:r>
-      <w:r>
-        <w:rPr>
-          <w:rFonts w:ascii="新宋体" w:hAnsi="新宋体" w:cs="新宋体"/>
           <w:color w:val="0000FF"/>
           <w:kern w:val="0"/>
           <w:sz w:val="28"/>
@@ -1604,8 +1274,8 @@
       </w:r>
       <w:r>
         <w:rPr>
-          <w:rFonts w:ascii="新宋体" w:hAnsi="新宋体" w:cs="新宋体"/>
-          <w:color w:val="000000"/>
+          <w:rFonts w:ascii="新宋体" w:hAnsi="新宋体" w:cs="新宋体" w:hint="eastAsia"/>
+          <w:color w:val="0000FF"/>
           <w:kern w:val="0"/>
           <w:sz w:val="28"/>
           <w:szCs w:val="28"/>
@@ -1650,16 +1320,6 @@
       <w:r>
         <w:rPr>
           <w:rFonts w:ascii="新宋体" w:hAnsi="新宋体" w:cs="新宋体"/>
-          <w:color w:val="000000"/>
-          <w:kern w:val="0"/>
-          <w:sz w:val="28"/>
-          <w:szCs w:val="28"/>
-        </w:rPr>
-        <w:t xml:space="preserve">    </w:t>
-      </w:r>
-      <w:r>
-        <w:rPr>
-          <w:rFonts w:ascii="新宋体" w:hAnsi="新宋体" w:cs="新宋体"/>
           <w:color w:val="008000"/>
           <w:kern w:val="0"/>
           <w:sz w:val="28"/>
@@ -1725,16 +1385,6 @@
       <w:r>
         <w:rPr>
           <w:rFonts w:ascii="新宋体" w:hAnsi="新宋体" w:cs="新宋体"/>
-          <w:color w:val="000000"/>
-          <w:kern w:val="0"/>
-          <w:sz w:val="28"/>
-          <w:szCs w:val="28"/>
-        </w:rPr>
-        <w:t xml:space="preserve">    </w:t>
-      </w:r>
-      <w:r>
-        <w:rPr>
-          <w:rFonts w:ascii="新宋体" w:hAnsi="新宋体" w:cs="新宋体"/>
           <w:color w:val="0000FF"/>
           <w:kern w:val="0"/>
           <w:sz w:val="28"/>
@@ -1744,8 +1394,8 @@
       </w:r>
       <w:r>
         <w:rPr>
-          <w:rFonts w:ascii="新宋体" w:hAnsi="新宋体" w:cs="新宋体"/>
-          <w:color w:val="000000"/>
+          <w:rFonts w:ascii="新宋体" w:hAnsi="新宋体" w:cs="新宋体" w:hint="eastAsia"/>
+          <w:color w:val="0000FF"/>
           <w:kern w:val="0"/>
           <w:sz w:val="28"/>
           <w:szCs w:val="28"/>
@@ -1764,8 +1414,8 @@
       </w:r>
       <w:r>
         <w:rPr>
-          <w:rFonts w:ascii="新宋体" w:hAnsi="新宋体" w:cs="新宋体"/>
-          <w:color w:val="000000"/>
+          <w:rFonts w:ascii="新宋体" w:hAnsi="新宋体" w:cs="新宋体" w:hint="eastAsia"/>
+          <w:color w:val="0000FF"/>
           <w:kern w:val="0"/>
           <w:sz w:val="28"/>
           <w:szCs w:val="28"/>
@@ -1825,16 +1475,6 @@
       <w:r>
         <w:rPr>
           <w:rFonts w:ascii="新宋体" w:hAnsi="新宋体" w:cs="新宋体"/>
-          <w:color w:val="000000"/>
-          <w:kern w:val="0"/>
-          <w:sz w:val="28"/>
-          <w:szCs w:val="28"/>
-        </w:rPr>
-        <w:t xml:space="preserve">    </w:t>
-      </w:r>
-      <w:r>
-        <w:rPr>
-          <w:rFonts w:ascii="新宋体" w:hAnsi="新宋体" w:cs="新宋体"/>
           <w:color w:val="008000"/>
           <w:kern w:val="0"/>
           <w:sz w:val="28"/>
@@ -1880,16 +1520,6 @@
       <w:r>
         <w:rPr>
           <w:rFonts w:ascii="新宋体" w:hAnsi="新宋体" w:cs="新宋体"/>
-          <w:color w:val="000000"/>
-          <w:kern w:val="0"/>
-          <w:sz w:val="28"/>
-          <w:szCs w:val="28"/>
-        </w:rPr>
-        <w:t xml:space="preserve">    </w:t>
-      </w:r>
-      <w:r>
-        <w:rPr>
-          <w:rFonts w:ascii="新宋体" w:hAnsi="新宋体" w:cs="新宋体"/>
           <w:color w:val="0000FF"/>
           <w:kern w:val="0"/>
           <w:sz w:val="28"/>
@@ -1899,8 +1529,8 @@
       </w:r>
       <w:r>
         <w:rPr>
-          <w:rFonts w:ascii="新宋体" w:hAnsi="新宋体" w:cs="新宋体"/>
-          <w:color w:val="000000"/>
+          <w:rFonts w:ascii="新宋体" w:hAnsi="新宋体" w:cs="新宋体" w:hint="eastAsia"/>
+          <w:color w:val="0000FF"/>
           <w:kern w:val="0"/>
           <w:sz w:val="28"/>
           <w:szCs w:val="28"/>
@@ -1985,16 +1615,6 @@
       <w:r>
         <w:rPr>
           <w:rFonts w:ascii="新宋体" w:hAnsi="新宋体" w:cs="新宋体"/>
-          <w:color w:val="000000"/>
-          <w:kern w:val="0"/>
-          <w:sz w:val="28"/>
-          <w:szCs w:val="28"/>
-        </w:rPr>
-        <w:t xml:space="preserve">    </w:t>
-      </w:r>
-      <w:r>
-        <w:rPr>
-          <w:rFonts w:ascii="新宋体" w:hAnsi="新宋体" w:cs="新宋体"/>
           <w:color w:val="000080"/>
           <w:kern w:val="0"/>
           <w:sz w:val="28"/>
@@ -2030,16 +1650,6 @@
       <w:r>
         <w:rPr>
           <w:rFonts w:ascii="新宋体" w:hAnsi="新宋体" w:cs="新宋体"/>
-          <w:color w:val="000000"/>
-          <w:kern w:val="0"/>
-          <w:sz w:val="28"/>
-          <w:szCs w:val="28"/>
-        </w:rPr>
-        <w:t xml:space="preserve">    </w:t>
-      </w:r>
-      <w:r>
-        <w:rPr>
-          <w:rFonts w:ascii="新宋体" w:hAnsi="新宋体" w:cs="新宋体"/>
           <w:i/>
           <w:iCs/>
           <w:color w:val="000080"/>
@@ -2057,7 +1667,7 @@
           <w:sz w:val="28"/>
           <w:szCs w:val="28"/>
         </w:rPr>
-        <w:t xml:space="preserve"> &lt;&lt; *</w:t>
+        <w:t>&lt;&lt; *</w:t>
       </w:r>
       <w:r>
         <w:rPr>
@@ -2077,7 +1687,7 @@
           <w:sz w:val="28"/>
           <w:szCs w:val="28"/>
         </w:rPr>
-        <w:t xml:space="preserve"> &lt;&lt; </w:t>
+        <w:t>&lt;&lt;</w:t>
       </w:r>
       <w:r>
         <w:rPr>
@@ -2121,16 +1731,6 @@
           <w:szCs w:val="28"/>
         </w:rPr>
       </w:pPr>
-      <w:r>
-        <w:rPr>
-          <w:rFonts w:ascii="新宋体" w:hAnsi="新宋体" w:cs="新宋体"/>
-          <w:color w:val="000000"/>
-          <w:kern w:val="0"/>
-          <w:sz w:val="28"/>
-          <w:szCs w:val="28"/>
-        </w:rPr>
-        <w:t xml:space="preserve">    </w:t>
-      </w:r>
       <w:r>
         <w:rPr>
           <w:rFonts w:ascii="新宋体" w:hAnsi="新宋体" w:cs="新宋体"/>
@@ -2219,8 +1819,8 @@
       </w:r>
       <w:r>
         <w:rPr>
-          <w:rFonts w:ascii="Times New Roman" w:eastAsia="新宋体" w:hAnsi="Times New Roman" w:cs="Times New Roman"/>
-          <w:color w:val="000000"/>
+          <w:rFonts w:ascii="Times New Roman" w:eastAsia="新宋体" w:hAnsi="Times New Roman" w:cs="Times New Roman" w:hint="eastAsia"/>
+          <w:color w:val="0000FF"/>
           <w:kern w:val="0"/>
           <w:sz w:val="28"/>
           <w:szCs w:val="28"/>
@@ -2311,8 +1911,8 @@
       </w:r>
       <w:r>
         <w:rPr>
-          <w:rFonts w:ascii="Times New Roman" w:eastAsia="新宋体" w:hAnsi="Times New Roman" w:cs="Times New Roman"/>
-          <w:color w:val="000000"/>
+          <w:rFonts w:ascii="Times New Roman" w:eastAsia="新宋体" w:hAnsi="Times New Roman" w:cs="Times New Roman" w:hint="eastAsia"/>
+          <w:color w:val="0000FF"/>
           <w:kern w:val="0"/>
           <w:sz w:val="28"/>
           <w:szCs w:val="28"/>
@@ -2599,7 +2199,7 @@
     </w:p>
     <w:p>
       <w:pPr>
-        <w:pStyle w:val="a7"/>
+        <w:pStyle w:val="a5"/>
         <w:numPr>
           <w:ilvl w:val="0"/>
           <w:numId w:val="1"/>
@@ -2655,7 +2255,7 @@
     </w:p>
     <w:p>
       <w:pPr>
-        <w:pStyle w:val="a7"/>
+        <w:pStyle w:val="a5"/>
         <w:numPr>
           <w:ilvl w:val="0"/>
           <w:numId w:val="1"/>
@@ -2727,7 +2327,7 @@
     </w:p>
     <w:p>
       <w:pPr>
-        <w:pStyle w:val="a7"/>
+        <w:pStyle w:val="a5"/>
         <w:numPr>
           <w:ilvl w:val="0"/>
           <w:numId w:val="1"/>
@@ -2794,15 +2394,15 @@
 </file>
 
 <file path=word/endnotes.xml><?xml version="1.0" encoding="utf-8"?>
-<w:endnotes xmlns:wpc="http://schemas.microsoft.com/office/word/2010/wordprocessingCanvas" xmlns:cx="http://schemas.microsoft.com/office/drawing/2014/chartex" xmlns:cx1="http://schemas.microsoft.com/office/drawing/2015/9/8/chartex" xmlns:cx2="http://schemas.microsoft.com/office/drawing/2015/10/21/chartex" xmlns:cx3="http://schemas.microsoft.com/office/drawing/2016/5/9/chartex" xmlns:cx4="http://schemas.microsoft.com/office/drawing/2016/5/10/chartex" xmlns:cx5="http://schemas.microsoft.com/office/drawing/2016/5/11/chartex" xmlns:cx6="http://schemas.microsoft.com/office/drawing/2016/5/12/chartex" xmlns:cx7="http://schemas.microsoft.com/office/drawing/2016/5/13/chartex" xmlns:cx8="http://schemas.microsoft.com/office/drawing/2016/5/14/chartex" xmlns:mc="http://schemas.openxmlformats.org/markup-compatibility/2006" xmlns:aink="http://schemas.microsoft.com/office/drawing/2016/ink" xmlns:am3d="http://schemas.microsoft.com/office/drawing/2017/model3d" xmlns:o="urn:schemas-microsoft-com:office:office" xmlns:r="http://schemas.openxmlformats.org/officeDocument/2006/relationships" xmlns:m="http://schemas.openxmlformats.org/officeDocument/2006/math" xmlns:v="urn:schemas-microsoft-com:vml" xmlns:wp14="http://schemas.microsoft.com/office/word/2010/wordprocessingDrawing" xmlns:wp="http://schemas.openxmlformats.org/drawingml/2006/wordprocessingDrawing" xmlns:w10="urn:schemas-microsoft-com:office:word" xmlns:w="http://schemas.openxmlformats.org/wordprocessingml/2006/main" xmlns:w14="http://schemas.microsoft.com/office/word/2010/wordml" xmlns:w15="http://schemas.microsoft.com/office/word/2012/wordml" xmlns:w16cid="http://schemas.microsoft.com/office/word/2016/wordml/cid" xmlns:w16se="http://schemas.microsoft.com/office/word/2015/wordml/symex" xmlns:wpg="http://schemas.microsoft.com/office/word/2010/wordprocessingGroup" xmlns:wpi="http://schemas.microsoft.com/office/word/2010/wordprocessingInk" xmlns:wne="http://schemas.microsoft.com/office/word/2006/wordml" xmlns:wps="http://schemas.microsoft.com/office/word/2010/wordprocessingShape" mc:Ignorable="w14 w15 w16se w16cid wp14">
-  <w:endnote w:type="separator" w:id="-1">
+<w:endnotes xmlns:ve="http://schemas.openxmlformats.org/markup-compatibility/2006" xmlns:o="urn:schemas-microsoft-com:office:office" xmlns:r="http://schemas.openxmlformats.org/officeDocument/2006/relationships" xmlns:m="http://schemas.openxmlformats.org/officeDocument/2006/math" xmlns:v="urn:schemas-microsoft-com:vml" xmlns:wp="http://schemas.openxmlformats.org/drawingml/2006/wordprocessingDrawing" xmlns:w10="urn:schemas-microsoft-com:office:word" xmlns:w="http://schemas.openxmlformats.org/wordprocessingml/2006/main" xmlns:wne="http://schemas.microsoft.com/office/word/2006/wordml">
+  <w:endnote w:type="separator" w:id="0">
     <w:p>
       <w:r>
         <w:separator/>
       </w:r>
     </w:p>
   </w:endnote>
-  <w:endnote w:type="continuationSeparator" w:id="0">
+  <w:endnote w:type="continuationSeparator" w:id="1">
     <w:p>
       <w:r>
         <w:continuationSeparator/>
@@ -2813,15 +2413,15 @@
 </file>
 
 <file path=word/footnotes.xml><?xml version="1.0" encoding="utf-8"?>
-<w:footnotes xmlns:wpc="http://schemas.microsoft.com/office/word/2010/wordprocessingCanvas" xmlns:cx="http://schemas.microsoft.com/office/drawing/2014/chartex" xmlns:cx1="http://schemas.microsoft.com/office/drawing/2015/9/8/chartex" xmlns:cx2="http://schemas.microsoft.com/office/drawing/2015/10/21/chartex" xmlns:cx3="http://schemas.microsoft.com/office/drawing/2016/5/9/chartex" xmlns:cx4="http://schemas.microsoft.com/office/drawing/2016/5/10/chartex" xmlns:cx5="http://schemas.microsoft.com/office/drawing/2016/5/11/chartex" xmlns:cx6="http://schemas.microsoft.com/office/drawing/2016/5/12/chartex" xmlns:cx7="http://schemas.microsoft.com/office/drawing/2016/5/13/chartex" xmlns:cx8="http://schemas.microsoft.com/office/drawing/2016/5/14/chartex" xmlns:mc="http://schemas.openxmlformats.org/markup-compatibility/2006" xmlns:aink="http://schemas.microsoft.com/office/drawing/2016/ink" xmlns:am3d="http://schemas.microsoft.com/office/drawing/2017/model3d" xmlns:o="urn:schemas-microsoft-com:office:office" xmlns:r="http://schemas.openxmlformats.org/officeDocument/2006/relationships" xmlns:m="http://schemas.openxmlformats.org/officeDocument/2006/math" xmlns:v="urn:schemas-microsoft-com:vml" xmlns:wp14="http://schemas.microsoft.com/office/word/2010/wordprocessingDrawing" xmlns:wp="http://schemas.openxmlformats.org/drawingml/2006/wordprocessingDrawing" xmlns:w10="urn:schemas-microsoft-com:office:word" xmlns:w="http://schemas.openxmlformats.org/wordprocessingml/2006/main" xmlns:w14="http://schemas.microsoft.com/office/word/2010/wordml" xmlns:w15="http://schemas.microsoft.com/office/word/2012/wordml" xmlns:w16cid="http://schemas.microsoft.com/office/word/2016/wordml/cid" xmlns:w16se="http://schemas.microsoft.com/office/word/2015/wordml/symex" xmlns:wpg="http://schemas.microsoft.com/office/word/2010/wordprocessingGroup" xmlns:wpi="http://schemas.microsoft.com/office/word/2010/wordprocessingInk" xmlns:wne="http://schemas.microsoft.com/office/word/2006/wordml" xmlns:wps="http://schemas.microsoft.com/office/word/2010/wordprocessingShape" mc:Ignorable="w14 w15 w16se w16cid wp14">
-  <w:footnote w:type="separator" w:id="-1">
+<w:footnotes xmlns:ve="http://schemas.openxmlformats.org/markup-compatibility/2006" xmlns:o="urn:schemas-microsoft-com:office:office" xmlns:r="http://schemas.openxmlformats.org/officeDocument/2006/relationships" xmlns:m="http://schemas.openxmlformats.org/officeDocument/2006/math" xmlns:v="urn:schemas-microsoft-com:vml" xmlns:wp="http://schemas.openxmlformats.org/drawingml/2006/wordprocessingDrawing" xmlns:w10="urn:schemas-microsoft-com:office:word" xmlns:w="http://schemas.openxmlformats.org/wordprocessingml/2006/main" xmlns:wne="http://schemas.microsoft.com/office/word/2006/wordml">
+  <w:footnote w:type="separator" w:id="0">
     <w:p>
       <w:r>
         <w:separator/>
       </w:r>
     </w:p>
   </w:footnote>
-  <w:footnote w:type="continuationSeparator" w:id="0">
+  <w:footnote w:type="continuationSeparator" w:id="1">
     <w:p>
       <w:r>
         <w:continuationSeparator/>
@@ -2832,8 +2432,8 @@
 </file>
 
 <file path=word/numbering.xml><?xml version="1.0" encoding="utf-8"?>
-<w:numbering xmlns:wpc="http://schemas.microsoft.com/office/word/2010/wordprocessingCanvas" xmlns:cx="http://schemas.microsoft.com/office/drawing/2014/chartex" xmlns:cx1="http://schemas.microsoft.com/office/drawing/2015/9/8/chartex" xmlns:cx2="http://schemas.microsoft.com/office/drawing/2015/10/21/chartex" xmlns:cx3="http://schemas.microsoft.com/office/drawing/2016/5/9/chartex" xmlns:cx4="http://schemas.microsoft.com/office/drawing/2016/5/10/chartex" xmlns:cx5="http://schemas.microsoft.com/office/drawing/2016/5/11/chartex" xmlns:cx6="http://schemas.microsoft.com/office/drawing/2016/5/12/chartex" xmlns:cx7="http://schemas.microsoft.com/office/drawing/2016/5/13/chartex" xmlns:cx8="http://schemas.microsoft.com/office/drawing/2016/5/14/chartex" xmlns:mc="http://schemas.openxmlformats.org/markup-compatibility/2006" xmlns:aink="http://schemas.microsoft.com/office/drawing/2016/ink" xmlns:am3d="http://schemas.microsoft.com/office/drawing/2017/model3d" xmlns:o="urn:schemas-microsoft-com:office:office" xmlns:r="http://schemas.openxmlformats.org/officeDocument/2006/relationships" xmlns:m="http://schemas.openxmlformats.org/officeDocument/2006/math" xmlns:v="urn:schemas-microsoft-com:vml" xmlns:wp14="http://schemas.microsoft.com/office/word/2010/wordprocessingDrawing" xmlns:wp="http://schemas.openxmlformats.org/drawingml/2006/wordprocessingDrawing" xmlns:w10="urn:schemas-microsoft-com:office:word" xmlns:w="http://schemas.openxmlformats.org/wordprocessingml/2006/main" xmlns:w14="http://schemas.microsoft.com/office/word/2010/wordml" xmlns:w15="http://schemas.microsoft.com/office/word/2012/wordml" xmlns:w16cid="http://schemas.microsoft.com/office/word/2016/wordml/cid" xmlns:w16se="http://schemas.microsoft.com/office/word/2015/wordml/symex" xmlns:wpg="http://schemas.microsoft.com/office/word/2010/wordprocessingGroup" xmlns:wpi="http://schemas.microsoft.com/office/word/2010/wordprocessingInk" xmlns:wne="http://schemas.microsoft.com/office/word/2006/wordml" xmlns:wps="http://schemas.microsoft.com/office/word/2010/wordprocessingShape" mc:Ignorable="w14 w15 w16se w16cid wp14">
-  <w:abstractNum w:abstractNumId="0" w15:restartNumberingAfterBreak="0">
+<w:numbering xmlns:ve="http://schemas.openxmlformats.org/markup-compatibility/2006" xmlns:o="urn:schemas-microsoft-com:office:office" xmlns:r="http://schemas.openxmlformats.org/officeDocument/2006/relationships" xmlns:m="http://schemas.openxmlformats.org/officeDocument/2006/math" xmlns:v="urn:schemas-microsoft-com:vml" xmlns:wp="http://schemas.openxmlformats.org/drawingml/2006/wordprocessingDrawing" xmlns:w10="urn:schemas-microsoft-com:office:word" xmlns:w="http://schemas.openxmlformats.org/wordprocessingml/2006/main" xmlns:wne="http://schemas.microsoft.com/office/word/2006/wordml">
+  <w:abstractNum w:abstractNumId="0">
     <w:nsid w:val="09EF41FB"/>
     <w:multiLevelType w:val="hybridMultilevel"/>
     <w:tmpl w:val="349486B4"/>
@@ -2929,7 +2529,7 @@
 </file>
 
 <file path=word/styles.xml><?xml version="1.0" encoding="utf-8"?>
-<w:styles xmlns:mc="http://schemas.openxmlformats.org/markup-compatibility/2006" xmlns:r="http://schemas.openxmlformats.org/officeDocument/2006/relationships" xmlns:w="http://schemas.openxmlformats.org/wordprocessingml/2006/main" xmlns:w14="http://schemas.microsoft.com/office/word/2010/wordml" xmlns:w15="http://schemas.microsoft.com/office/word/2012/wordml" xmlns:w16cid="http://schemas.microsoft.com/office/word/2016/wordml/cid" xmlns:w16se="http://schemas.microsoft.com/office/word/2015/wordml/symex" mc:Ignorable="w14 w15 w16se w16cid">
+<w:styles xmlns:r="http://schemas.openxmlformats.org/officeDocument/2006/relationships" xmlns:w="http://schemas.openxmlformats.org/wordprocessingml/2006/main">
   <w:docDefaults>
     <w:rPrDefault>
       <w:rPr>
@@ -2942,387 +2542,149 @@
     </w:rPrDefault>
     <w:pPrDefault/>
   </w:docDefaults>
-  <w:latentStyles w:defLockedState="0" w:defUIPriority="99" w:defSemiHidden="0" w:defUnhideWhenUsed="0" w:defQFormat="0" w:count="376">
-    <w:lsdException w:name="Normal" w:uiPriority="0" w:qFormat="1"/>
-    <w:lsdException w:name="heading 1" w:uiPriority="9" w:qFormat="1"/>
-    <w:lsdException w:name="heading 2" w:semiHidden="1" w:uiPriority="9" w:unhideWhenUsed="1" w:qFormat="1"/>
-    <w:lsdException w:name="heading 3" w:semiHidden="1" w:uiPriority="9" w:unhideWhenUsed="1" w:qFormat="1"/>
-    <w:lsdException w:name="heading 4" w:semiHidden="1" w:uiPriority="9" w:unhideWhenUsed="1" w:qFormat="1"/>
-    <w:lsdException w:name="heading 5" w:semiHidden="1" w:uiPriority="9" w:unhideWhenUsed="1" w:qFormat="1"/>
-    <w:lsdException w:name="heading 6" w:semiHidden="1" w:uiPriority="9" w:unhideWhenUsed="1" w:qFormat="1"/>
-    <w:lsdException w:name="heading 7" w:semiHidden="1" w:uiPriority="9" w:unhideWhenUsed="1" w:qFormat="1"/>
-    <w:lsdException w:name="heading 8" w:semiHidden="1" w:uiPriority="9" w:unhideWhenUsed="1" w:qFormat="1"/>
-    <w:lsdException w:name="heading 9" w:semiHidden="1" w:uiPriority="9" w:unhideWhenUsed="1" w:qFormat="1"/>
-    <w:lsdException w:name="index 1" w:semiHidden="1" w:unhideWhenUsed="1"/>
-    <w:lsdException w:name="index 2" w:semiHidden="1" w:unhideWhenUsed="1"/>
-    <w:lsdException w:name="index 3" w:semiHidden="1" w:unhideWhenUsed="1"/>
-    <w:lsdException w:name="index 4" w:semiHidden="1" w:unhideWhenUsed="1"/>
-    <w:lsdException w:name="index 5" w:semiHidden="1" w:unhideWhenUsed="1"/>
-    <w:lsdException w:name="index 6" w:semiHidden="1" w:unhideWhenUsed="1"/>
-    <w:lsdException w:name="index 7" w:semiHidden="1" w:unhideWhenUsed="1"/>
-    <w:lsdException w:name="index 8" w:semiHidden="1" w:unhideWhenUsed="1"/>
-    <w:lsdException w:name="index 9" w:semiHidden="1" w:unhideWhenUsed="1"/>
-    <w:lsdException w:name="toc 1" w:semiHidden="1" w:uiPriority="39" w:unhideWhenUsed="1"/>
-    <w:lsdException w:name="toc 2" w:semiHidden="1" w:uiPriority="39" w:unhideWhenUsed="1"/>
-    <w:lsdException w:name="toc 3" w:semiHidden="1" w:uiPriority="39" w:unhideWhenUsed="1"/>
-    <w:lsdException w:name="toc 4" w:semiHidden="1" w:uiPriority="39" w:unhideWhenUsed="1"/>
-    <w:lsdException w:name="toc 5" w:semiHidden="1" w:uiPriority="39" w:unhideWhenUsed="1"/>
-    <w:lsdException w:name="toc 6" w:semiHidden="1" w:uiPriority="39" w:unhideWhenUsed="1"/>
-    <w:lsdException w:name="toc 7" w:semiHidden="1" w:uiPriority="39" w:unhideWhenUsed="1"/>
-    <w:lsdException w:name="toc 8" w:semiHidden="1" w:uiPriority="39" w:unhideWhenUsed="1"/>
-    <w:lsdException w:name="toc 9" w:semiHidden="1" w:uiPriority="39" w:unhideWhenUsed="1"/>
-    <w:lsdException w:name="Normal Indent" w:semiHidden="1" w:unhideWhenUsed="1"/>
-    <w:lsdException w:name="footnote text" w:semiHidden="1" w:unhideWhenUsed="1"/>
-    <w:lsdException w:name="annotation text" w:semiHidden="1" w:unhideWhenUsed="1"/>
-    <w:lsdException w:name="header" w:semiHidden="1" w:unhideWhenUsed="1"/>
-    <w:lsdException w:name="footer" w:semiHidden="1" w:unhideWhenUsed="1"/>
-    <w:lsdException w:name="index heading" w:semiHidden="1" w:unhideWhenUsed="1"/>
-    <w:lsdException w:name="caption" w:semiHidden="1" w:uiPriority="35" w:unhideWhenUsed="1" w:qFormat="1"/>
-    <w:lsdException w:name="table of figures" w:semiHidden="1" w:unhideWhenUsed="1"/>
-    <w:lsdException w:name="envelope address" w:semiHidden="1" w:unhideWhenUsed="1"/>
-    <w:lsdException w:name="envelope return" w:semiHidden="1" w:unhideWhenUsed="1"/>
-    <w:lsdException w:name="footnote reference" w:semiHidden="1" w:unhideWhenUsed="1"/>
-    <w:lsdException w:name="annotation reference" w:semiHidden="1" w:unhideWhenUsed="1"/>
-    <w:lsdException w:name="line number" w:semiHidden="1" w:unhideWhenUsed="1"/>
-    <w:lsdException w:name="page number" w:semiHidden="1" w:unhideWhenUsed="1"/>
-    <w:lsdException w:name="endnote reference" w:semiHidden="1" w:unhideWhenUsed="1"/>
-    <w:lsdException w:name="endnote text" w:semiHidden="1" w:unhideWhenUsed="1"/>
-    <w:lsdException w:name="table of authorities" w:semiHidden="1" w:unhideWhenUsed="1"/>
-    <w:lsdException w:name="macro" w:semiHidden="1" w:unhideWhenUsed="1"/>
-    <w:lsdException w:name="toa heading" w:semiHidden="1" w:unhideWhenUsed="1"/>
-    <w:lsdException w:name="List" w:semiHidden="1" w:unhideWhenUsed="1"/>
-    <w:lsdException w:name="List Bullet" w:semiHidden="1" w:unhideWhenUsed="1"/>
-    <w:lsdException w:name="List Number" w:semiHidden="1" w:unhideWhenUsed="1"/>
-    <w:lsdException w:name="List 2" w:semiHidden="1" w:unhideWhenUsed="1"/>
-    <w:lsdException w:name="List 3" w:semiHidden="1" w:unhideWhenUsed="1"/>
-    <w:lsdException w:name="List 4" w:semiHidden="1" w:unhideWhenUsed="1"/>
-    <w:lsdException w:name="List 5" w:semiHidden="1" w:unhideWhenUsed="1"/>
-    <w:lsdException w:name="List Bullet 2" w:semiHidden="1" w:unhideWhenUsed="1"/>
-    <w:lsdException w:name="List Bullet 3" w:semiHidden="1" w:unhideWhenUsed="1"/>
-    <w:lsdException w:name="List Bullet 4" w:semiHidden="1" w:unhideWhenUsed="1"/>
-    <w:lsdException w:name="List Bullet 5" w:semiHidden="1" w:unhideWhenUsed="1"/>
-    <w:lsdException w:name="List Number 2" w:semiHidden="1" w:unhideWhenUsed="1"/>
-    <w:lsdException w:name="List Number 3" w:semiHidden="1" w:unhideWhenUsed="1"/>
-    <w:lsdException w:name="List Number 4" w:semiHidden="1" w:unhideWhenUsed="1"/>
-    <w:lsdException w:name="List Number 5" w:semiHidden="1" w:unhideWhenUsed="1"/>
-    <w:lsdException w:name="Title" w:uiPriority="10" w:qFormat="1"/>
-    <w:lsdException w:name="Closing" w:semiHidden="1" w:unhideWhenUsed="1"/>
-    <w:lsdException w:name="Signature" w:semiHidden="1" w:unhideWhenUsed="1"/>
-    <w:lsdException w:name="Default Paragraph Font" w:semiHidden="1" w:uiPriority="1" w:unhideWhenUsed="1"/>
-    <w:lsdException w:name="Body Text" w:semiHidden="1" w:unhideWhenUsed="1"/>
-    <w:lsdException w:name="Body Text Indent" w:semiHidden="1" w:unhideWhenUsed="1"/>
-    <w:lsdException w:name="List Continue" w:semiHidden="1" w:unhideWhenUsed="1"/>
-    <w:lsdException w:name="List Continue 2" w:semiHidden="1" w:unhideWhenUsed="1"/>
-    <w:lsdException w:name="List Continue 3" w:semiHidden="1" w:unhideWhenUsed="1"/>
-    <w:lsdException w:name="List Continue 4" w:semiHidden="1" w:unhideWhenUsed="1"/>
-    <w:lsdException w:name="List Continue 5" w:semiHidden="1" w:unhideWhenUsed="1"/>
-    <w:lsdException w:name="Message Header" w:semiHidden="1" w:unhideWhenUsed="1"/>
-    <w:lsdException w:name="Subtitle" w:uiPriority="11" w:qFormat="1"/>
-    <w:lsdException w:name="Salutation" w:semiHidden="1" w:unhideWhenUsed="1"/>
-    <w:lsdException w:name="Date" w:semiHidden="1" w:unhideWhenUsed="1"/>
-    <w:lsdException w:name="Body Text First Indent" w:semiHidden="1" w:unhideWhenUsed="1"/>
-    <w:lsdException w:name="Body Text First Indent 2" w:semiHidden="1" w:unhideWhenUsed="1"/>
-    <w:lsdException w:name="Note Heading" w:semiHidden="1" w:unhideWhenUsed="1"/>
-    <w:lsdException w:name="Body Text 2" w:semiHidden="1" w:unhideWhenUsed="1"/>
-    <w:lsdException w:name="Body Text 3" w:semiHidden="1" w:unhideWhenUsed="1"/>
-    <w:lsdException w:name="Body Text Indent 2" w:semiHidden="1" w:unhideWhenUsed="1"/>
-    <w:lsdException w:name="Body Text Indent 3" w:semiHidden="1" w:unhideWhenUsed="1"/>
-    <w:lsdException w:name="Block Text" w:semiHidden="1" w:unhideWhenUsed="1"/>
-    <w:lsdException w:name="Hyperlink" w:semiHidden="1" w:unhideWhenUsed="1"/>
-    <w:lsdException w:name="FollowedHyperlink" w:semiHidden="1" w:unhideWhenUsed="1"/>
-    <w:lsdException w:name="Strong" w:uiPriority="22" w:qFormat="1"/>
-    <w:lsdException w:name="Emphasis" w:uiPriority="20" w:qFormat="1"/>
-    <w:lsdException w:name="Document Map" w:semiHidden="1" w:unhideWhenUsed="1"/>
-    <w:lsdException w:name="Plain Text" w:semiHidden="1" w:unhideWhenUsed="1"/>
-    <w:lsdException w:name="E-mail Signature" w:semiHidden="1" w:unhideWhenUsed="1"/>
-    <w:lsdException w:name="HTML Top of Form" w:semiHidden="1" w:unhideWhenUsed="1"/>
-    <w:lsdException w:name="HTML Bottom of Form" w:semiHidden="1" w:unhideWhenUsed="1"/>
-    <w:lsdException w:name="Normal (Web)" w:semiHidden="1" w:unhideWhenUsed="1"/>
-    <w:lsdException w:name="HTML Acronym" w:semiHidden="1" w:unhideWhenUsed="1"/>
-    <w:lsdException w:name="HTML Address" w:semiHidden="1" w:unhideWhenUsed="1"/>
-    <w:lsdException w:name="HTML Cite" w:semiHidden="1" w:unhideWhenUsed="1"/>
-    <w:lsdException w:name="HTML Code" w:semiHidden="1" w:unhideWhenUsed="1"/>
-    <w:lsdException w:name="HTML Definition" w:semiHidden="1" w:unhideWhenUsed="1"/>
-    <w:lsdException w:name="HTML Keyboard" w:semiHidden="1" w:unhideWhenUsed="1"/>
-    <w:lsdException w:name="HTML Preformatted" w:semiHidden="1" w:unhideWhenUsed="1"/>
-    <w:lsdException w:name="HTML Sample" w:semiHidden="1" w:unhideWhenUsed="1"/>
-    <w:lsdException w:name="HTML Typewriter" w:semiHidden="1" w:unhideWhenUsed="1"/>
-    <w:lsdException w:name="HTML Variable" w:semiHidden="1" w:unhideWhenUsed="1"/>
-    <w:lsdException w:name="Normal Table" w:semiHidden="1" w:unhideWhenUsed="1"/>
-    <w:lsdException w:name="annotation subject" w:semiHidden="1" w:unhideWhenUsed="1"/>
-    <w:lsdException w:name="No List" w:semiHidden="1" w:unhideWhenUsed="1"/>
-    <w:lsdException w:name="Outline List 1" w:semiHidden="1" w:unhideWhenUsed="1"/>
-    <w:lsdException w:name="Outline List 2" w:semiHidden="1" w:unhideWhenUsed="1"/>
-    <w:lsdException w:name="Outline List 3" w:semiHidden="1" w:unhideWhenUsed="1"/>
-    <w:lsdException w:name="Table Simple 1" w:semiHidden="1" w:unhideWhenUsed="1"/>
-    <w:lsdException w:name="Table Simple 2" w:semiHidden="1" w:unhideWhenUsed="1"/>
-    <w:lsdException w:name="Table Simple 3" w:semiHidden="1" w:unhideWhenUsed="1"/>
-    <w:lsdException w:name="Table Classic 1" w:semiHidden="1" w:unhideWhenUsed="1"/>
-    <w:lsdException w:name="Table Classic 2" w:semiHidden="1" w:unhideWhenUsed="1"/>
-    <w:lsdException w:name="Table Classic 3" w:semiHidden="1" w:unhideWhenUsed="1"/>
-    <w:lsdException w:name="Table Classic 4" w:semiHidden="1" w:unhideWhenUsed="1"/>
-    <w:lsdException w:name="Table Colorful 1" w:semiHidden="1" w:unhideWhenUsed="1"/>
-    <w:lsdException w:name="Table Colorful 2" w:semiHidden="1" w:unhideWhenUsed="1"/>
-    <w:lsdException w:name="Table Colorful 3" w:semiHidden="1" w:unhideWhenUsed="1"/>
-    <w:lsdException w:name="Table Columns 1" w:semiHidden="1" w:unhideWhenUsed="1"/>
-    <w:lsdException w:name="Table Columns 2" w:semiHidden="1" w:unhideWhenUsed="1"/>
-    <w:lsdException w:name="Table Columns 3" w:semiHidden="1" w:unhideWhenUsed="1"/>
-    <w:lsdException w:name="Table Columns 4" w:semiHidden="1" w:unhideWhenUsed="1"/>
-    <w:lsdException w:name="Table Columns 5" w:semiHidden="1" w:unhideWhenUsed="1"/>
-    <w:lsdException w:name="Table Grid 1" w:semiHidden="1" w:unhideWhenUsed="1"/>
-    <w:lsdException w:name="Table Grid 2" w:semiHidden="1" w:unhideWhenUsed="1"/>
-    <w:lsdException w:name="Table Grid 3" w:semiHidden="1" w:unhideWhenUsed="1"/>
-    <w:lsdException w:name="Table Grid 4" w:semiHidden="1" w:unhideWhenUsed="1"/>
-    <w:lsdException w:name="Table Grid 5" w:semiHidden="1" w:unhideWhenUsed="1"/>
-    <w:lsdException w:name="Table Grid 6" w:semiHidden="1" w:unhideWhenUsed="1"/>
-    <w:lsdException w:name="Table Grid 7" w:semiHidden="1" w:unhideWhenUsed="1"/>
-    <w:lsdException w:name="Table Grid 8" w:semiHidden="1" w:unhideWhenUsed="1"/>
-    <w:lsdException w:name="Table List 1" w:semiHidden="1" w:unhideWhenUsed="1"/>
-    <w:lsdException w:name="Table List 2" w:semiHidden="1" w:unhideWhenUsed="1"/>
-    <w:lsdException w:name="Table List 3" w:semiHidden="1" w:unhideWhenUsed="1"/>
-    <w:lsdException w:name="Table List 4" w:semiHidden="1" w:unhideWhenUsed="1"/>
-    <w:lsdException w:name="Table List 5" w:semiHidden="1" w:unhideWhenUsed="1"/>
-    <w:lsdException w:name="Table List 6" w:semiHidden="1" w:unhideWhenUsed="1"/>
-    <w:lsdException w:name="Table List 7" w:semiHidden="1" w:unhideWhenUsed="1"/>
-    <w:lsdException w:name="Table List 8" w:semiHidden="1" w:unhideWhenUsed="1"/>
-    <w:lsdException w:name="Table 3D effects 1" w:semiHidden="1" w:unhideWhenUsed="1"/>
-    <w:lsdException w:name="Table 3D effects 2" w:semiHidden="1" w:unhideWhenUsed="1"/>
-    <w:lsdException w:name="Table 3D effects 3" w:semiHidden="1" w:unhideWhenUsed="1"/>
-    <w:lsdException w:name="Table Contemporary" w:semiHidden="1" w:unhideWhenUsed="1"/>
-    <w:lsdException w:name="Table Elegant" w:semiHidden="1" w:unhideWhenUsed="1"/>
-    <w:lsdException w:name="Table Professional" w:semiHidden="1" w:unhideWhenUsed="1"/>
-    <w:lsdException w:name="Table Subtle 1" w:semiHidden="1" w:unhideWhenUsed="1"/>
-    <w:lsdException w:name="Table Subtle 2" w:semiHidden="1" w:unhideWhenUsed="1"/>
-    <w:lsdException w:name="Table Web 1" w:semiHidden="1" w:unhideWhenUsed="1"/>
-    <w:lsdException w:name="Table Web 2" w:semiHidden="1" w:unhideWhenUsed="1"/>
-    <w:lsdException w:name="Table Web 3" w:semiHidden="1" w:unhideWhenUsed="1"/>
-    <w:lsdException w:name="Balloon Text" w:semiHidden="1" w:unhideWhenUsed="1"/>
-    <w:lsdException w:name="Table Grid" w:uiPriority="59"/>
-    <w:lsdException w:name="Table Theme" w:semiHidden="1" w:unhideWhenUsed="1"/>
-    <w:lsdException w:name="Placeholder Text" w:semiHidden="1"/>
-    <w:lsdException w:name="No Spacing" w:uiPriority="1" w:qFormat="1"/>
-    <w:lsdException w:name="Light Shading" w:uiPriority="60"/>
-    <w:lsdException w:name="Light List" w:uiPriority="61"/>
-    <w:lsdException w:name="Light Grid" w:uiPriority="62"/>
-    <w:lsdException w:name="Medium Shading 1" w:uiPriority="63"/>
-    <w:lsdException w:name="Medium Shading 2" w:uiPriority="64"/>
-    <w:lsdException w:name="Medium List 1" w:uiPriority="65"/>
-    <w:lsdException w:name="Medium List 2" w:uiPriority="66"/>
-    <w:lsdException w:name="Medium Grid 1" w:uiPriority="67"/>
-    <w:lsdException w:name="Medium Grid 2" w:uiPriority="68"/>
-    <w:lsdException w:name="Medium Grid 3" w:uiPriority="69"/>
-    <w:lsdException w:name="Dark List" w:uiPriority="70"/>
-    <w:lsdException w:name="Colorful Shading" w:uiPriority="71"/>
-    <w:lsdException w:name="Colorful List" w:uiPriority="72"/>
-    <w:lsdException w:name="Colorful Grid" w:uiPriority="73"/>
-    <w:lsdException w:name="Light Shading Accent 1" w:uiPriority="60"/>
-    <w:lsdException w:name="Light List Accent 1" w:uiPriority="61"/>
-    <w:lsdException w:name="Light Grid Accent 1" w:uiPriority="62"/>
-    <w:lsdException w:name="Medium Shading 1 Accent 1" w:uiPriority="63"/>
-    <w:lsdException w:name="Medium Shading 2 Accent 1" w:uiPriority="64"/>
-    <w:lsdException w:name="Medium List 1 Accent 1" w:uiPriority="65"/>
-    <w:lsdException w:name="Revision" w:semiHidden="1"/>
-    <w:lsdException w:name="List Paragraph" w:uiPriority="34" w:qFormat="1"/>
-    <w:lsdException w:name="Quote" w:uiPriority="29" w:qFormat="1"/>
-    <w:lsdException w:name="Intense Quote" w:uiPriority="30" w:qFormat="1"/>
-    <w:lsdException w:name="Medium List 2 Accent 1" w:uiPriority="66"/>
-    <w:lsdException w:name="Medium Grid 1 Accent 1" w:uiPriority="67"/>
-    <w:lsdException w:name="Medium Grid 2 Accent 1" w:uiPriority="68"/>
-    <w:lsdException w:name="Medium Grid 3 Accent 1" w:uiPriority="69"/>
-    <w:lsdException w:name="Dark List Accent 1" w:uiPriority="70"/>
-    <w:lsdException w:name="Colorful Shading Accent 1" w:uiPriority="71"/>
-    <w:lsdException w:name="Colorful List Accent 1" w:uiPriority="72"/>
-    <w:lsdException w:name="Colorful Grid Accent 1" w:uiPriority="73"/>
-    <w:lsdException w:name="Light Shading Accent 2" w:uiPriority="60"/>
-    <w:lsdException w:name="Light List Accent 2" w:uiPriority="61"/>
-    <w:lsdException w:name="Light Grid Accent 2" w:uiPriority="62"/>
-    <w:lsdException w:name="Medium Shading 1 Accent 2" w:uiPriority="63"/>
-    <w:lsdException w:name="Medium Shading 2 Accent 2" w:uiPriority="64"/>
-    <w:lsdException w:name="Medium List 1 Accent 2" w:uiPriority="65"/>
-    <w:lsdException w:name="Medium List 2 Accent 2" w:uiPriority="66"/>
-    <w:lsdException w:name="Medium Grid 1 Accent 2" w:uiPriority="67"/>
-    <w:lsdException w:name="Medium Grid 2 Accent 2" w:uiPriority="68"/>
-    <w:lsdException w:name="Medium Grid 3 Accent 2" w:uiPriority="69"/>
-    <w:lsdException w:name="Dark List Accent 2" w:uiPriority="70"/>
-    <w:lsdException w:name="Colorful Shading Accent 2" w:uiPriority="71"/>
-    <w:lsdException w:name="Colorful List Accent 2" w:uiPriority="72"/>
-    <w:lsdException w:name="Colorful Grid Accent 2" w:uiPriority="73"/>
-    <w:lsdException w:name="Light Shading Accent 3" w:uiPriority="60"/>
-    <w:lsdException w:name="Light List Accent 3" w:uiPriority="61"/>
-    <w:lsdException w:name="Light Grid Accent 3" w:uiPriority="62"/>
-    <w:lsdException w:name="Medium Shading 1 Accent 3" w:uiPriority="63"/>
-    <w:lsdException w:name="Medium Shading 2 Accent 3" w:uiPriority="64"/>
-    <w:lsdException w:name="Medium List 1 Accent 3" w:uiPriority="65"/>
-    <w:lsdException w:name="Medium List 2 Accent 3" w:uiPriority="66"/>
-    <w:lsdException w:name="Medium Grid 1 Accent 3" w:uiPriority="67"/>
-    <w:lsdException w:name="Medium Grid 2 Accent 3" w:uiPriority="68"/>
-    <w:lsdException w:name="Medium Grid 3 Accent 3" w:uiPriority="69"/>
-    <w:lsdException w:name="Dark List Accent 3" w:uiPriority="70"/>
-    <w:lsdException w:name="Colorful Shading Accent 3" w:uiPriority="71"/>
-    <w:lsdException w:name="Colorful List Accent 3" w:uiPriority="72"/>
-    <w:lsdException w:name="Colorful Grid Accent 3" w:uiPriority="73"/>
-    <w:lsdException w:name="Light Shading Accent 4" w:uiPriority="60"/>
-    <w:lsdException w:name="Light List Accent 4" w:uiPriority="61"/>
-    <w:lsdException w:name="Light Grid Accent 4" w:uiPriority="62"/>
-    <w:lsdException w:name="Medium Shading 1 Accent 4" w:uiPriority="63"/>
-    <w:lsdException w:name="Medium Shading 2 Accent 4" w:uiPriority="64"/>
-    <w:lsdException w:name="Medium List 1 Accent 4" w:uiPriority="65"/>
-    <w:lsdException w:name="Medium List 2 Accent 4" w:uiPriority="66"/>
-    <w:lsdException w:name="Medium Grid 1 Accent 4" w:uiPriority="67"/>
-    <w:lsdException w:name="Medium Grid 2 Accent 4" w:uiPriority="68"/>
-    <w:lsdException w:name="Medium Grid 3 Accent 4" w:uiPriority="69"/>
-    <w:lsdException w:name="Dark List Accent 4" w:uiPriority="70"/>
-    <w:lsdException w:name="Colorful Shading Accent 4" w:uiPriority="71"/>
-    <w:lsdException w:name="Colorful List Accent 4" w:uiPriority="72"/>
-    <w:lsdException w:name="Colorful Grid Accent 4" w:uiPriority="73"/>
-    <w:lsdException w:name="Light Shading Accent 5" w:uiPriority="60"/>
-    <w:lsdException w:name="Light List Accent 5" w:uiPriority="61"/>
-    <w:lsdException w:name="Light Grid Accent 5" w:uiPriority="62"/>
-    <w:lsdException w:name="Medium Shading 1 Accent 5" w:uiPriority="63"/>
-    <w:lsdException w:name="Medium Shading 2 Accent 5" w:uiPriority="64"/>
-    <w:lsdException w:name="Medium List 1 Accent 5" w:uiPriority="65"/>
-    <w:lsdException w:name="Medium List 2 Accent 5" w:uiPriority="66"/>
-    <w:lsdException w:name="Medium Grid 1 Accent 5" w:uiPriority="67"/>
-    <w:lsdException w:name="Medium Grid 2 Accent 5" w:uiPriority="68"/>
-    <w:lsdException w:name="Medium Grid 3 Accent 5" w:uiPriority="69"/>
-    <w:lsdException w:name="Dark List Accent 5" w:uiPriority="70"/>
-    <w:lsdException w:name="Colorful Shading Accent 5" w:uiPriority="71"/>
-    <w:lsdException w:name="Colorful List Accent 5" w:uiPriority="72"/>
-    <w:lsdException w:name="Colorful Grid Accent 5" w:uiPriority="73"/>
-    <w:lsdException w:name="Light Shading Accent 6" w:uiPriority="60"/>
-    <w:lsdException w:name="Light List Accent 6" w:uiPriority="61"/>
-    <w:lsdException w:name="Light Grid Accent 6" w:uiPriority="62"/>
-    <w:lsdException w:name="Medium Shading 1 Accent 6" w:uiPriority="63"/>
-    <w:lsdException w:name="Medium Shading 2 Accent 6" w:uiPriority="64"/>
-    <w:lsdException w:name="Medium List 1 Accent 6" w:uiPriority="65"/>
-    <w:lsdException w:name="Medium List 2 Accent 6" w:uiPriority="66"/>
-    <w:lsdException w:name="Medium Grid 1 Accent 6" w:uiPriority="67"/>
-    <w:lsdException w:name="Medium Grid 2 Accent 6" w:uiPriority="68"/>
-    <w:lsdException w:name="Medium Grid 3 Accent 6" w:uiPriority="69"/>
-    <w:lsdException w:name="Dark List Accent 6" w:uiPriority="70"/>
-    <w:lsdException w:name="Colorful Shading Accent 6" w:uiPriority="71"/>
-    <w:lsdException w:name="Colorful List Accent 6" w:uiPriority="72"/>
-    <w:lsdException w:name="Colorful Grid Accent 6" w:uiPriority="73"/>
-    <w:lsdException w:name="Subtle Emphasis" w:uiPriority="19" w:qFormat="1"/>
-    <w:lsdException w:name="Intense Emphasis" w:uiPriority="21" w:qFormat="1"/>
-    <w:lsdException w:name="Subtle Reference" w:uiPriority="31" w:qFormat="1"/>
-    <w:lsdException w:name="Intense Reference" w:uiPriority="32" w:qFormat="1"/>
-    <w:lsdException w:name="Book Title" w:uiPriority="33" w:qFormat="1"/>
-    <w:lsdException w:name="Bibliography" w:semiHidden="1" w:uiPriority="37" w:unhideWhenUsed="1"/>
-    <w:lsdException w:name="TOC Heading" w:semiHidden="1" w:uiPriority="39" w:unhideWhenUsed="1" w:qFormat="1"/>
-    <w:lsdException w:name="Plain Table 1" w:uiPriority="41"/>
-    <w:lsdException w:name="Plain Table 2" w:uiPriority="42"/>
-    <w:lsdException w:name="Plain Table 3" w:uiPriority="43"/>
-    <w:lsdException w:name="Plain Table 4" w:uiPriority="44"/>
-    <w:lsdException w:name="Plain Table 5" w:uiPriority="45"/>
-    <w:lsdException w:name="Grid Table Light" w:uiPriority="40"/>
-    <w:lsdException w:name="Grid Table 1 Light" w:uiPriority="46"/>
-    <w:lsdException w:name="Grid Table 2" w:uiPriority="47"/>
-    <w:lsdException w:name="Grid Table 3" w:uiPriority="48"/>
-    <w:lsdException w:name="Grid Table 4" w:uiPriority="49"/>
-    <w:lsdException w:name="Grid Table 5 Dark" w:uiPriority="50"/>
-    <w:lsdException w:name="Grid Table 6 Colorful" w:uiPriority="51"/>
-    <w:lsdException w:name="Grid Table 7 Colorful" w:uiPriority="52"/>
-    <w:lsdException w:name="Grid Table 1 Light Accent 1" w:uiPriority="46"/>
-    <w:lsdException w:name="Grid Table 2 Accent 1" w:uiPriority="47"/>
-    <w:lsdException w:name="Grid Table 3 Accent 1" w:uiPriority="48"/>
-    <w:lsdException w:name="Grid Table 4 Accent 1" w:uiPriority="49"/>
-    <w:lsdException w:name="Grid Table 5 Dark Accent 1" w:uiPriority="50"/>
-    <w:lsdException w:name="Grid Table 6 Colorful Accent 1" w:uiPriority="51"/>
-    <w:lsdException w:name="Grid Table 7 Colorful Accent 1" w:uiPriority="52"/>
-    <w:lsdException w:name="Grid Table 1 Light Accent 2" w:uiPriority="46"/>
-    <w:lsdException w:name="Grid Table 2 Accent 2" w:uiPriority="47"/>
-    <w:lsdException w:name="Grid Table 3 Accent 2" w:uiPriority="48"/>
-    <w:lsdException w:name="Grid Table 4 Accent 2" w:uiPriority="49"/>
-    <w:lsdException w:name="Grid Table 5 Dark Accent 2" w:uiPriority="50"/>
-    <w:lsdException w:name="Grid Table 6 Colorful Accent 2" w:uiPriority="51"/>
-    <w:lsdException w:name="Grid Table 7 Colorful Accent 2" w:uiPriority="52"/>
-    <w:lsdException w:name="Grid Table 1 Light Accent 3" w:uiPriority="46"/>
-    <w:lsdException w:name="Grid Table 2 Accent 3" w:uiPriority="47"/>
-    <w:lsdException w:name="Grid Table 3 Accent 3" w:uiPriority="48"/>
-    <w:lsdException w:name="Grid Table 4 Accent 3" w:uiPriority="49"/>
-    <w:lsdException w:name="Grid Table 5 Dark Accent 3" w:uiPriority="50"/>
-    <w:lsdException w:name="Grid Table 6 Colorful Accent 3" w:uiPriority="51"/>
-    <w:lsdException w:name="Grid Table 7 Colorful Accent 3" w:uiPriority="52"/>
-    <w:lsdException w:name="Grid Table 1 Light Accent 4" w:uiPriority="46"/>
-    <w:lsdException w:name="Grid Table 2 Accent 4" w:uiPriority="47"/>
-    <w:lsdException w:name="Grid Table 3 Accent 4" w:uiPriority="48"/>
-    <w:lsdException w:name="Grid Table 4 Accent 4" w:uiPriority="49"/>
-    <w:lsdException w:name="Grid Table 5 Dark Accent 4" w:uiPriority="50"/>
-    <w:lsdException w:name="Grid Table 6 Colorful Accent 4" w:uiPriority="51"/>
-    <w:lsdException w:name="Grid Table 7 Colorful Accent 4" w:uiPriority="52"/>
-    <w:lsdException w:name="Grid Table 1 Light Accent 5" w:uiPriority="46"/>
-    <w:lsdException w:name="Grid Table 2 Accent 5" w:uiPriority="47"/>
-    <w:lsdException w:name="Grid Table 3 Accent 5" w:uiPriority="48"/>
-    <w:lsdException w:name="Grid Table 4 Accent 5" w:uiPriority="49"/>
-    <w:lsdException w:name="Grid Table 5 Dark Accent 5" w:uiPriority="50"/>
-    <w:lsdException w:name="Grid Table 6 Colorful Accent 5" w:uiPriority="51"/>
-    <w:lsdException w:name="Grid Table 7 Colorful Accent 5" w:uiPriority="52"/>
-    <w:lsdException w:name="Grid Table 1 Light Accent 6" w:uiPriority="46"/>
-    <w:lsdException w:name="Grid Table 2 Accent 6" w:uiPriority="47"/>
-    <w:lsdException w:name="Grid Table 3 Accent 6" w:uiPriority="48"/>
-    <w:lsdException w:name="Grid Table 4 Accent 6" w:uiPriority="49"/>
-    <w:lsdException w:name="Grid Table 5 Dark Accent 6" w:uiPriority="50"/>
-    <w:lsdException w:name="Grid Table 6 Colorful Accent 6" w:uiPriority="51"/>
-    <w:lsdException w:name="Grid Table 7 Colorful Accent 6" w:uiPriority="52"/>
-    <w:lsdException w:name="List Table 1 Light" w:uiPriority="46"/>
-    <w:lsdException w:name="List Table 2" w:uiPriority="47"/>
-    <w:lsdException w:name="List Table 3" w:uiPriority="48"/>
-    <w:lsdException w:name="List Table 4" w:uiPriority="49"/>
-    <w:lsdException w:name="List Table 5 Dark" w:uiPriority="50"/>
-    <w:lsdException w:name="List Table 6 Colorful" w:uiPriority="51"/>
-    <w:lsdException w:name="List Table 7 Colorful" w:uiPriority="52"/>
-    <w:lsdException w:name="List Table 1 Light Accent 1" w:uiPriority="46"/>
-    <w:lsdException w:name="List Table 2 Accent 1" w:uiPriority="47"/>
-    <w:lsdException w:name="List Table 3 Accent 1" w:uiPriority="48"/>
-    <w:lsdException w:name="List Table 4 Accent 1" w:uiPriority="49"/>
-    <w:lsdException w:name="List Table 5 Dark Accent 1" w:uiPriority="50"/>
-    <w:lsdException w:name="List Table 6 Colorful Accent 1" w:uiPriority="51"/>
-    <w:lsdException w:name="List Table 7 Colorful Accent 1" w:uiPriority="52"/>
-    <w:lsdException w:name="List Table 1 Light Accent 2" w:uiPriority="46"/>
-    <w:lsdException w:name="List Table 2 Accent 2" w:uiPriority="47"/>
-    <w:lsdException w:name="List Table 3 Accent 2" w:uiPriority="48"/>
-    <w:lsdException w:name="List Table 4 Accent 2" w:uiPriority="49"/>
-    <w:lsdException w:name="List Table 5 Dark Accent 2" w:uiPriority="50"/>
-    <w:lsdException w:name="List Table 6 Colorful Accent 2" w:uiPriority="51"/>
-    <w:lsdException w:name="List Table 7 Colorful Accent 2" w:uiPriority="52"/>
-    <w:lsdException w:name="List Table 1 Light Accent 3" w:uiPriority="46"/>
-    <w:lsdException w:name="List Table 2 Accent 3" w:uiPriority="47"/>
-    <w:lsdException w:name="List Table 3 Accent 3" w:uiPriority="48"/>
-    <w:lsdException w:name="List Table 4 Accent 3" w:uiPriority="49"/>
-    <w:lsdException w:name="List Table 5 Dark Accent 3" w:uiPriority="50"/>
-    <w:lsdException w:name="List Table 6 Colorful Accent 3" w:uiPriority="51"/>
-    <w:lsdException w:name="List Table 7 Colorful Accent 3" w:uiPriority="52"/>
-    <w:lsdException w:name="List Table 1 Light Accent 4" w:uiPriority="46"/>
-    <w:lsdException w:name="List Table 2 Accent 4" w:uiPriority="47"/>
-    <w:lsdException w:name="List Table 3 Accent 4" w:uiPriority="48"/>
-    <w:lsdException w:name="List Table 4 Accent 4" w:uiPriority="49"/>
-    <w:lsdException w:name="List Table 5 Dark Accent 4" w:uiPriority="50"/>
-    <w:lsdException w:name="List Table 6 Colorful Accent 4" w:uiPriority="51"/>
-    <w:lsdException w:name="List Table 7 Colorful Accent 4" w:uiPriority="52"/>
-    <w:lsdException w:name="List Table 1 Light Accent 5" w:uiPriority="46"/>
-    <w:lsdException w:name="List Table 2 Accent 5" w:uiPriority="47"/>
-    <w:lsdException w:name="List Table 3 Accent 5" w:uiPriority="48"/>
-    <w:lsdException w:name="List Table 4 Accent 5" w:uiPriority="49"/>
-    <w:lsdException w:name="List Table 5 Dark Accent 5" w:uiPriority="50"/>
-    <w:lsdException w:name="List Table 6 Colorful Accent 5" w:uiPriority="51"/>
-    <w:lsdException w:name="List Table 7 Colorful Accent 5" w:uiPriority="52"/>
-    <w:lsdException w:name="List Table 1 Light Accent 6" w:uiPriority="46"/>
-    <w:lsdException w:name="List Table 2 Accent 6" w:uiPriority="47"/>
-    <w:lsdException w:name="List Table 3 Accent 6" w:uiPriority="48"/>
-    <w:lsdException w:name="List Table 4 Accent 6" w:uiPriority="49"/>
-    <w:lsdException w:name="List Table 5 Dark Accent 6" w:uiPriority="50"/>
-    <w:lsdException w:name="List Table 6 Colorful Accent 6" w:uiPriority="51"/>
-    <w:lsdException w:name="List Table 7 Colorful Accent 6" w:uiPriority="52"/>
-    <w:lsdException w:name="Mention" w:semiHidden="1" w:unhideWhenUsed="1"/>
-    <w:lsdException w:name="Smart Hyperlink" w:semiHidden="1" w:unhideWhenUsed="1"/>
-    <w:lsdException w:name="Hashtag" w:semiHidden="1" w:unhideWhenUsed="1"/>
-    <w:lsdException w:name="Unresolved Mention" w:semiHidden="1" w:unhideWhenUsed="1"/>
-    <w:lsdException w:name="Smart Link" w:semiHidden="1" w:unhideWhenUsed="1"/>
+  <w:latentStyles w:defLockedState="0" w:defUIPriority="99" w:defSemiHidden="1" w:defUnhideWhenUsed="1" w:defQFormat="0" w:count="267">
+    <w:lsdException w:name="Normal" w:semiHidden="0" w:uiPriority="0" w:unhideWhenUsed="0" w:qFormat="1"/>
+    <w:lsdException w:name="heading 1" w:semiHidden="0" w:uiPriority="9" w:unhideWhenUsed="0" w:qFormat="1"/>
+    <w:lsdException w:name="heading 2" w:uiPriority="9" w:qFormat="1"/>
+    <w:lsdException w:name="heading 3" w:uiPriority="9" w:qFormat="1"/>
+    <w:lsdException w:name="heading 4" w:uiPriority="9" w:qFormat="1"/>
+    <w:lsdException w:name="heading 5" w:uiPriority="9" w:qFormat="1"/>
+    <w:lsdException w:name="heading 6" w:uiPriority="9" w:qFormat="1"/>
+    <w:lsdException w:name="heading 7" w:uiPriority="9" w:qFormat="1"/>
+    <w:lsdException w:name="heading 8" w:uiPriority="9" w:qFormat="1"/>
+    <w:lsdException w:name="heading 9" w:uiPriority="9" w:qFormat="1"/>
+    <w:lsdException w:name="toc 1" w:uiPriority="39"/>
+    <w:lsdException w:name="toc 2" w:uiPriority="39"/>
+    <w:lsdException w:name="toc 3" w:uiPriority="39"/>
+    <w:lsdException w:name="toc 4" w:uiPriority="39"/>
+    <w:lsdException w:name="toc 5" w:uiPriority="39"/>
+    <w:lsdException w:name="toc 6" w:uiPriority="39"/>
+    <w:lsdException w:name="toc 7" w:uiPriority="39"/>
+    <w:lsdException w:name="toc 8" w:uiPriority="39"/>
+    <w:lsdException w:name="toc 9" w:uiPriority="39"/>
+    <w:lsdException w:name="caption" w:uiPriority="35" w:qFormat="1"/>
+    <w:lsdException w:name="Title" w:semiHidden="0" w:uiPriority="10" w:unhideWhenUsed="0" w:qFormat="1"/>
+    <w:lsdException w:name="Default Paragraph Font" w:uiPriority="1"/>
+    <w:lsdException w:name="Subtitle" w:semiHidden="0" w:uiPriority="11" w:unhideWhenUsed="0" w:qFormat="1"/>
+    <w:lsdException w:name="Strong" w:semiHidden="0" w:uiPriority="22" w:unhideWhenUsed="0" w:qFormat="1"/>
+    <w:lsdException w:name="Emphasis" w:semiHidden="0" w:uiPriority="20" w:unhideWhenUsed="0" w:qFormat="1"/>
+    <w:lsdException w:name="Table Grid" w:semiHidden="0" w:uiPriority="59" w:unhideWhenUsed="0"/>
+    <w:lsdException w:name="Placeholder Text" w:unhideWhenUsed="0"/>
+    <w:lsdException w:name="No Spacing" w:semiHidden="0" w:uiPriority="1" w:unhideWhenUsed="0" w:qFormat="1"/>
+    <w:lsdException w:name="Light Shading" w:semiHidden="0" w:uiPriority="60" w:unhideWhenUsed="0"/>
+    <w:lsdException w:name="Light List" w:semiHidden="0" w:uiPriority="61" w:unhideWhenUsed="0"/>
+    <w:lsdException w:name="Light Grid" w:semiHidden="0" w:uiPriority="62" w:unhideWhenUsed="0"/>
+    <w:lsdException w:name="Medium Shading 1" w:semiHidden="0" w:uiPriority="63" w:unhideWhenUsed="0"/>
+    <w:lsdException w:name="Medium Shading 2" w:semiHidden="0" w:uiPriority="64" w:unhideWhenUsed="0"/>
+    <w:lsdException w:name="Medium List 1" w:semiHidden="0" w:uiPriority="65" w:unhideWhenUsed="0"/>
+    <w:lsdException w:name="Medium List 2" w:semiHidden="0" w:uiPriority="66" w:unhideWhenUsed="0"/>
+    <w:lsdException w:name="Medium Grid 1" w:semiHidden="0" w:uiPriority="67" w:unhideWhenUsed="0"/>
+    <w:lsdException w:name="Medium Grid 2" w:semiHidden="0" w:uiPriority="68" w:unhideWhenUsed="0"/>
+    <w:lsdException w:name="Medium Grid 3" w:semiHidden="0" w:uiPriority="69" w:unhideWhenUsed="0"/>
+    <w:lsdException w:name="Dark List" w:semiHidden="0" w:uiPriority="70" w:unhideWhenUsed="0"/>
+    <w:lsdException w:name="Colorful Shading" w:semiHidden="0" w:uiPriority="71" w:unhideWhenUsed="0"/>
+    <w:lsdException w:name="Colorful List" w:semiHidden="0" w:uiPriority="72" w:unhideWhenUsed="0"/>
+    <w:lsdException w:name="Colorful Grid" w:semiHidden="0" w:uiPriority="73" w:unhideWhenUsed="0"/>
+    <w:lsdException w:name="Light Shading Accent 1" w:semiHidden="0" w:uiPriority="60" w:unhideWhenUsed="0"/>
+    <w:lsdException w:name="Light List Accent 1" w:semiHidden="0" w:uiPriority="61" w:unhideWhenUsed="0"/>
+    <w:lsdException w:name="Light Grid Accent 1" w:semiHidden="0" w:uiPriority="62" w:unhideWhenUsed="0"/>
+    <w:lsdException w:name="Medium Shading 1 Accent 1" w:semiHidden="0" w:uiPriority="63" w:unhideWhenUsed="0"/>
+    <w:lsdException w:name="Medium Shading 2 Accent 1" w:semiHidden="0" w:uiPriority="64" w:unhideWhenUsed="0"/>
+    <w:lsdException w:name="Medium List 1 Accent 1" w:semiHidden="0" w:uiPriority="65" w:unhideWhenUsed="0"/>
+    <w:lsdException w:name="Revision" w:unhideWhenUsed="0"/>
+    <w:lsdException w:name="List Paragraph" w:semiHidden="0" w:uiPriority="34" w:unhideWhenUsed="0" w:qFormat="1"/>
+    <w:lsdException w:name="Quote" w:semiHidden="0" w:uiPriority="29" w:unhideWhenUsed="0" w:qFormat="1"/>
+    <w:lsdException w:name="Intense Quote" w:semiHidden="0" w:uiPriority="30" w:unhideWhenUsed="0" w:qFormat="1"/>
+    <w:lsdException w:name="Medium List 2 Accent 1" w:semiHidden="0" w:uiPriority="66" w:unhideWhenUsed="0"/>
+    <w:lsdException w:name="Medium Grid 1 Accent 1" w:semiHidden="0" w:uiPriority="67" w:unhideWhenUsed="0"/>
+    <w:lsdException w:name="Medium Grid 2 Accent 1" w:semiHidden="0" w:uiPriority="68" w:unhideWhenUsed="0"/>
+    <w:lsdException w:name="Medium Grid 3 Accent 1" w:semiHidden="0" w:uiPriority="69" w:unhideWhenUsed="0"/>
+    <w:lsdException w:name="Dark List Accent 1" w:semiHidden="0" w:uiPriority="70" w:unhideWhenUsed="0"/>
+    <w:lsdException w:name="Colorful Shading Accent 1" w:semiHidden="0" w:uiPriority="71" w:unhideWhenUsed="0"/>
+    <w:lsdException w:name="Colorful List Accent 1" w:semiHidden="0" w:uiPriority="72" w:unhideWhenUsed="0"/>
+    <w:lsdException w:name="Colorful Grid Accent 1" w:semiHidden="0" w:uiPriority="73" w:unhideWhenUsed="0"/>
+    <w:lsdException w:name="Light Shading Accent 2" w:semiHidden="0" w:uiPriority="60" w:unhideWhenUsed="0"/>
+    <w:lsdException w:name="Light List Accent 2" w:semiHidden="0" w:uiPriority="61" w:unhideWhenUsed="0"/>
+    <w:lsdException w:name="Light Grid Accent 2" w:semiHidden="0" w:uiPriority="62" w:unhideWhenUsed="0"/>
+    <w:lsdException w:name="Medium Shading 1 Accent 2" w:semiHidden="0" w:uiPriority="63" w:unhideWhenUsed="0"/>
+    <w:lsdException w:name="Medium Shading 2 Accent 2" w:semiHidden="0" w:uiPriority="64" w:unhideWhenUsed="0"/>
+    <w:lsdException w:name="Medium List 1 Accent 2" w:semiHidden="0" w:uiPriority="65" w:unhideWhenUsed="0"/>
+    <w:lsdException w:name="Medium List 2 Accent 2" w:semiHidden="0" w:uiPriority="66" w:unhideWhenUsed="0"/>
+    <w:lsdException w:name="Medium Grid 1 Accent 2" w:semiHidden="0" w:uiPriority="67" w:unhideWhenUsed="0"/>
+    <w:lsdException w:name="Medium Grid 2 Accent 2" w:semiHidden="0" w:uiPriority="68" w:unhideWhenUsed="0"/>
+    <w:lsdException w:name="Medium Grid 3 Accent 2" w:semiHidden="0" w:uiPriority="69" w:unhideWhenUsed="0"/>
+    <w:lsdException w:name="Dark List Accent 2" w:semiHidden="0" w:uiPriority="70" w:unhideWhenUsed="0"/>
+    <w:lsdException w:name="Colorful Shading Accent 2" w:semiHidden="0" w:uiPriority="71" w:unhideWhenUsed="0"/>
+    <w:lsdException w:name="Colorful List Accent 2" w:semiHidden="0" w:uiPriority="72" w:unhideWhenUsed="0"/>
+    <w:lsdException w:name="Colorful Grid Accent 2" w:semiHidden="0" w:uiPriority="73" w:unhideWhenUsed="0"/>
+    <w:lsdException w:name="Light Shading Accent 3" w:semiHidden="0" w:uiPriority="60" w:unhideWhenUsed="0"/>
+    <w:lsdException w:name="Light List Accent 3" w:semiHidden="0" w:uiPriority="61" w:unhideWhenUsed="0"/>
+    <w:lsdException w:name="Light Grid Accent 3" w:semiHidden="0" w:uiPriority="62" w:unhideWhenUsed="0"/>
+    <w:lsdException w:name="Medium Shading 1 Accent 3" w:semiHidden="0" w:uiPriority="63" w:unhideWhenUsed="0"/>
+    <w:lsdException w:name="Medium Shading 2 Accent 3" w:semiHidden="0" w:uiPriority="64" w:unhideWhenUsed="0"/>
+    <w:lsdException w:name="Medium List 1 Accent 3" w:semiHidden="0" w:uiPriority="65" w:unhideWhenUsed="0"/>
+    <w:lsdException w:name="Medium List 2 Accent 3" w:semiHidden="0" w:uiPriority="66" w:unhideWhenUsed="0"/>
+    <w:lsdException w:name="Medium Grid 1 Accent 3" w:semiHidden="0" w:uiPriority="67" w:unhideWhenUsed="0"/>
+    <w:lsdException w:name="Medium Grid 2 Accent 3" w:semiHidden="0" w:uiPriority="68" w:unhideWhenUsed="0"/>
+    <w:lsdException w:name="Medium Grid 3 Accent 3" w:semiHidden="0" w:uiPriority="69" w:unhideWhenUsed="0"/>
+    <w:lsdException w:name="Dark List Accent 3" w:semiHidden="0" w:uiPriority="70" w:unhideWhenUsed="0"/>
+    <w:lsdException w:name="Colorful Shading Accent 3" w:semiHidden="0" w:uiPriority="71" w:unhideWhenUsed="0"/>
+    <w:lsdException w:name="Colorful List Accent 3" w:semiHidden="0" w:uiPriority="72" w:unhideWhenUsed="0"/>
+    <w:lsdException w:name="Colorful Grid Accent 3" w:semiHidden="0" w:uiPriority="73" w:unhideWhenUsed="0"/>
+    <w:lsdException w:name="Light Shading Accent 4" w:semiHidden="0" w:uiPriority="60" w:unhideWhenUsed="0"/>
+    <w:lsdException w:name="Light List Accent 4" w:semiHidden="0" w:uiPriority="61" w:unhideWhenUsed="0"/>
+    <w:lsdException w:name="Light Grid Accent 4" w:semiHidden="0" w:uiPriority="62" w:unhideWhenUsed="0"/>
+    <w:lsdException w:name="Medium Shading 1 Accent 4" w:semiHidden="0" w:uiPriority="63" w:unhideWhenUsed="0"/>
+    <w:lsdException w:name="Medium Shading 2 Accent 4" w:semiHidden="0" w:uiPriority="64" w:unhideWhenUsed="0"/>
+    <w:lsdException w:name="Medium List 1 Accent 4" w:semiHidden="0" w:uiPriority="65" w:unhideWhenUsed="0"/>
+    <w:lsdException w:name="Medium List 2 Accent 4" w:semiHidden="0" w:uiPriority="66" w:unhideWhenUsed="0"/>
+    <w:lsdException w:name="Medium Grid 1 Accent 4" w:semiHidden="0" w:uiPriority="67" w:unhideWhenUsed="0"/>
+    <w:lsdException w:name="Medium Grid 2 Accent 4" w:semiHidden="0" w:uiPriority="68" w:unhideWhenUsed="0"/>
+    <w:lsdException w:name="Medium Grid 3 Accent 4" w:semiHidden="0" w:uiPriority="69" w:unhideWhenUsed="0"/>
+    <w:lsdException w:name="Dark List Accent 4" w:semiHidden="0" w:uiPriority="70" w:unhideWhenUsed="0"/>
+    <w:lsdException w:name="Colorful Shading Accent 4" w:semiHidden="0" w:uiPriority="71" w:unhideWhenUsed="0"/>
+    <w:lsdException w:name="Colorful List Accent 4" w:semiHidden="0" w:uiPriority="72" w:unhideWhenUsed="0"/>
+    <w:lsdException w:name="Colorful Grid Accent 4" w:semiHidden="0" w:uiPriority="73" w:unhideWhenUsed="0"/>
+    <w:lsdException w:name="Light Shading Accent 5" w:semiHidden="0" w:uiPriority="60" w:unhideWhenUsed="0"/>
+    <w:lsdException w:name="Light List Accent 5" w:semiHidden="0" w:uiPriority="61" w:unhideWhenUsed="0"/>
+    <w:lsdException w:name="Light Grid Accent 5" w:semiHidden="0" w:uiPriority="62" w:unhideWhenUsed="0"/>
+    <w:lsdException w:name="Medium Shading 1 Accent 5" w:semiHidden="0" w:uiPriority="63" w:unhideWhenUsed="0"/>
+    <w:lsdException w:name="Medium Shading 2 Accent 5" w:semiHidden="0" w:uiPriority="64" w:unhideWhenUsed="0"/>
+    <w:lsdException w:name="Medium List 1 Accent 5" w:semiHidden="0" w:uiPriority="65" w:unhideWhenUsed="0"/>
+    <w:lsdException w:name="Medium List 2 Accent 5" w:semiHidden="0" w:uiPriority="66" w:unhideWhenUsed="0"/>
+    <w:lsdException w:name="Medium Grid 1 Accent 5" w:semiHidden="0" w:uiPriority="67" w:unhideWhenUsed="0"/>
+    <w:lsdException w:name="Medium Grid 2 Accent 5" w:semiHidden="0" w:uiPriority="68" w:unhideWhenUsed="0"/>
+    <w:lsdException w:name="Medium Grid 3 Accent 5" w:semiHidden="0" w:uiPriority="69" w:unhideWhenUsed="0"/>
+    <w:lsdException w:name="Dark List Accent 5" w:semiHidden="0" w:uiPriority="70" w:unhideWhenUsed="0"/>
+    <w:lsdException w:name="Colorful Shading Accent 5" w:semiHidden="0" w:uiPriority="71" w:unhideWhenUsed="0"/>
+    <w:lsdException w:name="Colorful List Accent 5" w:semiHidden="0" w:uiPriority="72" w:unhideWhenUsed="0"/>
+    <w:lsdException w:name="Colorful Grid Accent 5" w:semiHidden="0" w:uiPriority="73" w:unhideWhenUsed="0"/>
+    <w:lsdException w:name="Light Shading Accent 6" w:semiHidden="0" w:uiPriority="60" w:unhideWhenUsed="0"/>
+    <w:lsdException w:name="Light List Accent 6" w:semiHidden="0" w:uiPriority="61" w:unhideWhenUsed="0"/>
+    <w:lsdException w:name="Light Grid Accent 6" w:semiHidden="0" w:uiPriority="62" w:unhideWhenUsed="0"/>
+    <w:lsdException w:name="Medium Shading 1 Accent 6" w:semiHidden="0" w:uiPriority="63" w:unhideWhenUsed="0"/>
+    <w:lsdException w:name="Medium Shading 2 Accent 6" w:semiHidden="0" w:uiPriority="64" w:unhideWhenUsed="0"/>
+    <w:lsdException w:name="Medium List 1 Accent 6" w:semiHidden="0" w:uiPriority="65" w:unhideWhenUsed="0"/>
+    <w:lsdException w:name="Medium List 2 Accent 6" w:semiHidden="0" w:uiPriority="66" w:unhideWhenUsed="0"/>
+    <w:lsdException w:name="Medium Grid 1 Accent 6" w:semiHidden="0" w:uiPriority="67" w:unhideWhenUsed="0"/>
+    <w:lsdException w:name="Medium Grid 2 Accent 6" w:semiHidden="0" w:uiPriority="68" w:unhideWhenUsed="0"/>
+    <w:lsdException w:name="Medium Grid 3 Accent 6" w:semiHidden="0" w:uiPriority="69" w:unhideWhenUsed="0"/>
+    <w:lsdException w:name="Dark List Accent 6" w:semiHidden="0" w:uiPriority="70" w:unhideWhenUsed="0"/>
+    <w:lsdException w:name="Colorful Shading Accent 6" w:semiHidden="0" w:uiPriority="71" w:unhideWhenUsed="0"/>
+    <w:lsdException w:name="Colorful List Accent 6" w:semiHidden="0" w:uiPriority="72" w:unhideWhenUsed="0"/>
+    <w:lsdException w:name="Colorful Grid Accent 6" w:semiHidden="0" w:uiPriority="73" w:unhideWhenUsed="0"/>
+    <w:lsdException w:name="Subtle Emphasis" w:semiHidden="0" w:uiPriority="19" w:unhideWhenUsed="0" w:qFormat="1"/>
+    <w:lsdException w:name="Intense Emphasis" w:semiHidden="0" w:uiPriority="21" w:unhideWhenUsed="0" w:qFormat="1"/>
+    <w:lsdException w:name="Subtle Reference" w:semiHidden="0" w:uiPriority="31" w:unhideWhenUsed="0" w:qFormat="1"/>
+    <w:lsdException w:name="Intense Reference" w:semiHidden="0" w:uiPriority="32" w:unhideWhenUsed="0" w:qFormat="1"/>
+    <w:lsdException w:name="Book Title" w:semiHidden="0" w:uiPriority="33" w:unhideWhenUsed="0" w:qFormat="1"/>
+    <w:lsdException w:name="Bibliography" w:uiPriority="37"/>
+    <w:lsdException w:name="TOC Heading" w:uiPriority="39" w:qFormat="1"/>
   </w:latentStyles>
   <w:style w:type="paragraph" w:default="1" w:styleId="a">
     <w:name w:val="Normal"/>
     <w:qFormat/>
+    <w:rsid w:val="00D8700D"/>
     <w:pPr>
       <w:widowControl w:val="0"/>
       <w:jc w:val="both"/>
@@ -3339,6 +2701,7 @@
     <w:uiPriority w:val="99"/>
     <w:semiHidden/>
     <w:unhideWhenUsed/>
+    <w:qFormat/>
     <w:tblPr>
       <w:tblInd w:w="0" w:type="dxa"/>
       <w:tblCellMar>
@@ -3358,10 +2721,11 @@
   <w:style w:type="paragraph" w:styleId="a3">
     <w:name w:val="header"/>
     <w:basedOn w:val="a"/>
-    <w:link w:val="a4"/>
+    <w:link w:val="Char"/>
     <w:uiPriority w:val="99"/>
     <w:semiHidden/>
     <w:unhideWhenUsed/>
+    <w:rsid w:val="00D8700D"/>
     <w:pPr>
       <w:pBdr>
         <w:bottom w:val="single" w:sz="6" w:space="1" w:color="auto"/>
@@ -3378,24 +2742,26 @@
       <w:szCs w:val="18"/>
     </w:rPr>
   </w:style>
-  <w:style w:type="character" w:customStyle="1" w:styleId="a4">
-    <w:name w:val="页眉 字符"/>
+  <w:style w:type="character" w:customStyle="1" w:styleId="Char">
+    <w:name w:val="页眉 Char"/>
     <w:basedOn w:val="a0"/>
     <w:link w:val="a3"/>
     <w:uiPriority w:val="99"/>
     <w:semiHidden/>
+    <w:rsid w:val="00D8700D"/>
     <w:rPr>
       <w:sz w:val="18"/>
       <w:szCs w:val="18"/>
     </w:rPr>
   </w:style>
-  <w:style w:type="paragraph" w:styleId="a5">
+  <w:style w:type="paragraph" w:styleId="a4">
     <w:name w:val="footer"/>
     <w:basedOn w:val="a"/>
-    <w:link w:val="a6"/>
+    <w:link w:val="Char0"/>
     <w:uiPriority w:val="99"/>
     <w:semiHidden/>
     <w:unhideWhenUsed/>
+    <w:rsid w:val="00D8700D"/>
     <w:pPr>
       <w:tabs>
         <w:tab w:val="center" w:pos="4153"/>
@@ -3409,22 +2775,24 @@
       <w:szCs w:val="18"/>
     </w:rPr>
   </w:style>
-  <w:style w:type="character" w:customStyle="1" w:styleId="a6">
-    <w:name w:val="页脚 字符"/>
+  <w:style w:type="character" w:customStyle="1" w:styleId="Char0">
+    <w:name w:val="页脚 Char"/>
     <w:basedOn w:val="a0"/>
-    <w:link w:val="a5"/>
+    <w:link w:val="a4"/>
     <w:uiPriority w:val="99"/>
     <w:semiHidden/>
+    <w:rsid w:val="00D8700D"/>
     <w:rPr>
       <w:sz w:val="18"/>
       <w:szCs w:val="18"/>
     </w:rPr>
   </w:style>
-  <w:style w:type="paragraph" w:styleId="a7">
+  <w:style w:type="paragraph" w:styleId="a5">
     <w:name w:val="List Paragraph"/>
     <w:basedOn w:val="a"/>
     <w:uiPriority w:val="34"/>
     <w:qFormat/>
+    <w:rsid w:val="00D8700D"/>
     <w:pPr>
       <w:ind w:firstLineChars="200" w:firstLine="420"/>
     </w:pPr>
